--- a/Report.docx
+++ b/Report.docx
@@ -47,8 +47,6 @@
         </w:rPr>
         <w:t>讀</w:t>
       </w:r>
-      <w:bookmarkStart w:id="0" w:name="_GoBack"/>
-      <w:bookmarkEnd w:id="0"/>
       <w:r>
         <w:rPr>
           <w:rFonts w:hint="eastAsia"/>
@@ -1803,19 +1801,5415 @@
         <w:pStyle w:val="a3"/>
         <w:ind w:leftChars="0"/>
         <w:rPr>
-          <w:rFonts w:ascii="Times New Roman" w:hAnsi="Times New Roman" w:cs="Times New Roman"/>
+          <w:rFonts w:ascii="Times New Roman" w:hAnsi="Times New Roman" w:cs="Times New Roman" w:hint="eastAsia"/>
         </w:rPr>
       </w:pPr>
       <w:r>
         <w:rPr>
+          <w:rFonts w:ascii="Times New Roman" w:hAnsi="Times New Roman" w:cs="Times New Roman" w:hint="eastAsia"/>
+        </w:rPr>
+        <w:t>各種</w:t>
+      </w:r>
+      <w:r>
+        <w:rPr>
+          <w:rFonts w:ascii="Times New Roman" w:hAnsi="Times New Roman" w:cs="Times New Roman" w:hint="eastAsia"/>
+        </w:rPr>
+        <w:t>La</w:t>
+      </w:r>
+      <w:r>
+        <w:rPr>
+          <w:rFonts w:ascii="Times New Roman" w:hAnsi="Times New Roman" w:cs="Times New Roman"/>
+        </w:rPr>
+        <w:t>mbda</w:t>
+      </w:r>
+      <w:r>
+        <w:rPr>
+          <w:rFonts w:ascii="Times New Roman" w:hAnsi="Times New Roman" w:cs="Times New Roman" w:hint="eastAsia"/>
+        </w:rPr>
+        <w:t>值所產出最小的</w:t>
+      </w:r>
+      <w:r>
+        <w:rPr>
+          <w:rFonts w:ascii="Times New Roman" w:hAnsi="Times New Roman" w:cs="Times New Roman" w:hint="eastAsia"/>
+        </w:rPr>
+        <w:t>RSS</w:t>
+      </w:r>
+      <w:r>
+        <w:rPr>
+          <w:rFonts w:ascii="Times New Roman" w:hAnsi="Times New Roman" w:cs="Times New Roman" w:hint="eastAsia"/>
+        </w:rPr>
+        <w:t>之兩種</w:t>
+      </w:r>
+      <w:r>
+        <w:rPr>
+          <w:rFonts w:ascii="Times New Roman" w:hAnsi="Times New Roman" w:cs="Times New Roman" w:hint="eastAsia"/>
+        </w:rPr>
+        <w:t>f</w:t>
+      </w:r>
+      <w:r>
+        <w:rPr>
+          <w:rFonts w:ascii="Times New Roman" w:hAnsi="Times New Roman" w:cs="Times New Roman"/>
+        </w:rPr>
+        <w:t>eatures</w:t>
+      </w:r>
+      <w:r>
+        <w:rPr>
+          <w:rFonts w:ascii="Times New Roman" w:hAnsi="Times New Roman" w:cs="Times New Roman" w:hint="eastAsia"/>
+        </w:rPr>
+        <w:t>以及其</w:t>
+      </w:r>
+      <w:r>
+        <w:rPr>
+          <w:rFonts w:ascii="Times New Roman" w:hAnsi="Times New Roman" w:cs="Times New Roman" w:hint="eastAsia"/>
+        </w:rPr>
+        <w:t>c</w:t>
+      </w:r>
+      <w:r>
+        <w:rPr>
+          <w:rFonts w:ascii="Times New Roman" w:hAnsi="Times New Roman" w:cs="Times New Roman"/>
+        </w:rPr>
+        <w:t>oefficient</w:t>
+      </w:r>
+      <w:r>
+        <w:rPr>
+          <w:rFonts w:ascii="Times New Roman" w:hAnsi="Times New Roman" w:cs="Times New Roman" w:hint="eastAsia"/>
+        </w:rPr>
+        <w:t>:</w:t>
+      </w:r>
+    </w:p>
+    <w:p>
+      <w:pPr>
+        <w:pStyle w:val="a3"/>
+        <w:ind w:leftChars="0"/>
+        <w:rPr>
+          <w:rFonts w:ascii="Times New Roman" w:hAnsi="Times New Roman" w:cs="Times New Roman"/>
+        </w:rPr>
+      </w:pPr>
+      <w:r>
+        <w:rPr>
+          <w:rFonts w:ascii="Times New Roman" w:hAnsi="Times New Roman" w:cs="Times New Roman" w:hint="eastAsia"/>
+        </w:rPr>
+        <w:t>當</w:t>
+      </w:r>
+      <w:r>
+        <w:rPr>
+          <w:rFonts w:ascii="Times New Roman" w:hAnsi="Times New Roman" w:cs="Times New Roman" w:hint="eastAsia"/>
+        </w:rPr>
+        <w:t>La</w:t>
+      </w:r>
+      <w:r>
+        <w:rPr>
+          <w:rFonts w:ascii="Times New Roman" w:hAnsi="Times New Roman" w:cs="Times New Roman"/>
+        </w:rPr>
+        <w:t xml:space="preserve">mbda = </w:t>
+      </w:r>
+      <m:oMath>
+        <m:sSup>
+          <m:sSupPr>
+            <m:ctrlPr>
+              <w:rPr>
+                <w:rFonts w:ascii="Cambria Math" w:hAnsi="Cambria Math" w:cs="Times New Roman"/>
+              </w:rPr>
+            </m:ctrlPr>
+          </m:sSupPr>
+          <m:e>
+            <m:r>
+              <w:rPr>
+                <w:rFonts w:ascii="Cambria Math" w:hAnsi="Cambria Math" w:cs="Times New Roman"/>
+              </w:rPr>
+              <m:t>10</m:t>
+            </m:r>
+          </m:e>
+          <m:sup>
+            <m:r>
+              <w:rPr>
+                <w:rFonts w:ascii="Cambria Math" w:hAnsi="Cambria Math" w:cs="Times New Roman"/>
+              </w:rPr>
+              <m:t>-5</m:t>
+            </m:r>
+          </m:sup>
+        </m:sSup>
+      </m:oMath>
+      <w:r>
+        <w:rPr>
+          <w:rFonts w:ascii="Times New Roman" w:hAnsi="Times New Roman" w:cs="Times New Roman"/>
+        </w:rPr>
+        <w:t>:</w:t>
+      </w:r>
+    </w:p>
+    <w:tbl>
+      <w:tblPr>
+        <w:tblStyle w:val="a4"/>
+        <w:tblW w:w="0" w:type="auto"/>
+        <w:tblInd w:w="480" w:type="dxa"/>
+        <w:tblLook w:val="04A0" w:firstRow="1" w:lastRow="0" w:firstColumn="1" w:lastColumn="0" w:noHBand="0" w:noVBand="1"/>
+      </w:tblPr>
+      <w:tblGrid>
+        <w:gridCol w:w="2276"/>
+        <w:gridCol w:w="1880"/>
+      </w:tblGrid>
+      <w:tr>
+        <w:tc>
+          <w:tcPr>
+            <w:tcW w:w="2276" w:type="dxa"/>
+          </w:tcPr>
+          <w:p>
+            <w:pPr>
+              <w:pStyle w:val="a3"/>
+              <w:ind w:leftChars="0" w:left="0"/>
+              <w:rPr>
+                <w:rFonts w:ascii="Times New Roman" w:hAnsi="Times New Roman" w:cs="Times New Roman"/>
+              </w:rPr>
+            </w:pPr>
+          </w:p>
+        </w:tc>
+        <w:tc>
+          <w:tcPr>
+            <w:tcW w:w="1880" w:type="dxa"/>
+          </w:tcPr>
+          <w:p>
+            <w:pPr>
+              <w:pStyle w:val="a3"/>
+              <w:ind w:leftChars="0" w:left="0"/>
+              <w:jc w:val="right"/>
+              <w:rPr>
+                <w:rFonts w:ascii="Times New Roman" w:hAnsi="Times New Roman" w:cs="Times New Roman"/>
+              </w:rPr>
+            </w:pPr>
+            <w:r>
+              <w:rPr>
+                <w:rFonts w:ascii="Times New Roman" w:hAnsi="Times New Roman" w:cs="Times New Roman"/>
+              </w:rPr>
+              <w:t>Coefficient</w:t>
+            </w:r>
+          </w:p>
+        </w:tc>
+      </w:tr>
+      <w:tr>
+        <w:tc>
+          <w:tcPr>
+            <w:tcW w:w="2276" w:type="dxa"/>
+          </w:tcPr>
+          <w:p>
+            <w:pPr>
+              <w:pStyle w:val="a3"/>
+              <w:ind w:leftChars="0" w:left="0"/>
+              <w:rPr>
+                <w:rFonts w:ascii="Times New Roman" w:hAnsi="Times New Roman" w:cs="Times New Roman"/>
+              </w:rPr>
+            </w:pPr>
+            <w:r>
+              <w:rPr>
+                <w:rFonts w:ascii="Times New Roman" w:hAnsi="Times New Roman" w:cs="Times New Roman" w:hint="eastAsia"/>
+              </w:rPr>
+              <w:t>F</w:t>
+            </w:r>
+            <w:r>
+              <w:rPr>
+                <w:rFonts w:ascii="Times New Roman" w:hAnsi="Times New Roman" w:cs="Times New Roman"/>
+              </w:rPr>
+              <w:t>eature1:</w:t>
+            </w:r>
+            <m:oMath>
+              <m:sSub>
+                <m:sSubPr>
+                  <m:ctrlPr>
+                    <w:rPr>
+                      <w:rFonts w:ascii="Cambria Math" w:hAnsi="Cambria Math" w:cs="Times New Roman"/>
+                    </w:rPr>
+                  </m:ctrlPr>
+                </m:sSubPr>
+                <m:e>
+                  <m:r>
+                    <w:rPr>
+                      <w:rFonts w:ascii="Cambria Math" w:hAnsi="Cambria Math" w:cs="Times New Roman"/>
+                    </w:rPr>
+                    <m:t>X</m:t>
+                  </m:r>
+                </m:e>
+                <m:sub>
+                  <m:r>
+                    <w:rPr>
+                      <w:rFonts w:ascii="Cambria Math" w:hAnsi="Cambria Math" w:cs="Times New Roman"/>
+                    </w:rPr>
+                    <m:t>1</m:t>
+                  </m:r>
+                </m:sub>
+              </m:sSub>
+            </m:oMath>
+            <w:r>
+              <w:rPr>
+                <w:rFonts w:ascii="Times New Roman" w:hAnsi="Times New Roman" w:cs="Times New Roman" w:hint="eastAsia"/>
+              </w:rPr>
+              <w:t>(</w:t>
+            </w:r>
+            <w:r>
+              <w:rPr>
+                <w:rFonts w:ascii="Times New Roman" w:hAnsi="Times New Roman" w:cs="Times New Roman"/>
+              </w:rPr>
+              <w:t>seafood</w:t>
+            </w:r>
+            <w:r>
+              <w:rPr>
+                <w:rFonts w:ascii="Times New Roman" w:hAnsi="Times New Roman" w:cs="Times New Roman" w:hint="eastAsia"/>
+              </w:rPr>
+              <w:t>)</w:t>
+            </w:r>
+          </w:p>
+        </w:tc>
+        <w:tc>
+          <w:tcPr>
+            <w:tcW w:w="1880" w:type="dxa"/>
+          </w:tcPr>
+          <w:p>
+            <w:pPr>
+              <w:pStyle w:val="a3"/>
+              <w:ind w:leftChars="0" w:left="0"/>
+              <w:jc w:val="right"/>
+              <w:rPr>
+                <w:rFonts w:ascii="Times New Roman" w:hAnsi="Times New Roman" w:cs="Times New Roman"/>
+              </w:rPr>
+            </w:pPr>
+            <w:r>
+              <w:rPr>
+                <w:rFonts w:ascii="Times New Roman" w:hAnsi="Times New Roman" w:cs="Times New Roman"/>
+              </w:rPr>
+              <w:t>0.084306</w:t>
+            </w:r>
+          </w:p>
+        </w:tc>
+      </w:tr>
+      <w:tr>
+        <w:tc>
+          <w:tcPr>
+            <w:tcW w:w="2276" w:type="dxa"/>
+          </w:tcPr>
+          <w:p>
+            <w:pPr>
+              <w:pStyle w:val="a3"/>
+              <w:ind w:leftChars="0" w:left="0"/>
+              <w:rPr>
+                <w:rFonts w:ascii="Times New Roman" w:hAnsi="Times New Roman" w:cs="Times New Roman"/>
+              </w:rPr>
+            </w:pPr>
+            <w:r>
+              <w:rPr>
+                <w:rFonts w:ascii="Times New Roman" w:hAnsi="Times New Roman" w:cs="Times New Roman" w:hint="eastAsia"/>
+              </w:rPr>
+              <w:t>F</w:t>
+            </w:r>
+            <w:r>
+              <w:rPr>
+                <w:rFonts w:ascii="Times New Roman" w:hAnsi="Times New Roman" w:cs="Times New Roman"/>
+              </w:rPr>
+              <w:t>eature2:</w:t>
+            </w:r>
+            <m:oMath>
+              <m:sSub>
+                <m:sSubPr>
+                  <m:ctrlPr>
+                    <w:rPr>
+                      <w:rFonts w:ascii="Cambria Math" w:hAnsi="Cambria Math" w:cs="Times New Roman"/>
+                    </w:rPr>
+                  </m:ctrlPr>
+                </m:sSubPr>
+                <m:e>
+                  <m:r>
+                    <w:rPr>
+                      <w:rFonts w:ascii="Cambria Math" w:hAnsi="Cambria Math" w:cs="Times New Roman"/>
+                    </w:rPr>
+                    <m:t>X</m:t>
+                  </m:r>
+                </m:e>
+                <m:sub>
+                  <m:r>
+                    <w:rPr>
+                      <w:rFonts w:ascii="Cambria Math" w:hAnsi="Cambria Math" w:cs="Times New Roman"/>
+                    </w:rPr>
+                    <m:t>6</m:t>
+                  </m:r>
+                </m:sub>
+              </m:sSub>
+            </m:oMath>
+            <w:r>
+              <w:rPr>
+                <w:rFonts w:ascii="Times New Roman" w:hAnsi="Times New Roman" w:cs="Times New Roman" w:hint="eastAsia"/>
+              </w:rPr>
+              <w:t>(</w:t>
+            </w:r>
+            <w:r>
+              <w:rPr>
+                <w:rFonts w:ascii="Times New Roman" w:hAnsi="Times New Roman" w:cs="Times New Roman"/>
+              </w:rPr>
+              <w:t>obesity</w:t>
+            </w:r>
+            <w:r>
+              <w:rPr>
+                <w:rFonts w:ascii="Times New Roman" w:hAnsi="Times New Roman" w:cs="Times New Roman" w:hint="eastAsia"/>
+              </w:rPr>
+              <w:t>)</w:t>
+            </w:r>
+          </w:p>
+        </w:tc>
+        <w:tc>
+          <w:tcPr>
+            <w:tcW w:w="1880" w:type="dxa"/>
+          </w:tcPr>
+          <w:p>
+            <w:pPr>
+              <w:pStyle w:val="a3"/>
+              <w:ind w:leftChars="0" w:left="0"/>
+              <w:jc w:val="right"/>
+              <w:rPr>
+                <w:rFonts w:ascii="Times New Roman" w:hAnsi="Times New Roman" w:cs="Times New Roman"/>
+              </w:rPr>
+            </w:pPr>
+            <w:r>
+              <w:rPr>
+                <w:rFonts w:ascii="Times New Roman" w:hAnsi="Times New Roman" w:cs="Times New Roman"/>
+              </w:rPr>
+              <w:t>0.034448</w:t>
+            </w:r>
+          </w:p>
+        </w:tc>
+      </w:tr>
+    </w:tbl>
+    <w:p>
+      <w:pPr>
+        <w:pStyle w:val="a3"/>
+        <w:ind w:leftChars="0"/>
+        <w:rPr>
+          <w:rFonts w:ascii="Times New Roman" w:hAnsi="Times New Roman" w:cs="Times New Roman"/>
+        </w:rPr>
+      </w:pPr>
+    </w:p>
+    <w:p>
+      <w:pPr>
+        <w:pStyle w:val="a3"/>
+        <w:ind w:leftChars="0"/>
+        <w:rPr>
+          <w:rFonts w:ascii="Times New Roman" w:hAnsi="Times New Roman" w:cs="Times New Roman"/>
+        </w:rPr>
+      </w:pPr>
+      <w:r>
+        <w:rPr>
+          <w:rFonts w:ascii="Times New Roman" w:hAnsi="Times New Roman" w:cs="Times New Roman" w:hint="eastAsia"/>
+        </w:rPr>
+        <w:t>當</w:t>
+      </w:r>
+      <w:r>
+        <w:rPr>
+          <w:rFonts w:ascii="Times New Roman" w:hAnsi="Times New Roman" w:cs="Times New Roman" w:hint="eastAsia"/>
+        </w:rPr>
+        <w:t>La</w:t>
+      </w:r>
+      <w:r>
+        <w:rPr>
+          <w:rFonts w:ascii="Times New Roman" w:hAnsi="Times New Roman" w:cs="Times New Roman"/>
+        </w:rPr>
+        <w:t xml:space="preserve">mbda = </w:t>
+      </w:r>
+      <m:oMath>
+        <m:sSup>
+          <m:sSupPr>
+            <m:ctrlPr>
+              <w:rPr>
+                <w:rFonts w:ascii="Cambria Math" w:hAnsi="Cambria Math" w:cs="Times New Roman"/>
+              </w:rPr>
+            </m:ctrlPr>
+          </m:sSupPr>
+          <m:e>
+            <m:r>
+              <w:rPr>
+                <w:rFonts w:ascii="Cambria Math" w:hAnsi="Cambria Math" w:cs="Times New Roman"/>
+              </w:rPr>
+              <m:t>10</m:t>
+            </m:r>
+          </m:e>
+          <m:sup>
+            <m:r>
+              <w:rPr>
+                <w:rFonts w:ascii="Cambria Math" w:hAnsi="Cambria Math" w:cs="Times New Roman"/>
+              </w:rPr>
+              <m:t>-</m:t>
+            </m:r>
+            <m:r>
+              <w:rPr>
+                <w:rFonts w:ascii="Cambria Math" w:hAnsi="Cambria Math" w:cs="Times New Roman"/>
+              </w:rPr>
+              <m:t>4.5</m:t>
+            </m:r>
+          </m:sup>
+        </m:sSup>
+      </m:oMath>
+      <w:r>
+        <w:rPr>
+          <w:rFonts w:ascii="Times New Roman" w:hAnsi="Times New Roman" w:cs="Times New Roman"/>
+        </w:rPr>
+        <w:t>:</w:t>
+      </w:r>
+    </w:p>
+    <w:tbl>
+      <w:tblPr>
+        <w:tblStyle w:val="a4"/>
+        <w:tblW w:w="0" w:type="auto"/>
+        <w:tblInd w:w="480" w:type="dxa"/>
+        <w:tblLook w:val="04A0" w:firstRow="1" w:lastRow="0" w:firstColumn="1" w:lastColumn="0" w:noHBand="0" w:noVBand="1"/>
+      </w:tblPr>
+      <w:tblGrid>
+        <w:gridCol w:w="2276"/>
+        <w:gridCol w:w="1880"/>
+      </w:tblGrid>
+      <w:tr>
+        <w:tc>
+          <w:tcPr>
+            <w:tcW w:w="1463" w:type="dxa"/>
+          </w:tcPr>
+          <w:p>
+            <w:pPr>
+              <w:pStyle w:val="a3"/>
+              <w:ind w:leftChars="0" w:left="0"/>
+              <w:rPr>
+                <w:rFonts w:ascii="Times New Roman" w:hAnsi="Times New Roman" w:cs="Times New Roman"/>
+              </w:rPr>
+            </w:pPr>
+          </w:p>
+        </w:tc>
+        <w:tc>
+          <w:tcPr>
+            <w:tcW w:w="1880" w:type="dxa"/>
+          </w:tcPr>
+          <w:p>
+            <w:pPr>
+              <w:pStyle w:val="a3"/>
+              <w:ind w:leftChars="0" w:left="0"/>
+              <w:jc w:val="right"/>
+              <w:rPr>
+                <w:rFonts w:ascii="Times New Roman" w:hAnsi="Times New Roman" w:cs="Times New Roman"/>
+              </w:rPr>
+            </w:pPr>
+            <w:r>
+              <w:rPr>
+                <w:rFonts w:ascii="Times New Roman" w:hAnsi="Times New Roman" w:cs="Times New Roman"/>
+              </w:rPr>
+              <w:t>Coefficient</w:t>
+            </w:r>
+          </w:p>
+        </w:tc>
+      </w:tr>
+      <w:tr>
+        <w:tc>
+          <w:tcPr>
+            <w:tcW w:w="1463" w:type="dxa"/>
+          </w:tcPr>
+          <w:p>
+            <w:pPr>
+              <w:pStyle w:val="a3"/>
+              <w:ind w:leftChars="0" w:left="0"/>
+              <w:rPr>
+                <w:rFonts w:ascii="Times New Roman" w:hAnsi="Times New Roman" w:cs="Times New Roman"/>
+              </w:rPr>
+            </w:pPr>
+            <w:r>
+              <w:rPr>
+                <w:rFonts w:ascii="Times New Roman" w:hAnsi="Times New Roman" w:cs="Times New Roman" w:hint="eastAsia"/>
+              </w:rPr>
+              <w:t>F</w:t>
+            </w:r>
+            <w:r>
+              <w:rPr>
+                <w:rFonts w:ascii="Times New Roman" w:hAnsi="Times New Roman" w:cs="Times New Roman"/>
+              </w:rPr>
+              <w:t>eature1:</w:t>
+            </w:r>
+            <m:oMath>
+              <m:sSub>
+                <m:sSubPr>
+                  <m:ctrlPr>
+                    <w:rPr>
+                      <w:rFonts w:ascii="Cambria Math" w:hAnsi="Cambria Math" w:cs="Times New Roman"/>
+                    </w:rPr>
+                  </m:ctrlPr>
+                </m:sSubPr>
+                <m:e>
+                  <m:r>
+                    <w:rPr>
+                      <w:rFonts w:ascii="Cambria Math" w:hAnsi="Cambria Math" w:cs="Times New Roman"/>
+                    </w:rPr>
+                    <m:t>X</m:t>
+                  </m:r>
+                </m:e>
+                <m:sub>
+                  <m:r>
+                    <w:rPr>
+                      <w:rFonts w:ascii="Cambria Math" w:hAnsi="Cambria Math" w:cs="Times New Roman"/>
+                    </w:rPr>
+                    <m:t>1</m:t>
+                  </m:r>
+                </m:sub>
+              </m:sSub>
+            </m:oMath>
+            <w:r>
+              <w:rPr>
+                <w:rFonts w:ascii="Times New Roman" w:hAnsi="Times New Roman" w:cs="Times New Roman" w:hint="eastAsia"/>
+              </w:rPr>
+              <w:t>(</w:t>
+            </w:r>
+            <w:r>
+              <w:rPr>
+                <w:rFonts w:ascii="Times New Roman" w:hAnsi="Times New Roman" w:cs="Times New Roman"/>
+              </w:rPr>
+              <w:t>seafood</w:t>
+            </w:r>
+            <w:r>
+              <w:rPr>
+                <w:rFonts w:ascii="Times New Roman" w:hAnsi="Times New Roman" w:cs="Times New Roman" w:hint="eastAsia"/>
+              </w:rPr>
+              <w:t>)</w:t>
+            </w:r>
+          </w:p>
+        </w:tc>
+        <w:tc>
+          <w:tcPr>
+            <w:tcW w:w="1880" w:type="dxa"/>
+          </w:tcPr>
+          <w:p>
+            <w:pPr>
+              <w:pStyle w:val="a3"/>
+              <w:ind w:leftChars="0" w:left="0"/>
+              <w:jc w:val="right"/>
+              <w:rPr>
+                <w:rFonts w:ascii="Times New Roman" w:hAnsi="Times New Roman" w:cs="Times New Roman"/>
+              </w:rPr>
+            </w:pPr>
+            <w:r>
+              <w:rPr>
+                <w:rFonts w:ascii="Times New Roman" w:hAnsi="Times New Roman" w:cs="Times New Roman"/>
+              </w:rPr>
+              <w:t>0.084306</w:t>
+            </w:r>
+          </w:p>
+        </w:tc>
+      </w:tr>
+      <w:tr>
+        <w:tc>
+          <w:tcPr>
+            <w:tcW w:w="1463" w:type="dxa"/>
+          </w:tcPr>
+          <w:p>
+            <w:pPr>
+              <w:pStyle w:val="a3"/>
+              <w:ind w:leftChars="0" w:left="0"/>
+              <w:rPr>
+                <w:rFonts w:ascii="Times New Roman" w:hAnsi="Times New Roman" w:cs="Times New Roman"/>
+              </w:rPr>
+            </w:pPr>
+            <w:r>
+              <w:rPr>
+                <w:rFonts w:ascii="Times New Roman" w:hAnsi="Times New Roman" w:cs="Times New Roman" w:hint="eastAsia"/>
+              </w:rPr>
+              <w:t>F</w:t>
+            </w:r>
+            <w:r>
+              <w:rPr>
+                <w:rFonts w:ascii="Times New Roman" w:hAnsi="Times New Roman" w:cs="Times New Roman"/>
+              </w:rPr>
+              <w:t>eature2:</w:t>
+            </w:r>
+            <m:oMath>
+              <m:sSub>
+                <m:sSubPr>
+                  <m:ctrlPr>
+                    <w:rPr>
+                      <w:rFonts w:ascii="Cambria Math" w:hAnsi="Cambria Math" w:cs="Times New Roman"/>
+                    </w:rPr>
+                  </m:ctrlPr>
+                </m:sSubPr>
+                <m:e>
+                  <m:r>
+                    <w:rPr>
+                      <w:rFonts w:ascii="Cambria Math" w:hAnsi="Cambria Math" w:cs="Times New Roman"/>
+                    </w:rPr>
+                    <m:t>X</m:t>
+                  </m:r>
+                </m:e>
+                <m:sub>
+                  <m:r>
+                    <w:rPr>
+                      <w:rFonts w:ascii="Cambria Math" w:hAnsi="Cambria Math" w:cs="Times New Roman"/>
+                    </w:rPr>
+                    <m:t>6</m:t>
+                  </m:r>
+                </m:sub>
+              </m:sSub>
+            </m:oMath>
+            <w:r>
+              <w:rPr>
+                <w:rFonts w:ascii="Times New Roman" w:hAnsi="Times New Roman" w:cs="Times New Roman" w:hint="eastAsia"/>
+              </w:rPr>
+              <w:t>(</w:t>
+            </w:r>
+            <w:r>
+              <w:rPr>
+                <w:rFonts w:ascii="Times New Roman" w:hAnsi="Times New Roman" w:cs="Times New Roman"/>
+              </w:rPr>
+              <w:t>obesity</w:t>
+            </w:r>
+            <w:r>
+              <w:rPr>
+                <w:rFonts w:ascii="Times New Roman" w:hAnsi="Times New Roman" w:cs="Times New Roman" w:hint="eastAsia"/>
+              </w:rPr>
+              <w:t>)</w:t>
+            </w:r>
+          </w:p>
+        </w:tc>
+        <w:tc>
+          <w:tcPr>
+            <w:tcW w:w="1880" w:type="dxa"/>
+          </w:tcPr>
+          <w:p>
+            <w:pPr>
+              <w:pStyle w:val="a3"/>
+              <w:ind w:leftChars="0" w:left="0"/>
+              <w:jc w:val="right"/>
+              <w:rPr>
+                <w:rFonts w:ascii="Times New Roman" w:hAnsi="Times New Roman" w:cs="Times New Roman"/>
+              </w:rPr>
+            </w:pPr>
+            <w:r>
+              <w:rPr>
+                <w:rFonts w:ascii="Times New Roman" w:hAnsi="Times New Roman" w:cs="Times New Roman"/>
+              </w:rPr>
+              <w:t>0.034448</w:t>
+            </w:r>
+          </w:p>
+        </w:tc>
+      </w:tr>
+    </w:tbl>
+    <w:p>
+      <w:pPr>
+        <w:pStyle w:val="a3"/>
+        <w:ind w:leftChars="0"/>
+        <w:rPr>
+          <w:rFonts w:ascii="Times New Roman" w:hAnsi="Times New Roman" w:cs="Times New Roman"/>
+        </w:rPr>
+      </w:pPr>
+    </w:p>
+    <w:p>
+      <w:pPr>
+        <w:pStyle w:val="a3"/>
+        <w:ind w:leftChars="0"/>
+        <w:rPr>
+          <w:rFonts w:ascii="Times New Roman" w:hAnsi="Times New Roman" w:cs="Times New Roman"/>
+        </w:rPr>
+      </w:pPr>
+      <w:r>
+        <w:rPr>
+          <w:rFonts w:ascii="Times New Roman" w:hAnsi="Times New Roman" w:cs="Times New Roman" w:hint="eastAsia"/>
+        </w:rPr>
+        <w:t>當</w:t>
+      </w:r>
+      <w:r>
+        <w:rPr>
+          <w:rFonts w:ascii="Times New Roman" w:hAnsi="Times New Roman" w:cs="Times New Roman" w:hint="eastAsia"/>
+        </w:rPr>
+        <w:t>La</w:t>
+      </w:r>
+      <w:r>
+        <w:rPr>
+          <w:rFonts w:ascii="Times New Roman" w:hAnsi="Times New Roman" w:cs="Times New Roman"/>
+        </w:rPr>
+        <w:t xml:space="preserve">mbda = </w:t>
+      </w:r>
+      <m:oMath>
+        <m:sSup>
+          <m:sSupPr>
+            <m:ctrlPr>
+              <w:rPr>
+                <w:rFonts w:ascii="Cambria Math" w:hAnsi="Cambria Math" w:cs="Times New Roman"/>
+              </w:rPr>
+            </m:ctrlPr>
+          </m:sSupPr>
+          <m:e>
+            <m:r>
+              <w:rPr>
+                <w:rFonts w:ascii="Cambria Math" w:hAnsi="Cambria Math" w:cs="Times New Roman"/>
+              </w:rPr>
+              <m:t>10</m:t>
+            </m:r>
+          </m:e>
+          <m:sup>
+            <m:r>
+              <w:rPr>
+                <w:rFonts w:ascii="Cambria Math" w:hAnsi="Cambria Math" w:cs="Times New Roman"/>
+              </w:rPr>
+              <m:t>-</m:t>
+            </m:r>
+            <m:r>
+              <w:rPr>
+                <w:rFonts w:ascii="Cambria Math" w:hAnsi="Cambria Math" w:cs="Times New Roman"/>
+              </w:rPr>
+              <m:t>4</m:t>
+            </m:r>
+          </m:sup>
+        </m:sSup>
+      </m:oMath>
+      <w:r>
+        <w:rPr>
+          <w:rFonts w:ascii="Times New Roman" w:hAnsi="Times New Roman" w:cs="Times New Roman"/>
+        </w:rPr>
+        <w:t>:</w:t>
+      </w:r>
+    </w:p>
+    <w:tbl>
+      <w:tblPr>
+        <w:tblStyle w:val="a4"/>
+        <w:tblW w:w="0" w:type="auto"/>
+        <w:tblInd w:w="480" w:type="dxa"/>
+        <w:tblLook w:val="04A0" w:firstRow="1" w:lastRow="0" w:firstColumn="1" w:lastColumn="0" w:noHBand="0" w:noVBand="1"/>
+      </w:tblPr>
+      <w:tblGrid>
+        <w:gridCol w:w="2276"/>
+        <w:gridCol w:w="1880"/>
+      </w:tblGrid>
+      <w:tr>
+        <w:tc>
+          <w:tcPr>
+            <w:tcW w:w="1463" w:type="dxa"/>
+          </w:tcPr>
+          <w:p>
+            <w:pPr>
+              <w:pStyle w:val="a3"/>
+              <w:ind w:leftChars="0" w:left="0"/>
+              <w:rPr>
+                <w:rFonts w:ascii="Times New Roman" w:hAnsi="Times New Roman" w:cs="Times New Roman"/>
+              </w:rPr>
+            </w:pPr>
+          </w:p>
+        </w:tc>
+        <w:tc>
+          <w:tcPr>
+            <w:tcW w:w="1880" w:type="dxa"/>
+          </w:tcPr>
+          <w:p>
+            <w:pPr>
+              <w:pStyle w:val="a3"/>
+              <w:ind w:leftChars="0" w:left="0"/>
+              <w:jc w:val="right"/>
+              <w:rPr>
+                <w:rFonts w:ascii="Times New Roman" w:hAnsi="Times New Roman" w:cs="Times New Roman"/>
+              </w:rPr>
+            </w:pPr>
+            <w:r>
+              <w:rPr>
+                <w:rFonts w:ascii="Times New Roman" w:hAnsi="Times New Roman" w:cs="Times New Roman"/>
+              </w:rPr>
+              <w:t>Coefficient</w:t>
+            </w:r>
+          </w:p>
+        </w:tc>
+      </w:tr>
+      <w:tr>
+        <w:tc>
+          <w:tcPr>
+            <w:tcW w:w="1463" w:type="dxa"/>
+          </w:tcPr>
+          <w:p>
+            <w:pPr>
+              <w:pStyle w:val="a3"/>
+              <w:ind w:leftChars="0" w:left="0"/>
+              <w:rPr>
+                <w:rFonts w:ascii="Times New Roman" w:hAnsi="Times New Roman" w:cs="Times New Roman"/>
+              </w:rPr>
+            </w:pPr>
+            <w:r>
+              <w:rPr>
+                <w:rFonts w:ascii="Times New Roman" w:hAnsi="Times New Roman" w:cs="Times New Roman" w:hint="eastAsia"/>
+              </w:rPr>
+              <w:t>F</w:t>
+            </w:r>
+            <w:r>
+              <w:rPr>
+                <w:rFonts w:ascii="Times New Roman" w:hAnsi="Times New Roman" w:cs="Times New Roman"/>
+              </w:rPr>
+              <w:t>eature1:</w:t>
+            </w:r>
+            <m:oMath>
+              <m:sSub>
+                <m:sSubPr>
+                  <m:ctrlPr>
+                    <w:rPr>
+                      <w:rFonts w:ascii="Cambria Math" w:hAnsi="Cambria Math" w:cs="Times New Roman"/>
+                    </w:rPr>
+                  </m:ctrlPr>
+                </m:sSubPr>
+                <m:e>
+                  <m:r>
+                    <w:rPr>
+                      <w:rFonts w:ascii="Cambria Math" w:hAnsi="Cambria Math" w:cs="Times New Roman"/>
+                    </w:rPr>
+                    <m:t>X</m:t>
+                  </m:r>
+                </m:e>
+                <m:sub>
+                  <m:r>
+                    <w:rPr>
+                      <w:rFonts w:ascii="Cambria Math" w:hAnsi="Cambria Math" w:cs="Times New Roman"/>
+                    </w:rPr>
+                    <m:t>1</m:t>
+                  </m:r>
+                </m:sub>
+              </m:sSub>
+            </m:oMath>
+            <w:r>
+              <w:rPr>
+                <w:rFonts w:ascii="Times New Roman" w:hAnsi="Times New Roman" w:cs="Times New Roman" w:hint="eastAsia"/>
+              </w:rPr>
+              <w:t>(</w:t>
+            </w:r>
+            <w:r>
+              <w:rPr>
+                <w:rFonts w:ascii="Times New Roman" w:hAnsi="Times New Roman" w:cs="Times New Roman"/>
+              </w:rPr>
+              <w:t>seafood</w:t>
+            </w:r>
+            <w:r>
+              <w:rPr>
+                <w:rFonts w:ascii="Times New Roman" w:hAnsi="Times New Roman" w:cs="Times New Roman" w:hint="eastAsia"/>
+              </w:rPr>
+              <w:t>)</w:t>
+            </w:r>
+          </w:p>
+        </w:tc>
+        <w:tc>
+          <w:tcPr>
+            <w:tcW w:w="1880" w:type="dxa"/>
+          </w:tcPr>
+          <w:p>
+            <w:pPr>
+              <w:pStyle w:val="a3"/>
+              <w:ind w:leftChars="0" w:left="0"/>
+              <w:jc w:val="right"/>
+              <w:rPr>
+                <w:rFonts w:ascii="Times New Roman" w:hAnsi="Times New Roman" w:cs="Times New Roman"/>
+              </w:rPr>
+            </w:pPr>
+            <w:r>
+              <w:rPr>
+                <w:rFonts w:ascii="Times New Roman" w:hAnsi="Times New Roman" w:cs="Times New Roman"/>
+              </w:rPr>
+              <w:t>0.084306</w:t>
+            </w:r>
+          </w:p>
+        </w:tc>
+      </w:tr>
+      <w:tr>
+        <w:tc>
+          <w:tcPr>
+            <w:tcW w:w="1463" w:type="dxa"/>
+          </w:tcPr>
+          <w:p>
+            <w:pPr>
+              <w:pStyle w:val="a3"/>
+              <w:ind w:leftChars="0" w:left="0"/>
+              <w:rPr>
+                <w:rFonts w:ascii="Times New Roman" w:hAnsi="Times New Roman" w:cs="Times New Roman"/>
+              </w:rPr>
+            </w:pPr>
+            <w:r>
+              <w:rPr>
+                <w:rFonts w:ascii="Times New Roman" w:hAnsi="Times New Roman" w:cs="Times New Roman" w:hint="eastAsia"/>
+              </w:rPr>
+              <w:lastRenderedPageBreak/>
+              <w:t>F</w:t>
+            </w:r>
+            <w:r>
+              <w:rPr>
+                <w:rFonts w:ascii="Times New Roman" w:hAnsi="Times New Roman" w:cs="Times New Roman"/>
+              </w:rPr>
+              <w:t>eature2:</w:t>
+            </w:r>
+            <m:oMath>
+              <m:sSub>
+                <m:sSubPr>
+                  <m:ctrlPr>
+                    <w:rPr>
+                      <w:rFonts w:ascii="Cambria Math" w:hAnsi="Cambria Math" w:cs="Times New Roman"/>
+                    </w:rPr>
+                  </m:ctrlPr>
+                </m:sSubPr>
+                <m:e>
+                  <m:r>
+                    <w:rPr>
+                      <w:rFonts w:ascii="Cambria Math" w:hAnsi="Cambria Math" w:cs="Times New Roman"/>
+                    </w:rPr>
+                    <m:t>X</m:t>
+                  </m:r>
+                </m:e>
+                <m:sub>
+                  <m:r>
+                    <w:rPr>
+                      <w:rFonts w:ascii="Cambria Math" w:hAnsi="Cambria Math" w:cs="Times New Roman"/>
+                    </w:rPr>
+                    <m:t>6</m:t>
+                  </m:r>
+                </m:sub>
+              </m:sSub>
+            </m:oMath>
+            <w:r>
+              <w:rPr>
+                <w:rFonts w:ascii="Times New Roman" w:hAnsi="Times New Roman" w:cs="Times New Roman" w:hint="eastAsia"/>
+              </w:rPr>
+              <w:t>(</w:t>
+            </w:r>
+            <w:r>
+              <w:rPr>
+                <w:rFonts w:ascii="Times New Roman" w:hAnsi="Times New Roman" w:cs="Times New Roman"/>
+              </w:rPr>
+              <w:t>obesity</w:t>
+            </w:r>
+            <w:r>
+              <w:rPr>
+                <w:rFonts w:ascii="Times New Roman" w:hAnsi="Times New Roman" w:cs="Times New Roman" w:hint="eastAsia"/>
+              </w:rPr>
+              <w:t>)</w:t>
+            </w:r>
+          </w:p>
+        </w:tc>
+        <w:tc>
+          <w:tcPr>
+            <w:tcW w:w="1880" w:type="dxa"/>
+          </w:tcPr>
+          <w:p>
+            <w:pPr>
+              <w:pStyle w:val="a3"/>
+              <w:ind w:leftChars="0" w:left="0"/>
+              <w:jc w:val="right"/>
+              <w:rPr>
+                <w:rFonts w:ascii="Times New Roman" w:hAnsi="Times New Roman" w:cs="Times New Roman"/>
+              </w:rPr>
+            </w:pPr>
+            <w:r>
+              <w:rPr>
+                <w:rFonts w:ascii="Times New Roman" w:hAnsi="Times New Roman" w:cs="Times New Roman"/>
+              </w:rPr>
+              <w:t>0.034448</w:t>
+            </w:r>
+          </w:p>
+        </w:tc>
+      </w:tr>
+    </w:tbl>
+    <w:p>
+      <w:pPr>
+        <w:pStyle w:val="a3"/>
+        <w:ind w:leftChars="0"/>
+        <w:rPr>
+          <w:rFonts w:ascii="Times New Roman" w:hAnsi="Times New Roman" w:cs="Times New Roman"/>
+        </w:rPr>
+      </w:pPr>
+    </w:p>
+    <w:p>
+      <w:pPr>
+        <w:pStyle w:val="a3"/>
+        <w:ind w:leftChars="0"/>
+        <w:rPr>
+          <w:rFonts w:ascii="Times New Roman" w:hAnsi="Times New Roman" w:cs="Times New Roman"/>
+        </w:rPr>
+      </w:pPr>
+      <w:r>
+        <w:rPr>
+          <w:rFonts w:ascii="Times New Roman" w:hAnsi="Times New Roman" w:cs="Times New Roman" w:hint="eastAsia"/>
+        </w:rPr>
+        <w:t>當</w:t>
+      </w:r>
+      <w:r>
+        <w:rPr>
+          <w:rFonts w:ascii="Times New Roman" w:hAnsi="Times New Roman" w:cs="Times New Roman" w:hint="eastAsia"/>
+        </w:rPr>
+        <w:t>La</w:t>
+      </w:r>
+      <w:r>
+        <w:rPr>
+          <w:rFonts w:ascii="Times New Roman" w:hAnsi="Times New Roman" w:cs="Times New Roman"/>
+        </w:rPr>
+        <w:t xml:space="preserve">mbda = </w:t>
+      </w:r>
+      <m:oMath>
+        <m:sSup>
+          <m:sSupPr>
+            <m:ctrlPr>
+              <w:rPr>
+                <w:rFonts w:ascii="Cambria Math" w:hAnsi="Cambria Math" w:cs="Times New Roman"/>
+              </w:rPr>
+            </m:ctrlPr>
+          </m:sSupPr>
+          <m:e>
+            <m:r>
+              <w:rPr>
+                <w:rFonts w:ascii="Cambria Math" w:hAnsi="Cambria Math" w:cs="Times New Roman"/>
+              </w:rPr>
+              <m:t>10</m:t>
+            </m:r>
+          </m:e>
+          <m:sup>
+            <m:r>
+              <w:rPr>
+                <w:rFonts w:ascii="Cambria Math" w:hAnsi="Cambria Math" w:cs="Times New Roman"/>
+              </w:rPr>
+              <m:t>-</m:t>
+            </m:r>
+            <m:r>
+              <w:rPr>
+                <w:rFonts w:ascii="Cambria Math" w:hAnsi="Cambria Math" w:cs="Times New Roman"/>
+              </w:rPr>
+              <m:t>3.5</m:t>
+            </m:r>
+          </m:sup>
+        </m:sSup>
+      </m:oMath>
+      <w:r>
+        <w:rPr>
+          <w:rFonts w:ascii="Times New Roman" w:hAnsi="Times New Roman" w:cs="Times New Roman"/>
+        </w:rPr>
+        <w:t>:</w:t>
+      </w:r>
+    </w:p>
+    <w:tbl>
+      <w:tblPr>
+        <w:tblStyle w:val="a4"/>
+        <w:tblW w:w="0" w:type="auto"/>
+        <w:tblInd w:w="480" w:type="dxa"/>
+        <w:tblLook w:val="04A0" w:firstRow="1" w:lastRow="0" w:firstColumn="1" w:lastColumn="0" w:noHBand="0" w:noVBand="1"/>
+      </w:tblPr>
+      <w:tblGrid>
+        <w:gridCol w:w="2276"/>
+        <w:gridCol w:w="1880"/>
+      </w:tblGrid>
+      <w:tr>
+        <w:tc>
+          <w:tcPr>
+            <w:tcW w:w="1463" w:type="dxa"/>
+          </w:tcPr>
+          <w:p>
+            <w:pPr>
+              <w:pStyle w:val="a3"/>
+              <w:ind w:leftChars="0" w:left="0"/>
+              <w:rPr>
+                <w:rFonts w:ascii="Times New Roman" w:hAnsi="Times New Roman" w:cs="Times New Roman"/>
+              </w:rPr>
+            </w:pPr>
+          </w:p>
+        </w:tc>
+        <w:tc>
+          <w:tcPr>
+            <w:tcW w:w="1880" w:type="dxa"/>
+          </w:tcPr>
+          <w:p>
+            <w:pPr>
+              <w:pStyle w:val="a3"/>
+              <w:ind w:leftChars="0" w:left="0"/>
+              <w:jc w:val="right"/>
+              <w:rPr>
+                <w:rFonts w:ascii="Times New Roman" w:hAnsi="Times New Roman" w:cs="Times New Roman"/>
+              </w:rPr>
+            </w:pPr>
+            <w:r>
+              <w:rPr>
+                <w:rFonts w:ascii="Times New Roman" w:hAnsi="Times New Roman" w:cs="Times New Roman"/>
+              </w:rPr>
+              <w:t>Coefficient</w:t>
+            </w:r>
+          </w:p>
+        </w:tc>
+      </w:tr>
+      <w:tr>
+        <w:tc>
+          <w:tcPr>
+            <w:tcW w:w="1463" w:type="dxa"/>
+          </w:tcPr>
+          <w:p>
+            <w:pPr>
+              <w:pStyle w:val="a3"/>
+              <w:ind w:leftChars="0" w:left="0"/>
+              <w:rPr>
+                <w:rFonts w:ascii="Times New Roman" w:hAnsi="Times New Roman" w:cs="Times New Roman"/>
+              </w:rPr>
+            </w:pPr>
+            <w:r>
+              <w:rPr>
+                <w:rFonts w:ascii="Times New Roman" w:hAnsi="Times New Roman" w:cs="Times New Roman" w:hint="eastAsia"/>
+              </w:rPr>
+              <w:t>F</w:t>
+            </w:r>
+            <w:r>
+              <w:rPr>
+                <w:rFonts w:ascii="Times New Roman" w:hAnsi="Times New Roman" w:cs="Times New Roman"/>
+              </w:rPr>
+              <w:t>eature1:</w:t>
+            </w:r>
+            <m:oMath>
+              <m:sSub>
+                <m:sSubPr>
+                  <m:ctrlPr>
+                    <w:rPr>
+                      <w:rFonts w:ascii="Cambria Math" w:hAnsi="Cambria Math" w:cs="Times New Roman"/>
+                    </w:rPr>
+                  </m:ctrlPr>
+                </m:sSubPr>
+                <m:e>
+                  <m:r>
+                    <w:rPr>
+                      <w:rFonts w:ascii="Cambria Math" w:hAnsi="Cambria Math" w:cs="Times New Roman"/>
+                    </w:rPr>
+                    <m:t>X</m:t>
+                  </m:r>
+                </m:e>
+                <m:sub>
+                  <m:r>
+                    <w:rPr>
+                      <w:rFonts w:ascii="Cambria Math" w:hAnsi="Cambria Math" w:cs="Times New Roman"/>
+                    </w:rPr>
+                    <m:t>1</m:t>
+                  </m:r>
+                </m:sub>
+              </m:sSub>
+            </m:oMath>
+            <w:r>
+              <w:rPr>
+                <w:rFonts w:ascii="Times New Roman" w:hAnsi="Times New Roman" w:cs="Times New Roman" w:hint="eastAsia"/>
+              </w:rPr>
+              <w:t>(</w:t>
+            </w:r>
+            <w:r>
+              <w:rPr>
+                <w:rFonts w:ascii="Times New Roman" w:hAnsi="Times New Roman" w:cs="Times New Roman"/>
+              </w:rPr>
+              <w:t>seafood</w:t>
+            </w:r>
+            <w:r>
+              <w:rPr>
+                <w:rFonts w:ascii="Times New Roman" w:hAnsi="Times New Roman" w:cs="Times New Roman" w:hint="eastAsia"/>
+              </w:rPr>
+              <w:t>)</w:t>
+            </w:r>
+          </w:p>
+        </w:tc>
+        <w:tc>
+          <w:tcPr>
+            <w:tcW w:w="1880" w:type="dxa"/>
+          </w:tcPr>
+          <w:p>
+            <w:pPr>
+              <w:pStyle w:val="a3"/>
+              <w:ind w:leftChars="0" w:left="0"/>
+              <w:jc w:val="right"/>
+              <w:rPr>
+                <w:rFonts w:ascii="Times New Roman" w:hAnsi="Times New Roman" w:cs="Times New Roman"/>
+              </w:rPr>
+            </w:pPr>
+            <w:r>
+              <w:rPr>
+                <w:rFonts w:ascii="Times New Roman" w:hAnsi="Times New Roman" w:cs="Times New Roman"/>
+              </w:rPr>
+              <w:t>0.084305</w:t>
+            </w:r>
+          </w:p>
+        </w:tc>
+      </w:tr>
+      <w:tr>
+        <w:tc>
+          <w:tcPr>
+            <w:tcW w:w="1463" w:type="dxa"/>
+          </w:tcPr>
+          <w:p>
+            <w:pPr>
+              <w:pStyle w:val="a3"/>
+              <w:ind w:leftChars="0" w:left="0"/>
+              <w:rPr>
+                <w:rFonts w:ascii="Times New Roman" w:hAnsi="Times New Roman" w:cs="Times New Roman"/>
+              </w:rPr>
+            </w:pPr>
+            <w:r>
+              <w:rPr>
+                <w:rFonts w:ascii="Times New Roman" w:hAnsi="Times New Roman" w:cs="Times New Roman" w:hint="eastAsia"/>
+              </w:rPr>
+              <w:t>F</w:t>
+            </w:r>
+            <w:r>
+              <w:rPr>
+                <w:rFonts w:ascii="Times New Roman" w:hAnsi="Times New Roman" w:cs="Times New Roman"/>
+              </w:rPr>
+              <w:t>eature2:</w:t>
+            </w:r>
+            <m:oMath>
+              <m:sSub>
+                <m:sSubPr>
+                  <m:ctrlPr>
+                    <w:rPr>
+                      <w:rFonts w:ascii="Cambria Math" w:hAnsi="Cambria Math" w:cs="Times New Roman"/>
+                    </w:rPr>
+                  </m:ctrlPr>
+                </m:sSubPr>
+                <m:e>
+                  <m:r>
+                    <w:rPr>
+                      <w:rFonts w:ascii="Cambria Math" w:hAnsi="Cambria Math" w:cs="Times New Roman"/>
+                    </w:rPr>
+                    <m:t>X</m:t>
+                  </m:r>
+                </m:e>
+                <m:sub>
+                  <m:r>
+                    <w:rPr>
+                      <w:rFonts w:ascii="Cambria Math" w:hAnsi="Cambria Math" w:cs="Times New Roman"/>
+                    </w:rPr>
+                    <m:t>6</m:t>
+                  </m:r>
+                </m:sub>
+              </m:sSub>
+            </m:oMath>
+            <w:r>
+              <w:rPr>
+                <w:rFonts w:ascii="Times New Roman" w:hAnsi="Times New Roman" w:cs="Times New Roman" w:hint="eastAsia"/>
+              </w:rPr>
+              <w:t>(</w:t>
+            </w:r>
+            <w:r>
+              <w:rPr>
+                <w:rFonts w:ascii="Times New Roman" w:hAnsi="Times New Roman" w:cs="Times New Roman"/>
+              </w:rPr>
+              <w:t>obesity</w:t>
+            </w:r>
+            <w:r>
+              <w:rPr>
+                <w:rFonts w:ascii="Times New Roman" w:hAnsi="Times New Roman" w:cs="Times New Roman" w:hint="eastAsia"/>
+              </w:rPr>
+              <w:t>)</w:t>
+            </w:r>
+          </w:p>
+        </w:tc>
+        <w:tc>
+          <w:tcPr>
+            <w:tcW w:w="1880" w:type="dxa"/>
+          </w:tcPr>
+          <w:p>
+            <w:pPr>
+              <w:pStyle w:val="a3"/>
+              <w:ind w:leftChars="0" w:left="0"/>
+              <w:jc w:val="right"/>
+              <w:rPr>
+                <w:rFonts w:ascii="Times New Roman" w:hAnsi="Times New Roman" w:cs="Times New Roman"/>
+              </w:rPr>
+            </w:pPr>
+            <w:r>
+              <w:rPr>
+                <w:rFonts w:ascii="Times New Roman" w:hAnsi="Times New Roman" w:cs="Times New Roman"/>
+              </w:rPr>
+              <w:t>0.034448</w:t>
+            </w:r>
+          </w:p>
+        </w:tc>
+      </w:tr>
+    </w:tbl>
+    <w:p>
+      <w:pPr>
+        <w:pStyle w:val="a3"/>
+        <w:ind w:leftChars="0"/>
+        <w:rPr>
+          <w:rFonts w:ascii="Times New Roman" w:hAnsi="Times New Roman" w:cs="Times New Roman"/>
+        </w:rPr>
+      </w:pPr>
+    </w:p>
+    <w:p>
+      <w:pPr>
+        <w:pStyle w:val="a3"/>
+        <w:ind w:leftChars="0"/>
+        <w:rPr>
+          <w:rFonts w:ascii="Times New Roman" w:hAnsi="Times New Roman" w:cs="Times New Roman"/>
+        </w:rPr>
+      </w:pPr>
+      <w:r>
+        <w:rPr>
+          <w:rFonts w:ascii="Times New Roman" w:hAnsi="Times New Roman" w:cs="Times New Roman" w:hint="eastAsia"/>
+        </w:rPr>
+        <w:t>當</w:t>
+      </w:r>
+      <w:r>
+        <w:rPr>
+          <w:rFonts w:ascii="Times New Roman" w:hAnsi="Times New Roman" w:cs="Times New Roman" w:hint="eastAsia"/>
+        </w:rPr>
+        <w:t>La</w:t>
+      </w:r>
+      <w:r>
+        <w:rPr>
+          <w:rFonts w:ascii="Times New Roman" w:hAnsi="Times New Roman" w:cs="Times New Roman"/>
+        </w:rPr>
+        <w:t xml:space="preserve">mbda = </w:t>
+      </w:r>
+      <m:oMath>
+        <m:sSup>
+          <m:sSupPr>
+            <m:ctrlPr>
+              <w:rPr>
+                <w:rFonts w:ascii="Cambria Math" w:hAnsi="Cambria Math" w:cs="Times New Roman"/>
+              </w:rPr>
+            </m:ctrlPr>
+          </m:sSupPr>
+          <m:e>
+            <m:r>
+              <w:rPr>
+                <w:rFonts w:ascii="Cambria Math" w:hAnsi="Cambria Math" w:cs="Times New Roman"/>
+              </w:rPr>
+              <m:t>10</m:t>
+            </m:r>
+          </m:e>
+          <m:sup>
+            <m:r>
+              <w:rPr>
+                <w:rFonts w:ascii="Cambria Math" w:hAnsi="Cambria Math" w:cs="Times New Roman"/>
+              </w:rPr>
+              <m:t>-</m:t>
+            </m:r>
+            <m:r>
+              <w:rPr>
+                <w:rFonts w:ascii="Cambria Math" w:hAnsi="Cambria Math" w:cs="Times New Roman"/>
+              </w:rPr>
+              <m:t>3</m:t>
+            </m:r>
+          </m:sup>
+        </m:sSup>
+      </m:oMath>
+      <w:r>
+        <w:rPr>
+          <w:rFonts w:ascii="Times New Roman" w:hAnsi="Times New Roman" w:cs="Times New Roman"/>
+        </w:rPr>
+        <w:t>:</w:t>
+      </w:r>
+    </w:p>
+    <w:tbl>
+      <w:tblPr>
+        <w:tblStyle w:val="a4"/>
+        <w:tblW w:w="0" w:type="auto"/>
+        <w:tblInd w:w="480" w:type="dxa"/>
+        <w:tblLook w:val="04A0" w:firstRow="1" w:lastRow="0" w:firstColumn="1" w:lastColumn="0" w:noHBand="0" w:noVBand="1"/>
+      </w:tblPr>
+      <w:tblGrid>
+        <w:gridCol w:w="2276"/>
+        <w:gridCol w:w="1880"/>
+      </w:tblGrid>
+      <w:tr>
+        <w:tc>
+          <w:tcPr>
+            <w:tcW w:w="1463" w:type="dxa"/>
+          </w:tcPr>
+          <w:p>
+            <w:pPr>
+              <w:pStyle w:val="a3"/>
+              <w:ind w:leftChars="0" w:left="0"/>
+              <w:rPr>
+                <w:rFonts w:ascii="Times New Roman" w:hAnsi="Times New Roman" w:cs="Times New Roman"/>
+              </w:rPr>
+            </w:pPr>
+          </w:p>
+        </w:tc>
+        <w:tc>
+          <w:tcPr>
+            <w:tcW w:w="1880" w:type="dxa"/>
+          </w:tcPr>
+          <w:p>
+            <w:pPr>
+              <w:pStyle w:val="a3"/>
+              <w:ind w:leftChars="0" w:left="0"/>
+              <w:jc w:val="right"/>
+              <w:rPr>
+                <w:rFonts w:ascii="Times New Roman" w:hAnsi="Times New Roman" w:cs="Times New Roman"/>
+              </w:rPr>
+            </w:pPr>
+            <w:r>
+              <w:rPr>
+                <w:rFonts w:ascii="Times New Roman" w:hAnsi="Times New Roman" w:cs="Times New Roman"/>
+              </w:rPr>
+              <w:t>Coefficient</w:t>
+            </w:r>
+          </w:p>
+        </w:tc>
+      </w:tr>
+      <w:tr>
+        <w:tc>
+          <w:tcPr>
+            <w:tcW w:w="1463" w:type="dxa"/>
+          </w:tcPr>
+          <w:p>
+            <w:pPr>
+              <w:pStyle w:val="a3"/>
+              <w:ind w:leftChars="0" w:left="0"/>
+              <w:rPr>
+                <w:rFonts w:ascii="Times New Roman" w:hAnsi="Times New Roman" w:cs="Times New Roman"/>
+              </w:rPr>
+            </w:pPr>
+            <w:r>
+              <w:rPr>
+                <w:rFonts w:ascii="Times New Roman" w:hAnsi="Times New Roman" w:cs="Times New Roman" w:hint="eastAsia"/>
+              </w:rPr>
+              <w:t>F</w:t>
+            </w:r>
+            <w:r>
+              <w:rPr>
+                <w:rFonts w:ascii="Times New Roman" w:hAnsi="Times New Roman" w:cs="Times New Roman"/>
+              </w:rPr>
+              <w:t>eature1:</w:t>
+            </w:r>
+            <m:oMath>
+              <m:sSub>
+                <m:sSubPr>
+                  <m:ctrlPr>
+                    <w:rPr>
+                      <w:rFonts w:ascii="Cambria Math" w:hAnsi="Cambria Math" w:cs="Times New Roman"/>
+                    </w:rPr>
+                  </m:ctrlPr>
+                </m:sSubPr>
+                <m:e>
+                  <m:r>
+                    <w:rPr>
+                      <w:rFonts w:ascii="Cambria Math" w:hAnsi="Cambria Math" w:cs="Times New Roman"/>
+                    </w:rPr>
+                    <m:t>X</m:t>
+                  </m:r>
+                </m:e>
+                <m:sub>
+                  <m:r>
+                    <w:rPr>
+                      <w:rFonts w:ascii="Cambria Math" w:hAnsi="Cambria Math" w:cs="Times New Roman"/>
+                    </w:rPr>
+                    <m:t>1</m:t>
+                  </m:r>
+                </m:sub>
+              </m:sSub>
+            </m:oMath>
+            <w:r>
+              <w:rPr>
+                <w:rFonts w:ascii="Times New Roman" w:hAnsi="Times New Roman" w:cs="Times New Roman" w:hint="eastAsia"/>
+              </w:rPr>
+              <w:t>(</w:t>
+            </w:r>
+            <w:r>
+              <w:rPr>
+                <w:rFonts w:ascii="Times New Roman" w:hAnsi="Times New Roman" w:cs="Times New Roman"/>
+              </w:rPr>
+              <w:t>seafood</w:t>
+            </w:r>
+            <w:r>
+              <w:rPr>
+                <w:rFonts w:ascii="Times New Roman" w:hAnsi="Times New Roman" w:cs="Times New Roman" w:hint="eastAsia"/>
+              </w:rPr>
+              <w:t>)</w:t>
+            </w:r>
+          </w:p>
+        </w:tc>
+        <w:tc>
+          <w:tcPr>
+            <w:tcW w:w="1880" w:type="dxa"/>
+          </w:tcPr>
+          <w:p>
+            <w:pPr>
+              <w:pStyle w:val="a3"/>
+              <w:ind w:leftChars="0" w:left="0"/>
+              <w:jc w:val="right"/>
+              <w:rPr>
+                <w:rFonts w:ascii="Times New Roman" w:hAnsi="Times New Roman" w:cs="Times New Roman"/>
+              </w:rPr>
+            </w:pPr>
+            <w:r>
+              <w:rPr>
+                <w:rFonts w:ascii="Times New Roman" w:hAnsi="Times New Roman" w:cs="Times New Roman"/>
+              </w:rPr>
+              <w:t>0.084305</w:t>
+            </w:r>
+          </w:p>
+        </w:tc>
+      </w:tr>
+      <w:tr>
+        <w:tc>
+          <w:tcPr>
+            <w:tcW w:w="1463" w:type="dxa"/>
+          </w:tcPr>
+          <w:p>
+            <w:pPr>
+              <w:pStyle w:val="a3"/>
+              <w:ind w:leftChars="0" w:left="0"/>
+              <w:rPr>
+                <w:rFonts w:ascii="Times New Roman" w:hAnsi="Times New Roman" w:cs="Times New Roman"/>
+              </w:rPr>
+            </w:pPr>
+            <w:r>
+              <w:rPr>
+                <w:rFonts w:ascii="Times New Roman" w:hAnsi="Times New Roman" w:cs="Times New Roman" w:hint="eastAsia"/>
+              </w:rPr>
+              <w:t>F</w:t>
+            </w:r>
+            <w:r>
+              <w:rPr>
+                <w:rFonts w:ascii="Times New Roman" w:hAnsi="Times New Roman" w:cs="Times New Roman"/>
+              </w:rPr>
+              <w:t>eature2:</w:t>
+            </w:r>
+            <m:oMath>
+              <m:sSub>
+                <m:sSubPr>
+                  <m:ctrlPr>
+                    <w:rPr>
+                      <w:rFonts w:ascii="Cambria Math" w:hAnsi="Cambria Math" w:cs="Times New Roman"/>
+                    </w:rPr>
+                  </m:ctrlPr>
+                </m:sSubPr>
+                <m:e>
+                  <m:r>
+                    <w:rPr>
+                      <w:rFonts w:ascii="Cambria Math" w:hAnsi="Cambria Math" w:cs="Times New Roman"/>
+                    </w:rPr>
+                    <m:t>X</m:t>
+                  </m:r>
+                </m:e>
+                <m:sub>
+                  <m:r>
+                    <w:rPr>
+                      <w:rFonts w:ascii="Cambria Math" w:hAnsi="Cambria Math" w:cs="Times New Roman"/>
+                    </w:rPr>
+                    <m:t>6</m:t>
+                  </m:r>
+                </m:sub>
+              </m:sSub>
+            </m:oMath>
+            <w:r>
+              <w:rPr>
+                <w:rFonts w:ascii="Times New Roman" w:hAnsi="Times New Roman" w:cs="Times New Roman" w:hint="eastAsia"/>
+              </w:rPr>
+              <w:t>(</w:t>
+            </w:r>
+            <w:r>
+              <w:rPr>
+                <w:rFonts w:ascii="Times New Roman" w:hAnsi="Times New Roman" w:cs="Times New Roman"/>
+              </w:rPr>
+              <w:t>obesity</w:t>
+            </w:r>
+            <w:r>
+              <w:rPr>
+                <w:rFonts w:ascii="Times New Roman" w:hAnsi="Times New Roman" w:cs="Times New Roman" w:hint="eastAsia"/>
+              </w:rPr>
+              <w:t>)</w:t>
+            </w:r>
+          </w:p>
+        </w:tc>
+        <w:tc>
+          <w:tcPr>
+            <w:tcW w:w="1880" w:type="dxa"/>
+          </w:tcPr>
+          <w:p>
+            <w:pPr>
+              <w:pStyle w:val="a3"/>
+              <w:ind w:leftChars="0" w:left="0"/>
+              <w:jc w:val="right"/>
+              <w:rPr>
+                <w:rFonts w:ascii="Times New Roman" w:hAnsi="Times New Roman" w:cs="Times New Roman"/>
+              </w:rPr>
+            </w:pPr>
+            <w:r>
+              <w:rPr>
+                <w:rFonts w:ascii="Times New Roman" w:hAnsi="Times New Roman" w:cs="Times New Roman"/>
+              </w:rPr>
+              <w:t>0.034448</w:t>
+            </w:r>
+          </w:p>
+        </w:tc>
+      </w:tr>
+    </w:tbl>
+    <w:p>
+      <w:pPr>
+        <w:pStyle w:val="a3"/>
+        <w:ind w:leftChars="0"/>
+        <w:rPr>
+          <w:rFonts w:ascii="Times New Roman" w:hAnsi="Times New Roman" w:cs="Times New Roman"/>
+        </w:rPr>
+      </w:pPr>
+    </w:p>
+    <w:p>
+      <w:pPr>
+        <w:pStyle w:val="a3"/>
+        <w:ind w:leftChars="0"/>
+        <w:rPr>
+          <w:rFonts w:ascii="Times New Roman" w:hAnsi="Times New Roman" w:cs="Times New Roman"/>
+        </w:rPr>
+      </w:pPr>
+      <w:r>
+        <w:rPr>
+          <w:rFonts w:ascii="Times New Roman" w:hAnsi="Times New Roman" w:cs="Times New Roman" w:hint="eastAsia"/>
+        </w:rPr>
+        <w:t>當</w:t>
+      </w:r>
+      <w:r>
+        <w:rPr>
+          <w:rFonts w:ascii="Times New Roman" w:hAnsi="Times New Roman" w:cs="Times New Roman" w:hint="eastAsia"/>
+        </w:rPr>
+        <w:t>La</w:t>
+      </w:r>
+      <w:r>
+        <w:rPr>
+          <w:rFonts w:ascii="Times New Roman" w:hAnsi="Times New Roman" w:cs="Times New Roman"/>
+        </w:rPr>
+        <w:t xml:space="preserve">mbda = </w:t>
+      </w:r>
+      <m:oMath>
+        <m:sSup>
+          <m:sSupPr>
+            <m:ctrlPr>
+              <w:rPr>
+                <w:rFonts w:ascii="Cambria Math" w:hAnsi="Cambria Math" w:cs="Times New Roman"/>
+              </w:rPr>
+            </m:ctrlPr>
+          </m:sSupPr>
+          <m:e>
+            <m:r>
+              <w:rPr>
+                <w:rFonts w:ascii="Cambria Math" w:hAnsi="Cambria Math" w:cs="Times New Roman"/>
+              </w:rPr>
+              <m:t>10</m:t>
+            </m:r>
+          </m:e>
+          <m:sup>
+            <m:r>
+              <w:rPr>
+                <w:rFonts w:ascii="Cambria Math" w:hAnsi="Cambria Math" w:cs="Times New Roman"/>
+              </w:rPr>
+              <m:t>-</m:t>
+            </m:r>
+            <m:r>
+              <w:rPr>
+                <w:rFonts w:ascii="Cambria Math" w:hAnsi="Cambria Math" w:cs="Times New Roman"/>
+              </w:rPr>
+              <m:t>2.5</m:t>
+            </m:r>
+          </m:sup>
+        </m:sSup>
+      </m:oMath>
+      <w:r>
+        <w:rPr>
+          <w:rFonts w:ascii="Times New Roman" w:hAnsi="Times New Roman" w:cs="Times New Roman"/>
+        </w:rPr>
+        <w:t>:</w:t>
+      </w:r>
+    </w:p>
+    <w:tbl>
+      <w:tblPr>
+        <w:tblStyle w:val="a4"/>
+        <w:tblW w:w="0" w:type="auto"/>
+        <w:tblInd w:w="480" w:type="dxa"/>
+        <w:tblLook w:val="04A0" w:firstRow="1" w:lastRow="0" w:firstColumn="1" w:lastColumn="0" w:noHBand="0" w:noVBand="1"/>
+      </w:tblPr>
+      <w:tblGrid>
+        <w:gridCol w:w="2276"/>
+        <w:gridCol w:w="1880"/>
+      </w:tblGrid>
+      <w:tr>
+        <w:tc>
+          <w:tcPr>
+            <w:tcW w:w="1463" w:type="dxa"/>
+          </w:tcPr>
+          <w:p>
+            <w:pPr>
+              <w:pStyle w:val="a3"/>
+              <w:ind w:leftChars="0" w:left="0"/>
+              <w:rPr>
+                <w:rFonts w:ascii="Times New Roman" w:hAnsi="Times New Roman" w:cs="Times New Roman"/>
+              </w:rPr>
+            </w:pPr>
+          </w:p>
+        </w:tc>
+        <w:tc>
+          <w:tcPr>
+            <w:tcW w:w="1880" w:type="dxa"/>
+          </w:tcPr>
+          <w:p>
+            <w:pPr>
+              <w:pStyle w:val="a3"/>
+              <w:ind w:leftChars="0" w:left="0"/>
+              <w:jc w:val="right"/>
+              <w:rPr>
+                <w:rFonts w:ascii="Times New Roman" w:hAnsi="Times New Roman" w:cs="Times New Roman"/>
+              </w:rPr>
+            </w:pPr>
+            <w:r>
+              <w:rPr>
+                <w:rFonts w:ascii="Times New Roman" w:hAnsi="Times New Roman" w:cs="Times New Roman"/>
+              </w:rPr>
+              <w:t>Coefficient</w:t>
+            </w:r>
+          </w:p>
+        </w:tc>
+      </w:tr>
+      <w:tr>
+        <w:tc>
+          <w:tcPr>
+            <w:tcW w:w="1463" w:type="dxa"/>
+          </w:tcPr>
+          <w:p>
+            <w:pPr>
+              <w:pStyle w:val="a3"/>
+              <w:ind w:leftChars="0" w:left="0"/>
+              <w:rPr>
+                <w:rFonts w:ascii="Times New Roman" w:hAnsi="Times New Roman" w:cs="Times New Roman"/>
+              </w:rPr>
+            </w:pPr>
+            <w:r>
+              <w:rPr>
+                <w:rFonts w:ascii="Times New Roman" w:hAnsi="Times New Roman" w:cs="Times New Roman" w:hint="eastAsia"/>
+              </w:rPr>
+              <w:t>F</w:t>
+            </w:r>
+            <w:r>
+              <w:rPr>
+                <w:rFonts w:ascii="Times New Roman" w:hAnsi="Times New Roman" w:cs="Times New Roman"/>
+              </w:rPr>
+              <w:t>eature1:</w:t>
+            </w:r>
+            <m:oMath>
+              <m:sSub>
+                <m:sSubPr>
+                  <m:ctrlPr>
+                    <w:rPr>
+                      <w:rFonts w:ascii="Cambria Math" w:hAnsi="Cambria Math" w:cs="Times New Roman"/>
+                    </w:rPr>
+                  </m:ctrlPr>
+                </m:sSubPr>
+                <m:e>
+                  <m:r>
+                    <w:rPr>
+                      <w:rFonts w:ascii="Cambria Math" w:hAnsi="Cambria Math" w:cs="Times New Roman"/>
+                    </w:rPr>
+                    <m:t>X</m:t>
+                  </m:r>
+                </m:e>
+                <m:sub>
+                  <m:r>
+                    <w:rPr>
+                      <w:rFonts w:ascii="Cambria Math" w:hAnsi="Cambria Math" w:cs="Times New Roman"/>
+                    </w:rPr>
+                    <m:t>1</m:t>
+                  </m:r>
+                </m:sub>
+              </m:sSub>
+            </m:oMath>
+            <w:r>
+              <w:rPr>
+                <w:rFonts w:ascii="Times New Roman" w:hAnsi="Times New Roman" w:cs="Times New Roman" w:hint="eastAsia"/>
+              </w:rPr>
+              <w:t>(</w:t>
+            </w:r>
+            <w:r>
+              <w:rPr>
+                <w:rFonts w:ascii="Times New Roman" w:hAnsi="Times New Roman" w:cs="Times New Roman"/>
+              </w:rPr>
+              <w:t>seafood</w:t>
+            </w:r>
+            <w:r>
+              <w:rPr>
+                <w:rFonts w:ascii="Times New Roman" w:hAnsi="Times New Roman" w:cs="Times New Roman" w:hint="eastAsia"/>
+              </w:rPr>
+              <w:t>)</w:t>
+            </w:r>
+          </w:p>
+        </w:tc>
+        <w:tc>
+          <w:tcPr>
+            <w:tcW w:w="1880" w:type="dxa"/>
+          </w:tcPr>
+          <w:p>
+            <w:pPr>
+              <w:pStyle w:val="a3"/>
+              <w:ind w:leftChars="0" w:left="0"/>
+              <w:jc w:val="right"/>
+              <w:rPr>
+                <w:rFonts w:ascii="Times New Roman" w:hAnsi="Times New Roman" w:cs="Times New Roman"/>
+              </w:rPr>
+            </w:pPr>
+            <w:r>
+              <w:rPr>
+                <w:rFonts w:ascii="Times New Roman" w:hAnsi="Times New Roman" w:cs="Times New Roman"/>
+              </w:rPr>
+              <w:t>0.084304</w:t>
+            </w:r>
+          </w:p>
+        </w:tc>
+      </w:tr>
+      <w:tr>
+        <w:tc>
+          <w:tcPr>
+            <w:tcW w:w="1463" w:type="dxa"/>
+          </w:tcPr>
+          <w:p>
+            <w:pPr>
+              <w:pStyle w:val="a3"/>
+              <w:ind w:leftChars="0" w:left="0"/>
+              <w:rPr>
+                <w:rFonts w:ascii="Times New Roman" w:hAnsi="Times New Roman" w:cs="Times New Roman"/>
+              </w:rPr>
+            </w:pPr>
+            <w:r>
+              <w:rPr>
+                <w:rFonts w:ascii="Times New Roman" w:hAnsi="Times New Roman" w:cs="Times New Roman" w:hint="eastAsia"/>
+              </w:rPr>
+              <w:t>F</w:t>
+            </w:r>
+            <w:r>
+              <w:rPr>
+                <w:rFonts w:ascii="Times New Roman" w:hAnsi="Times New Roman" w:cs="Times New Roman"/>
+              </w:rPr>
+              <w:t>eature2:</w:t>
+            </w:r>
+            <m:oMath>
+              <m:sSub>
+                <m:sSubPr>
+                  <m:ctrlPr>
+                    <w:rPr>
+                      <w:rFonts w:ascii="Cambria Math" w:hAnsi="Cambria Math" w:cs="Times New Roman"/>
+                    </w:rPr>
+                  </m:ctrlPr>
+                </m:sSubPr>
+                <m:e>
+                  <m:r>
+                    <w:rPr>
+                      <w:rFonts w:ascii="Cambria Math" w:hAnsi="Cambria Math" w:cs="Times New Roman"/>
+                    </w:rPr>
+                    <m:t>X</m:t>
+                  </m:r>
+                </m:e>
+                <m:sub>
+                  <m:r>
+                    <w:rPr>
+                      <w:rFonts w:ascii="Cambria Math" w:hAnsi="Cambria Math" w:cs="Times New Roman"/>
+                    </w:rPr>
+                    <m:t>6</m:t>
+                  </m:r>
+                </m:sub>
+              </m:sSub>
+            </m:oMath>
+            <w:r>
+              <w:rPr>
+                <w:rFonts w:ascii="Times New Roman" w:hAnsi="Times New Roman" w:cs="Times New Roman" w:hint="eastAsia"/>
+              </w:rPr>
+              <w:t>(</w:t>
+            </w:r>
+            <w:r>
+              <w:rPr>
+                <w:rFonts w:ascii="Times New Roman" w:hAnsi="Times New Roman" w:cs="Times New Roman"/>
+              </w:rPr>
+              <w:t>obesity</w:t>
+            </w:r>
+            <w:r>
+              <w:rPr>
+                <w:rFonts w:ascii="Times New Roman" w:hAnsi="Times New Roman" w:cs="Times New Roman" w:hint="eastAsia"/>
+              </w:rPr>
+              <w:t>)</w:t>
+            </w:r>
+          </w:p>
+        </w:tc>
+        <w:tc>
+          <w:tcPr>
+            <w:tcW w:w="1880" w:type="dxa"/>
+          </w:tcPr>
+          <w:p>
+            <w:pPr>
+              <w:pStyle w:val="a3"/>
+              <w:ind w:leftChars="0" w:left="0"/>
+              <w:jc w:val="right"/>
+              <w:rPr>
+                <w:rFonts w:ascii="Times New Roman" w:hAnsi="Times New Roman" w:cs="Times New Roman"/>
+              </w:rPr>
+            </w:pPr>
+            <w:r>
+              <w:rPr>
+                <w:rFonts w:ascii="Times New Roman" w:hAnsi="Times New Roman" w:cs="Times New Roman"/>
+              </w:rPr>
+              <w:t>0.034448</w:t>
+            </w:r>
+          </w:p>
+        </w:tc>
+      </w:tr>
+    </w:tbl>
+    <w:p>
+      <w:pPr>
+        <w:pStyle w:val="a3"/>
+        <w:ind w:leftChars="0"/>
+        <w:rPr>
+          <w:rFonts w:ascii="Times New Roman" w:hAnsi="Times New Roman" w:cs="Times New Roman"/>
+        </w:rPr>
+      </w:pPr>
+    </w:p>
+    <w:p>
+      <w:pPr>
+        <w:pStyle w:val="a3"/>
+        <w:ind w:leftChars="0"/>
+        <w:rPr>
+          <w:rFonts w:ascii="Times New Roman" w:hAnsi="Times New Roman" w:cs="Times New Roman"/>
+        </w:rPr>
+      </w:pPr>
+      <w:r>
+        <w:rPr>
+          <w:rFonts w:ascii="Times New Roman" w:hAnsi="Times New Roman" w:cs="Times New Roman" w:hint="eastAsia"/>
+        </w:rPr>
+        <w:t>當</w:t>
+      </w:r>
+      <w:r>
+        <w:rPr>
+          <w:rFonts w:ascii="Times New Roman" w:hAnsi="Times New Roman" w:cs="Times New Roman" w:hint="eastAsia"/>
+        </w:rPr>
+        <w:t>La</w:t>
+      </w:r>
+      <w:r>
+        <w:rPr>
+          <w:rFonts w:ascii="Times New Roman" w:hAnsi="Times New Roman" w:cs="Times New Roman"/>
+        </w:rPr>
+        <w:t xml:space="preserve">mbda = </w:t>
+      </w:r>
+      <m:oMath>
+        <m:sSup>
+          <m:sSupPr>
+            <m:ctrlPr>
+              <w:rPr>
+                <w:rFonts w:ascii="Cambria Math" w:hAnsi="Cambria Math" w:cs="Times New Roman"/>
+              </w:rPr>
+            </m:ctrlPr>
+          </m:sSupPr>
+          <m:e>
+            <m:r>
+              <w:rPr>
+                <w:rFonts w:ascii="Cambria Math" w:hAnsi="Cambria Math" w:cs="Times New Roman"/>
+              </w:rPr>
+              <m:t>10</m:t>
+            </m:r>
+          </m:e>
+          <m:sup>
+            <m:r>
+              <w:rPr>
+                <w:rFonts w:ascii="Cambria Math" w:hAnsi="Cambria Math" w:cs="Times New Roman"/>
+              </w:rPr>
+              <m:t>-2</m:t>
+            </m:r>
+          </m:sup>
+        </m:sSup>
+      </m:oMath>
+      <w:r>
+        <w:rPr>
+          <w:rFonts w:ascii="Times New Roman" w:hAnsi="Times New Roman" w:cs="Times New Roman"/>
+        </w:rPr>
+        <w:t>:</w:t>
+      </w:r>
+    </w:p>
+    <w:tbl>
+      <w:tblPr>
+        <w:tblStyle w:val="a4"/>
+        <w:tblW w:w="0" w:type="auto"/>
+        <w:tblInd w:w="480" w:type="dxa"/>
+        <w:tblLook w:val="04A0" w:firstRow="1" w:lastRow="0" w:firstColumn="1" w:lastColumn="0" w:noHBand="0" w:noVBand="1"/>
+      </w:tblPr>
+      <w:tblGrid>
+        <w:gridCol w:w="2276"/>
+        <w:gridCol w:w="1880"/>
+      </w:tblGrid>
+      <w:tr>
+        <w:tc>
+          <w:tcPr>
+            <w:tcW w:w="1463" w:type="dxa"/>
+          </w:tcPr>
+          <w:p>
+            <w:pPr>
+              <w:pStyle w:val="a3"/>
+              <w:ind w:leftChars="0" w:left="0"/>
+              <w:rPr>
+                <w:rFonts w:ascii="Times New Roman" w:hAnsi="Times New Roman" w:cs="Times New Roman"/>
+              </w:rPr>
+            </w:pPr>
+          </w:p>
+        </w:tc>
+        <w:tc>
+          <w:tcPr>
+            <w:tcW w:w="1880" w:type="dxa"/>
+          </w:tcPr>
+          <w:p>
+            <w:pPr>
+              <w:pStyle w:val="a3"/>
+              <w:ind w:leftChars="0" w:left="0"/>
+              <w:jc w:val="right"/>
+              <w:rPr>
+                <w:rFonts w:ascii="Times New Roman" w:hAnsi="Times New Roman" w:cs="Times New Roman"/>
+              </w:rPr>
+            </w:pPr>
+            <w:r>
+              <w:rPr>
+                <w:rFonts w:ascii="Times New Roman" w:hAnsi="Times New Roman" w:cs="Times New Roman"/>
+              </w:rPr>
+              <w:t>Coefficient</w:t>
+            </w:r>
+          </w:p>
+        </w:tc>
+      </w:tr>
+      <w:tr>
+        <w:tc>
+          <w:tcPr>
+            <w:tcW w:w="1463" w:type="dxa"/>
+          </w:tcPr>
+          <w:p>
+            <w:pPr>
+              <w:pStyle w:val="a3"/>
+              <w:ind w:leftChars="0" w:left="0"/>
+              <w:rPr>
+                <w:rFonts w:ascii="Times New Roman" w:hAnsi="Times New Roman" w:cs="Times New Roman"/>
+              </w:rPr>
+            </w:pPr>
+            <w:r>
+              <w:rPr>
+                <w:rFonts w:ascii="Times New Roman" w:hAnsi="Times New Roman" w:cs="Times New Roman" w:hint="eastAsia"/>
+              </w:rPr>
+              <w:t>F</w:t>
+            </w:r>
+            <w:r>
+              <w:rPr>
+                <w:rFonts w:ascii="Times New Roman" w:hAnsi="Times New Roman" w:cs="Times New Roman"/>
+              </w:rPr>
+              <w:t>eature1:</w:t>
+            </w:r>
+            <m:oMath>
+              <m:sSub>
+                <m:sSubPr>
+                  <m:ctrlPr>
+                    <w:rPr>
+                      <w:rFonts w:ascii="Cambria Math" w:hAnsi="Cambria Math" w:cs="Times New Roman"/>
+                    </w:rPr>
+                  </m:ctrlPr>
+                </m:sSubPr>
+                <m:e>
+                  <m:r>
+                    <w:rPr>
+                      <w:rFonts w:ascii="Cambria Math" w:hAnsi="Cambria Math" w:cs="Times New Roman"/>
+                    </w:rPr>
+                    <m:t>X</m:t>
+                  </m:r>
+                </m:e>
+                <m:sub>
+                  <m:r>
+                    <w:rPr>
+                      <w:rFonts w:ascii="Cambria Math" w:hAnsi="Cambria Math" w:cs="Times New Roman"/>
+                    </w:rPr>
+                    <m:t>1</m:t>
+                  </m:r>
+                </m:sub>
+              </m:sSub>
+            </m:oMath>
+            <w:r>
+              <w:rPr>
+                <w:rFonts w:ascii="Times New Roman" w:hAnsi="Times New Roman" w:cs="Times New Roman" w:hint="eastAsia"/>
+              </w:rPr>
+              <w:t>(</w:t>
+            </w:r>
+            <w:r>
+              <w:rPr>
+                <w:rFonts w:ascii="Times New Roman" w:hAnsi="Times New Roman" w:cs="Times New Roman"/>
+              </w:rPr>
+              <w:t>seafood</w:t>
+            </w:r>
+            <w:r>
+              <w:rPr>
+                <w:rFonts w:ascii="Times New Roman" w:hAnsi="Times New Roman" w:cs="Times New Roman" w:hint="eastAsia"/>
+              </w:rPr>
+              <w:t>)</w:t>
+            </w:r>
+          </w:p>
+        </w:tc>
+        <w:tc>
+          <w:tcPr>
+            <w:tcW w:w="1880" w:type="dxa"/>
+          </w:tcPr>
+          <w:p>
+            <w:pPr>
+              <w:pStyle w:val="a3"/>
+              <w:ind w:leftChars="0" w:left="0"/>
+              <w:jc w:val="right"/>
+              <w:rPr>
+                <w:rFonts w:ascii="Times New Roman" w:hAnsi="Times New Roman" w:cs="Times New Roman"/>
+              </w:rPr>
+            </w:pPr>
+            <w:r>
+              <w:rPr>
+                <w:rFonts w:ascii="Times New Roman" w:hAnsi="Times New Roman" w:cs="Times New Roman"/>
+              </w:rPr>
+              <w:t>0.084299</w:t>
+            </w:r>
+          </w:p>
+        </w:tc>
+      </w:tr>
+      <w:tr>
+        <w:tc>
+          <w:tcPr>
+            <w:tcW w:w="1463" w:type="dxa"/>
+          </w:tcPr>
+          <w:p>
+            <w:pPr>
+              <w:pStyle w:val="a3"/>
+              <w:ind w:leftChars="0" w:left="0"/>
+              <w:rPr>
+                <w:rFonts w:ascii="Times New Roman" w:hAnsi="Times New Roman" w:cs="Times New Roman"/>
+              </w:rPr>
+            </w:pPr>
+            <w:r>
+              <w:rPr>
+                <w:rFonts w:ascii="Times New Roman" w:hAnsi="Times New Roman" w:cs="Times New Roman" w:hint="eastAsia"/>
+              </w:rPr>
+              <w:t>F</w:t>
+            </w:r>
+            <w:r>
+              <w:rPr>
+                <w:rFonts w:ascii="Times New Roman" w:hAnsi="Times New Roman" w:cs="Times New Roman"/>
+              </w:rPr>
+              <w:t>eature2:</w:t>
+            </w:r>
+            <m:oMath>
+              <m:sSub>
+                <m:sSubPr>
+                  <m:ctrlPr>
+                    <w:rPr>
+                      <w:rFonts w:ascii="Cambria Math" w:hAnsi="Cambria Math" w:cs="Times New Roman"/>
+                    </w:rPr>
+                  </m:ctrlPr>
+                </m:sSubPr>
+                <m:e>
+                  <m:r>
+                    <w:rPr>
+                      <w:rFonts w:ascii="Cambria Math" w:hAnsi="Cambria Math" w:cs="Times New Roman"/>
+                    </w:rPr>
+                    <m:t>X</m:t>
+                  </m:r>
+                </m:e>
+                <m:sub>
+                  <m:r>
+                    <w:rPr>
+                      <w:rFonts w:ascii="Cambria Math" w:hAnsi="Cambria Math" w:cs="Times New Roman"/>
+                    </w:rPr>
+                    <m:t>6</m:t>
+                  </m:r>
+                </m:sub>
+              </m:sSub>
+            </m:oMath>
+            <w:r>
+              <w:rPr>
+                <w:rFonts w:ascii="Times New Roman" w:hAnsi="Times New Roman" w:cs="Times New Roman" w:hint="eastAsia"/>
+              </w:rPr>
+              <w:t>(</w:t>
+            </w:r>
+            <w:r>
+              <w:rPr>
+                <w:rFonts w:ascii="Times New Roman" w:hAnsi="Times New Roman" w:cs="Times New Roman"/>
+              </w:rPr>
+              <w:t>obesity</w:t>
+            </w:r>
+            <w:r>
+              <w:rPr>
+                <w:rFonts w:ascii="Times New Roman" w:hAnsi="Times New Roman" w:cs="Times New Roman" w:hint="eastAsia"/>
+              </w:rPr>
+              <w:t>)</w:t>
+            </w:r>
+          </w:p>
+        </w:tc>
+        <w:tc>
+          <w:tcPr>
+            <w:tcW w:w="1880" w:type="dxa"/>
+          </w:tcPr>
+          <w:p>
+            <w:pPr>
+              <w:pStyle w:val="a3"/>
+              <w:ind w:leftChars="0" w:left="0"/>
+              <w:jc w:val="right"/>
+              <w:rPr>
+                <w:rFonts w:ascii="Times New Roman" w:hAnsi="Times New Roman" w:cs="Times New Roman"/>
+              </w:rPr>
+            </w:pPr>
+            <w:r>
+              <w:rPr>
+                <w:rFonts w:ascii="Times New Roman" w:hAnsi="Times New Roman" w:cs="Times New Roman"/>
+              </w:rPr>
+              <w:t>0.034448</w:t>
+            </w:r>
+          </w:p>
+        </w:tc>
+      </w:tr>
+    </w:tbl>
+    <w:p>
+      <w:pPr>
+        <w:pStyle w:val="a3"/>
+        <w:ind w:leftChars="0"/>
+        <w:rPr>
+          <w:rFonts w:ascii="Times New Roman" w:hAnsi="Times New Roman" w:cs="Times New Roman"/>
+        </w:rPr>
+      </w:pPr>
+    </w:p>
+    <w:p>
+      <w:pPr>
+        <w:pStyle w:val="a3"/>
+        <w:ind w:leftChars="0"/>
+        <w:rPr>
+          <w:rFonts w:ascii="Times New Roman" w:hAnsi="Times New Roman" w:cs="Times New Roman"/>
+        </w:rPr>
+      </w:pPr>
+      <w:r>
+        <w:rPr>
+          <w:rFonts w:ascii="Times New Roman" w:hAnsi="Times New Roman" w:cs="Times New Roman" w:hint="eastAsia"/>
+        </w:rPr>
+        <w:t>當</w:t>
+      </w:r>
+      <w:r>
+        <w:rPr>
+          <w:rFonts w:ascii="Times New Roman" w:hAnsi="Times New Roman" w:cs="Times New Roman" w:hint="eastAsia"/>
+        </w:rPr>
+        <w:t>La</w:t>
+      </w:r>
+      <w:r>
+        <w:rPr>
+          <w:rFonts w:ascii="Times New Roman" w:hAnsi="Times New Roman" w:cs="Times New Roman"/>
+        </w:rPr>
+        <w:t xml:space="preserve">mbda = </w:t>
+      </w:r>
+      <m:oMath>
+        <m:sSup>
+          <m:sSupPr>
+            <m:ctrlPr>
+              <w:rPr>
+                <w:rFonts w:ascii="Cambria Math" w:hAnsi="Cambria Math" w:cs="Times New Roman"/>
+              </w:rPr>
+            </m:ctrlPr>
+          </m:sSupPr>
+          <m:e>
+            <m:r>
+              <w:rPr>
+                <w:rFonts w:ascii="Cambria Math" w:hAnsi="Cambria Math" w:cs="Times New Roman"/>
+              </w:rPr>
+              <m:t>10</m:t>
+            </m:r>
+          </m:e>
+          <m:sup>
+            <m:r>
+              <w:rPr>
+                <w:rFonts w:ascii="Cambria Math" w:hAnsi="Cambria Math" w:cs="Times New Roman"/>
+              </w:rPr>
+              <m:t>-</m:t>
+            </m:r>
+            <m:r>
+              <w:rPr>
+                <w:rFonts w:ascii="Cambria Math" w:hAnsi="Cambria Math" w:cs="Times New Roman"/>
+              </w:rPr>
+              <m:t>1.5</m:t>
+            </m:r>
+          </m:sup>
+        </m:sSup>
+      </m:oMath>
+      <w:r>
+        <w:rPr>
+          <w:rFonts w:ascii="Times New Roman" w:hAnsi="Times New Roman" w:cs="Times New Roman"/>
+        </w:rPr>
+        <w:t>:</w:t>
+      </w:r>
+    </w:p>
+    <w:tbl>
+      <w:tblPr>
+        <w:tblStyle w:val="a4"/>
+        <w:tblW w:w="0" w:type="auto"/>
+        <w:tblInd w:w="480" w:type="dxa"/>
+        <w:tblLook w:val="04A0" w:firstRow="1" w:lastRow="0" w:firstColumn="1" w:lastColumn="0" w:noHBand="0" w:noVBand="1"/>
+      </w:tblPr>
+      <w:tblGrid>
+        <w:gridCol w:w="2276"/>
+        <w:gridCol w:w="1880"/>
+      </w:tblGrid>
+      <w:tr>
+        <w:tc>
+          <w:tcPr>
+            <w:tcW w:w="1463" w:type="dxa"/>
+          </w:tcPr>
+          <w:p>
+            <w:pPr>
+              <w:pStyle w:val="a3"/>
+              <w:ind w:leftChars="0" w:left="0"/>
+              <w:rPr>
+                <w:rFonts w:ascii="Times New Roman" w:hAnsi="Times New Roman" w:cs="Times New Roman"/>
+              </w:rPr>
+            </w:pPr>
+          </w:p>
+        </w:tc>
+        <w:tc>
+          <w:tcPr>
+            <w:tcW w:w="1880" w:type="dxa"/>
+          </w:tcPr>
+          <w:p>
+            <w:pPr>
+              <w:pStyle w:val="a3"/>
+              <w:ind w:leftChars="0" w:left="0"/>
+              <w:jc w:val="right"/>
+              <w:rPr>
+                <w:rFonts w:ascii="Times New Roman" w:hAnsi="Times New Roman" w:cs="Times New Roman"/>
+              </w:rPr>
+            </w:pPr>
+            <w:r>
+              <w:rPr>
+                <w:rFonts w:ascii="Times New Roman" w:hAnsi="Times New Roman" w:cs="Times New Roman"/>
+              </w:rPr>
+              <w:t>Coefficient</w:t>
+            </w:r>
+          </w:p>
+        </w:tc>
+      </w:tr>
+      <w:tr>
+        <w:tc>
+          <w:tcPr>
+            <w:tcW w:w="1463" w:type="dxa"/>
+          </w:tcPr>
+          <w:p>
+            <w:pPr>
+              <w:pStyle w:val="a3"/>
+              <w:ind w:leftChars="0" w:left="0"/>
+              <w:rPr>
+                <w:rFonts w:ascii="Times New Roman" w:hAnsi="Times New Roman" w:cs="Times New Roman"/>
+              </w:rPr>
+            </w:pPr>
+            <w:r>
+              <w:rPr>
+                <w:rFonts w:ascii="Times New Roman" w:hAnsi="Times New Roman" w:cs="Times New Roman" w:hint="eastAsia"/>
+              </w:rPr>
+              <w:t>F</w:t>
+            </w:r>
+            <w:r>
+              <w:rPr>
+                <w:rFonts w:ascii="Times New Roman" w:hAnsi="Times New Roman" w:cs="Times New Roman"/>
+              </w:rPr>
+              <w:t>eature1:</w:t>
+            </w:r>
+            <m:oMath>
+              <m:sSub>
+                <m:sSubPr>
+                  <m:ctrlPr>
+                    <w:rPr>
+                      <w:rFonts w:ascii="Cambria Math" w:hAnsi="Cambria Math" w:cs="Times New Roman"/>
+                    </w:rPr>
+                  </m:ctrlPr>
+                </m:sSubPr>
+                <m:e>
+                  <m:r>
+                    <w:rPr>
+                      <w:rFonts w:ascii="Cambria Math" w:hAnsi="Cambria Math" w:cs="Times New Roman"/>
+                    </w:rPr>
+                    <m:t>X</m:t>
+                  </m:r>
+                </m:e>
+                <m:sub>
+                  <m:r>
+                    <w:rPr>
+                      <w:rFonts w:ascii="Cambria Math" w:hAnsi="Cambria Math" w:cs="Times New Roman"/>
+                    </w:rPr>
+                    <m:t>1</m:t>
+                  </m:r>
+                </m:sub>
+              </m:sSub>
+            </m:oMath>
+            <w:r>
+              <w:rPr>
+                <w:rFonts w:ascii="Times New Roman" w:hAnsi="Times New Roman" w:cs="Times New Roman" w:hint="eastAsia"/>
+              </w:rPr>
+              <w:t>(</w:t>
+            </w:r>
+            <w:r>
+              <w:rPr>
+                <w:rFonts w:ascii="Times New Roman" w:hAnsi="Times New Roman" w:cs="Times New Roman"/>
+              </w:rPr>
+              <w:t>seafood</w:t>
+            </w:r>
+            <w:r>
+              <w:rPr>
+                <w:rFonts w:ascii="Times New Roman" w:hAnsi="Times New Roman" w:cs="Times New Roman" w:hint="eastAsia"/>
+              </w:rPr>
+              <w:t>)</w:t>
+            </w:r>
+          </w:p>
+        </w:tc>
+        <w:tc>
+          <w:tcPr>
+            <w:tcW w:w="1880" w:type="dxa"/>
+          </w:tcPr>
+          <w:p>
+            <w:pPr>
+              <w:pStyle w:val="a3"/>
+              <w:ind w:leftChars="0" w:left="0"/>
+              <w:jc w:val="right"/>
+              <w:rPr>
+                <w:rFonts w:ascii="Times New Roman" w:hAnsi="Times New Roman" w:cs="Times New Roman"/>
+              </w:rPr>
+            </w:pPr>
+            <w:r>
+              <w:rPr>
+                <w:rFonts w:ascii="Times New Roman" w:hAnsi="Times New Roman" w:cs="Times New Roman"/>
+              </w:rPr>
+              <w:t>0.084284</w:t>
+            </w:r>
+          </w:p>
+        </w:tc>
+      </w:tr>
+      <w:tr>
+        <w:tc>
+          <w:tcPr>
+            <w:tcW w:w="1463" w:type="dxa"/>
+          </w:tcPr>
+          <w:p>
+            <w:pPr>
+              <w:pStyle w:val="a3"/>
+              <w:ind w:leftChars="0" w:left="0"/>
+              <w:rPr>
+                <w:rFonts w:ascii="Times New Roman" w:hAnsi="Times New Roman" w:cs="Times New Roman"/>
+              </w:rPr>
+            </w:pPr>
+            <w:r>
+              <w:rPr>
+                <w:rFonts w:ascii="Times New Roman" w:hAnsi="Times New Roman" w:cs="Times New Roman" w:hint="eastAsia"/>
+              </w:rPr>
+              <w:t>F</w:t>
+            </w:r>
+            <w:r>
+              <w:rPr>
+                <w:rFonts w:ascii="Times New Roman" w:hAnsi="Times New Roman" w:cs="Times New Roman"/>
+              </w:rPr>
+              <w:t>eature2:</w:t>
+            </w:r>
+            <m:oMath>
+              <m:sSub>
+                <m:sSubPr>
+                  <m:ctrlPr>
+                    <w:rPr>
+                      <w:rFonts w:ascii="Cambria Math" w:hAnsi="Cambria Math" w:cs="Times New Roman"/>
+                    </w:rPr>
+                  </m:ctrlPr>
+                </m:sSubPr>
+                <m:e>
+                  <m:r>
+                    <w:rPr>
+                      <w:rFonts w:ascii="Cambria Math" w:hAnsi="Cambria Math" w:cs="Times New Roman"/>
+                    </w:rPr>
+                    <m:t>X</m:t>
+                  </m:r>
+                </m:e>
+                <m:sub>
+                  <m:r>
+                    <w:rPr>
+                      <w:rFonts w:ascii="Cambria Math" w:hAnsi="Cambria Math" w:cs="Times New Roman"/>
+                    </w:rPr>
+                    <m:t>6</m:t>
+                  </m:r>
+                </m:sub>
+              </m:sSub>
+            </m:oMath>
+            <w:r>
+              <w:rPr>
+                <w:rFonts w:ascii="Times New Roman" w:hAnsi="Times New Roman" w:cs="Times New Roman" w:hint="eastAsia"/>
+              </w:rPr>
+              <w:t>(</w:t>
+            </w:r>
+            <w:r>
+              <w:rPr>
+                <w:rFonts w:ascii="Times New Roman" w:hAnsi="Times New Roman" w:cs="Times New Roman"/>
+              </w:rPr>
+              <w:t>obesity</w:t>
+            </w:r>
+            <w:r>
+              <w:rPr>
+                <w:rFonts w:ascii="Times New Roman" w:hAnsi="Times New Roman" w:cs="Times New Roman" w:hint="eastAsia"/>
+              </w:rPr>
+              <w:t>)</w:t>
+            </w:r>
+          </w:p>
+        </w:tc>
+        <w:tc>
+          <w:tcPr>
+            <w:tcW w:w="1880" w:type="dxa"/>
+          </w:tcPr>
+          <w:p>
+            <w:pPr>
+              <w:pStyle w:val="a3"/>
+              <w:ind w:leftChars="0" w:left="0"/>
+              <w:jc w:val="right"/>
+              <w:rPr>
+                <w:rFonts w:ascii="Times New Roman" w:hAnsi="Times New Roman" w:cs="Times New Roman"/>
+              </w:rPr>
+            </w:pPr>
+            <w:r>
+              <w:rPr>
+                <w:rFonts w:ascii="Times New Roman" w:hAnsi="Times New Roman" w:cs="Times New Roman"/>
+              </w:rPr>
+              <w:t>0.034448</w:t>
+            </w:r>
+          </w:p>
+        </w:tc>
+      </w:tr>
+    </w:tbl>
+    <w:p>
+      <w:pPr>
+        <w:pStyle w:val="a3"/>
+        <w:ind w:leftChars="0"/>
+        <w:rPr>
+          <w:rFonts w:ascii="Times New Roman" w:hAnsi="Times New Roman" w:cs="Times New Roman"/>
+        </w:rPr>
+      </w:pPr>
+    </w:p>
+    <w:p>
+      <w:pPr>
+        <w:pStyle w:val="a3"/>
+        <w:ind w:leftChars="0"/>
+        <w:rPr>
+          <w:rFonts w:ascii="Times New Roman" w:hAnsi="Times New Roman" w:cs="Times New Roman"/>
+        </w:rPr>
+      </w:pPr>
+      <w:r>
+        <w:rPr>
+          <w:rFonts w:ascii="Times New Roman" w:hAnsi="Times New Roman" w:cs="Times New Roman" w:hint="eastAsia"/>
+        </w:rPr>
+        <w:t>當</w:t>
+      </w:r>
+      <w:r>
+        <w:rPr>
+          <w:rFonts w:ascii="Times New Roman" w:hAnsi="Times New Roman" w:cs="Times New Roman" w:hint="eastAsia"/>
+        </w:rPr>
+        <w:t>La</w:t>
+      </w:r>
+      <w:r>
+        <w:rPr>
+          <w:rFonts w:ascii="Times New Roman" w:hAnsi="Times New Roman" w:cs="Times New Roman"/>
+        </w:rPr>
+        <w:t xml:space="preserve">mbda = </w:t>
+      </w:r>
+      <m:oMath>
+        <m:sSup>
+          <m:sSupPr>
+            <m:ctrlPr>
+              <w:rPr>
+                <w:rFonts w:ascii="Cambria Math" w:hAnsi="Cambria Math" w:cs="Times New Roman"/>
+              </w:rPr>
+            </m:ctrlPr>
+          </m:sSupPr>
+          <m:e>
+            <m:r>
+              <w:rPr>
+                <w:rFonts w:ascii="Cambria Math" w:hAnsi="Cambria Math" w:cs="Times New Roman"/>
+              </w:rPr>
+              <m:t>10</m:t>
+            </m:r>
+          </m:e>
+          <m:sup>
+            <m:r>
+              <w:rPr>
+                <w:rFonts w:ascii="Cambria Math" w:hAnsi="Cambria Math" w:cs="Times New Roman"/>
+              </w:rPr>
+              <m:t>-1</m:t>
+            </m:r>
+          </m:sup>
+        </m:sSup>
+      </m:oMath>
+      <w:r>
+        <w:rPr>
+          <w:rFonts w:ascii="Times New Roman" w:hAnsi="Times New Roman" w:cs="Times New Roman"/>
+        </w:rPr>
+        <w:t>:</w:t>
+      </w:r>
+    </w:p>
+    <w:tbl>
+      <w:tblPr>
+        <w:tblStyle w:val="a4"/>
+        <w:tblW w:w="0" w:type="auto"/>
+        <w:tblInd w:w="480" w:type="dxa"/>
+        <w:tblLook w:val="04A0" w:firstRow="1" w:lastRow="0" w:firstColumn="1" w:lastColumn="0" w:noHBand="0" w:noVBand="1"/>
+      </w:tblPr>
+      <w:tblGrid>
+        <w:gridCol w:w="2276"/>
+        <w:gridCol w:w="1880"/>
+      </w:tblGrid>
+      <w:tr>
+        <w:tc>
+          <w:tcPr>
+            <w:tcW w:w="1463" w:type="dxa"/>
+          </w:tcPr>
+          <w:p>
+            <w:pPr>
+              <w:pStyle w:val="a3"/>
+              <w:ind w:leftChars="0" w:left="0"/>
+              <w:rPr>
+                <w:rFonts w:ascii="Times New Roman" w:hAnsi="Times New Roman" w:cs="Times New Roman"/>
+              </w:rPr>
+            </w:pPr>
+          </w:p>
+        </w:tc>
+        <w:tc>
+          <w:tcPr>
+            <w:tcW w:w="1880" w:type="dxa"/>
+          </w:tcPr>
+          <w:p>
+            <w:pPr>
+              <w:pStyle w:val="a3"/>
+              <w:ind w:leftChars="0" w:left="0"/>
+              <w:jc w:val="right"/>
+              <w:rPr>
+                <w:rFonts w:ascii="Times New Roman" w:hAnsi="Times New Roman" w:cs="Times New Roman"/>
+              </w:rPr>
+            </w:pPr>
+            <w:r>
+              <w:rPr>
+                <w:rFonts w:ascii="Times New Roman" w:hAnsi="Times New Roman" w:cs="Times New Roman"/>
+              </w:rPr>
+              <w:t>Coefficient</w:t>
+            </w:r>
+          </w:p>
+        </w:tc>
+      </w:tr>
+      <w:tr>
+        <w:tc>
+          <w:tcPr>
+            <w:tcW w:w="1463" w:type="dxa"/>
+          </w:tcPr>
+          <w:p>
+            <w:pPr>
+              <w:pStyle w:val="a3"/>
+              <w:ind w:leftChars="0" w:left="0"/>
+              <w:rPr>
+                <w:rFonts w:ascii="Times New Roman" w:hAnsi="Times New Roman" w:cs="Times New Roman"/>
+              </w:rPr>
+            </w:pPr>
+            <w:r>
+              <w:rPr>
+                <w:rFonts w:ascii="Times New Roman" w:hAnsi="Times New Roman" w:cs="Times New Roman" w:hint="eastAsia"/>
+              </w:rPr>
+              <w:t>F</w:t>
+            </w:r>
+            <w:r>
+              <w:rPr>
+                <w:rFonts w:ascii="Times New Roman" w:hAnsi="Times New Roman" w:cs="Times New Roman"/>
+              </w:rPr>
+              <w:t>eature1:</w:t>
+            </w:r>
+            <m:oMath>
+              <m:sSub>
+                <m:sSubPr>
+                  <m:ctrlPr>
+                    <w:rPr>
+                      <w:rFonts w:ascii="Cambria Math" w:hAnsi="Cambria Math" w:cs="Times New Roman"/>
+                    </w:rPr>
+                  </m:ctrlPr>
+                </m:sSubPr>
+                <m:e>
+                  <m:r>
+                    <w:rPr>
+                      <w:rFonts w:ascii="Cambria Math" w:hAnsi="Cambria Math" w:cs="Times New Roman"/>
+                    </w:rPr>
+                    <m:t>X</m:t>
+                  </m:r>
+                </m:e>
+                <m:sub>
+                  <m:r>
+                    <w:rPr>
+                      <w:rFonts w:ascii="Cambria Math" w:hAnsi="Cambria Math" w:cs="Times New Roman"/>
+                    </w:rPr>
+                    <m:t>1</m:t>
+                  </m:r>
+                </m:sub>
+              </m:sSub>
+            </m:oMath>
+            <w:r>
+              <w:rPr>
+                <w:rFonts w:ascii="Times New Roman" w:hAnsi="Times New Roman" w:cs="Times New Roman" w:hint="eastAsia"/>
+              </w:rPr>
+              <w:t>(</w:t>
+            </w:r>
+            <w:r>
+              <w:rPr>
+                <w:rFonts w:ascii="Times New Roman" w:hAnsi="Times New Roman" w:cs="Times New Roman"/>
+              </w:rPr>
+              <w:t>seafood</w:t>
+            </w:r>
+            <w:r>
+              <w:rPr>
+                <w:rFonts w:ascii="Times New Roman" w:hAnsi="Times New Roman" w:cs="Times New Roman" w:hint="eastAsia"/>
+              </w:rPr>
+              <w:t>)</w:t>
+            </w:r>
+          </w:p>
+        </w:tc>
+        <w:tc>
+          <w:tcPr>
+            <w:tcW w:w="1880" w:type="dxa"/>
+          </w:tcPr>
+          <w:p>
+            <w:pPr>
+              <w:pStyle w:val="a3"/>
+              <w:ind w:leftChars="0" w:left="0"/>
+              <w:jc w:val="right"/>
+              <w:rPr>
+                <w:rFonts w:ascii="Times New Roman" w:hAnsi="Times New Roman" w:cs="Times New Roman"/>
+              </w:rPr>
+            </w:pPr>
+            <w:r>
+              <w:rPr>
+                <w:rFonts w:ascii="Times New Roman" w:hAnsi="Times New Roman" w:cs="Times New Roman"/>
+              </w:rPr>
+              <w:t>0.084237</w:t>
+            </w:r>
+          </w:p>
+        </w:tc>
+      </w:tr>
+      <w:tr>
+        <w:tc>
+          <w:tcPr>
+            <w:tcW w:w="1463" w:type="dxa"/>
+          </w:tcPr>
+          <w:p>
+            <w:pPr>
+              <w:pStyle w:val="a3"/>
+              <w:ind w:leftChars="0" w:left="0"/>
+              <w:rPr>
+                <w:rFonts w:ascii="Times New Roman" w:hAnsi="Times New Roman" w:cs="Times New Roman"/>
+              </w:rPr>
+            </w:pPr>
+            <w:r>
+              <w:rPr>
+                <w:rFonts w:ascii="Times New Roman" w:hAnsi="Times New Roman" w:cs="Times New Roman" w:hint="eastAsia"/>
+              </w:rPr>
+              <w:t>F</w:t>
+            </w:r>
+            <w:r>
+              <w:rPr>
+                <w:rFonts w:ascii="Times New Roman" w:hAnsi="Times New Roman" w:cs="Times New Roman"/>
+              </w:rPr>
+              <w:t>eature2:</w:t>
+            </w:r>
+            <m:oMath>
+              <m:sSub>
+                <m:sSubPr>
+                  <m:ctrlPr>
+                    <w:rPr>
+                      <w:rFonts w:ascii="Cambria Math" w:hAnsi="Cambria Math" w:cs="Times New Roman"/>
+                    </w:rPr>
+                  </m:ctrlPr>
+                </m:sSubPr>
+                <m:e>
+                  <m:r>
+                    <w:rPr>
+                      <w:rFonts w:ascii="Cambria Math" w:hAnsi="Cambria Math" w:cs="Times New Roman"/>
+                    </w:rPr>
+                    <m:t>X</m:t>
+                  </m:r>
+                </m:e>
+                <m:sub>
+                  <m:r>
+                    <w:rPr>
+                      <w:rFonts w:ascii="Cambria Math" w:hAnsi="Cambria Math" w:cs="Times New Roman"/>
+                    </w:rPr>
+                    <m:t>6</m:t>
+                  </m:r>
+                </m:sub>
+              </m:sSub>
+            </m:oMath>
+            <w:r>
+              <w:rPr>
+                <w:rFonts w:ascii="Times New Roman" w:hAnsi="Times New Roman" w:cs="Times New Roman" w:hint="eastAsia"/>
+              </w:rPr>
+              <w:t>(</w:t>
+            </w:r>
+            <w:r>
+              <w:rPr>
+                <w:rFonts w:ascii="Times New Roman" w:hAnsi="Times New Roman" w:cs="Times New Roman"/>
+              </w:rPr>
+              <w:t>obesity</w:t>
+            </w:r>
+            <w:r>
+              <w:rPr>
+                <w:rFonts w:ascii="Times New Roman" w:hAnsi="Times New Roman" w:cs="Times New Roman" w:hint="eastAsia"/>
+              </w:rPr>
+              <w:t>)</w:t>
+            </w:r>
+          </w:p>
+        </w:tc>
+        <w:tc>
+          <w:tcPr>
+            <w:tcW w:w="1880" w:type="dxa"/>
+          </w:tcPr>
+          <w:p>
+            <w:pPr>
+              <w:pStyle w:val="a3"/>
+              <w:ind w:leftChars="0" w:left="0"/>
+              <w:jc w:val="right"/>
+              <w:rPr>
+                <w:rFonts w:ascii="Times New Roman" w:hAnsi="Times New Roman" w:cs="Times New Roman"/>
+              </w:rPr>
+            </w:pPr>
+            <w:r>
+              <w:rPr>
+                <w:rFonts w:ascii="Times New Roman" w:hAnsi="Times New Roman" w:cs="Times New Roman"/>
+              </w:rPr>
+              <w:t>0.034447</w:t>
+            </w:r>
+          </w:p>
+        </w:tc>
+      </w:tr>
+    </w:tbl>
+    <w:p>
+      <w:pPr>
+        <w:pStyle w:val="a3"/>
+        <w:ind w:leftChars="0"/>
+        <w:rPr>
+          <w:rFonts w:ascii="Times New Roman" w:hAnsi="Times New Roman" w:cs="Times New Roman"/>
+        </w:rPr>
+      </w:pPr>
+    </w:p>
+    <w:p>
+      <w:pPr>
+        <w:pStyle w:val="a3"/>
+        <w:ind w:leftChars="0"/>
+        <w:rPr>
+          <w:rFonts w:ascii="Times New Roman" w:hAnsi="Times New Roman" w:cs="Times New Roman"/>
+        </w:rPr>
+      </w:pPr>
+      <w:r>
+        <w:rPr>
+          <w:rFonts w:ascii="Times New Roman" w:hAnsi="Times New Roman" w:cs="Times New Roman" w:hint="eastAsia"/>
+        </w:rPr>
+        <w:t>當</w:t>
+      </w:r>
+      <w:r>
+        <w:rPr>
+          <w:rFonts w:ascii="Times New Roman" w:hAnsi="Times New Roman" w:cs="Times New Roman" w:hint="eastAsia"/>
+        </w:rPr>
+        <w:t>La</w:t>
+      </w:r>
+      <w:r>
+        <w:rPr>
+          <w:rFonts w:ascii="Times New Roman" w:hAnsi="Times New Roman" w:cs="Times New Roman"/>
+        </w:rPr>
+        <w:t xml:space="preserve">mbda = </w:t>
+      </w:r>
+      <m:oMath>
+        <m:sSup>
+          <m:sSupPr>
+            <m:ctrlPr>
+              <w:rPr>
+                <w:rFonts w:ascii="Cambria Math" w:hAnsi="Cambria Math" w:cs="Times New Roman"/>
+              </w:rPr>
+            </m:ctrlPr>
+          </m:sSupPr>
+          <m:e>
+            <m:r>
+              <w:rPr>
+                <w:rFonts w:ascii="Cambria Math" w:hAnsi="Cambria Math" w:cs="Times New Roman"/>
+              </w:rPr>
+              <m:t>10</m:t>
+            </m:r>
+          </m:e>
+          <m:sup>
+            <m:r>
+              <w:rPr>
+                <w:rFonts w:ascii="Cambria Math" w:hAnsi="Cambria Math" w:cs="Times New Roman"/>
+              </w:rPr>
+              <m:t>-</m:t>
+            </m:r>
+            <m:r>
+              <w:rPr>
+                <w:rFonts w:ascii="Cambria Math" w:hAnsi="Cambria Math" w:cs="Times New Roman"/>
+              </w:rPr>
+              <m:t>0.5</m:t>
+            </m:r>
+          </m:sup>
+        </m:sSup>
+      </m:oMath>
+      <w:r>
+        <w:rPr>
+          <w:rFonts w:ascii="Times New Roman" w:hAnsi="Times New Roman" w:cs="Times New Roman"/>
+        </w:rPr>
+        <w:t>:</w:t>
+      </w:r>
+    </w:p>
+    <w:tbl>
+      <w:tblPr>
+        <w:tblStyle w:val="a4"/>
+        <w:tblW w:w="0" w:type="auto"/>
+        <w:tblInd w:w="480" w:type="dxa"/>
+        <w:tblLook w:val="04A0" w:firstRow="1" w:lastRow="0" w:firstColumn="1" w:lastColumn="0" w:noHBand="0" w:noVBand="1"/>
+      </w:tblPr>
+      <w:tblGrid>
+        <w:gridCol w:w="2276"/>
+        <w:gridCol w:w="1880"/>
+      </w:tblGrid>
+      <w:tr>
+        <w:tc>
+          <w:tcPr>
+            <w:tcW w:w="1463" w:type="dxa"/>
+          </w:tcPr>
+          <w:p>
+            <w:pPr>
+              <w:pStyle w:val="a3"/>
+              <w:ind w:leftChars="0" w:left="0"/>
+              <w:rPr>
+                <w:rFonts w:ascii="Times New Roman" w:hAnsi="Times New Roman" w:cs="Times New Roman"/>
+              </w:rPr>
+            </w:pPr>
+          </w:p>
+        </w:tc>
+        <w:tc>
+          <w:tcPr>
+            <w:tcW w:w="1880" w:type="dxa"/>
+          </w:tcPr>
+          <w:p>
+            <w:pPr>
+              <w:pStyle w:val="a3"/>
+              <w:ind w:leftChars="0" w:left="0"/>
+              <w:jc w:val="right"/>
+              <w:rPr>
+                <w:rFonts w:ascii="Times New Roman" w:hAnsi="Times New Roman" w:cs="Times New Roman"/>
+              </w:rPr>
+            </w:pPr>
+            <w:r>
+              <w:rPr>
+                <w:rFonts w:ascii="Times New Roman" w:hAnsi="Times New Roman" w:cs="Times New Roman"/>
+              </w:rPr>
+              <w:t>Coefficient</w:t>
+            </w:r>
+          </w:p>
+        </w:tc>
+      </w:tr>
+      <w:tr>
+        <w:tc>
+          <w:tcPr>
+            <w:tcW w:w="1463" w:type="dxa"/>
+          </w:tcPr>
+          <w:p>
+            <w:pPr>
+              <w:pStyle w:val="a3"/>
+              <w:ind w:leftChars="0" w:left="0"/>
+              <w:rPr>
+                <w:rFonts w:ascii="Times New Roman" w:hAnsi="Times New Roman" w:cs="Times New Roman"/>
+              </w:rPr>
+            </w:pPr>
+            <w:r>
+              <w:rPr>
+                <w:rFonts w:ascii="Times New Roman" w:hAnsi="Times New Roman" w:cs="Times New Roman" w:hint="eastAsia"/>
+              </w:rPr>
+              <w:t>F</w:t>
+            </w:r>
+            <w:r>
+              <w:rPr>
+                <w:rFonts w:ascii="Times New Roman" w:hAnsi="Times New Roman" w:cs="Times New Roman"/>
+              </w:rPr>
+              <w:t>eature1:</w:t>
+            </w:r>
+            <m:oMath>
+              <m:sSub>
+                <m:sSubPr>
+                  <m:ctrlPr>
+                    <w:rPr>
+                      <w:rFonts w:ascii="Cambria Math" w:hAnsi="Cambria Math" w:cs="Times New Roman"/>
+                    </w:rPr>
+                  </m:ctrlPr>
+                </m:sSubPr>
+                <m:e>
+                  <m:r>
+                    <w:rPr>
+                      <w:rFonts w:ascii="Cambria Math" w:hAnsi="Cambria Math" w:cs="Times New Roman"/>
+                    </w:rPr>
+                    <m:t>X</m:t>
+                  </m:r>
+                </m:e>
+                <m:sub>
+                  <m:r>
+                    <w:rPr>
+                      <w:rFonts w:ascii="Cambria Math" w:hAnsi="Cambria Math" w:cs="Times New Roman"/>
+                    </w:rPr>
+                    <m:t>1</m:t>
+                  </m:r>
+                </m:sub>
+              </m:sSub>
+            </m:oMath>
+            <w:r>
+              <w:rPr>
+                <w:rFonts w:ascii="Times New Roman" w:hAnsi="Times New Roman" w:cs="Times New Roman" w:hint="eastAsia"/>
+              </w:rPr>
+              <w:t>(</w:t>
+            </w:r>
+            <w:r>
+              <w:rPr>
+                <w:rFonts w:ascii="Times New Roman" w:hAnsi="Times New Roman" w:cs="Times New Roman"/>
+              </w:rPr>
+              <w:t>seafood</w:t>
+            </w:r>
+            <w:r>
+              <w:rPr>
+                <w:rFonts w:ascii="Times New Roman" w:hAnsi="Times New Roman" w:cs="Times New Roman" w:hint="eastAsia"/>
+              </w:rPr>
+              <w:t>)</w:t>
+            </w:r>
+          </w:p>
+        </w:tc>
+        <w:tc>
+          <w:tcPr>
+            <w:tcW w:w="1880" w:type="dxa"/>
+          </w:tcPr>
+          <w:p>
+            <w:pPr>
+              <w:pStyle w:val="a3"/>
+              <w:ind w:leftChars="0" w:left="0"/>
+              <w:jc w:val="right"/>
+              <w:rPr>
+                <w:rFonts w:ascii="Times New Roman" w:hAnsi="Times New Roman" w:cs="Times New Roman"/>
+              </w:rPr>
+            </w:pPr>
+            <w:r>
+              <w:rPr>
+                <w:rFonts w:ascii="Times New Roman" w:hAnsi="Times New Roman" w:cs="Times New Roman"/>
+              </w:rPr>
+              <w:t>0.084088</w:t>
+            </w:r>
+          </w:p>
+        </w:tc>
+      </w:tr>
+      <w:tr>
+        <w:tc>
+          <w:tcPr>
+            <w:tcW w:w="1463" w:type="dxa"/>
+          </w:tcPr>
+          <w:p>
+            <w:pPr>
+              <w:pStyle w:val="a3"/>
+              <w:ind w:leftChars="0" w:left="0"/>
+              <w:rPr>
+                <w:rFonts w:ascii="Times New Roman" w:hAnsi="Times New Roman" w:cs="Times New Roman"/>
+              </w:rPr>
+            </w:pPr>
+            <w:r>
+              <w:rPr>
+                <w:rFonts w:ascii="Times New Roman" w:hAnsi="Times New Roman" w:cs="Times New Roman" w:hint="eastAsia"/>
+              </w:rPr>
+              <w:t>F</w:t>
+            </w:r>
+            <w:r>
+              <w:rPr>
+                <w:rFonts w:ascii="Times New Roman" w:hAnsi="Times New Roman" w:cs="Times New Roman"/>
+              </w:rPr>
+              <w:t>eature2:</w:t>
+            </w:r>
+            <m:oMath>
+              <m:sSub>
+                <m:sSubPr>
+                  <m:ctrlPr>
+                    <w:rPr>
+                      <w:rFonts w:ascii="Cambria Math" w:hAnsi="Cambria Math" w:cs="Times New Roman"/>
+                    </w:rPr>
+                  </m:ctrlPr>
+                </m:sSubPr>
+                <m:e>
+                  <m:r>
+                    <w:rPr>
+                      <w:rFonts w:ascii="Cambria Math" w:hAnsi="Cambria Math" w:cs="Times New Roman"/>
+                    </w:rPr>
+                    <m:t>X</m:t>
+                  </m:r>
+                </m:e>
+                <m:sub>
+                  <m:r>
+                    <w:rPr>
+                      <w:rFonts w:ascii="Cambria Math" w:hAnsi="Cambria Math" w:cs="Times New Roman"/>
+                    </w:rPr>
+                    <m:t>6</m:t>
+                  </m:r>
+                </m:sub>
+              </m:sSub>
+            </m:oMath>
+            <w:r>
+              <w:rPr>
+                <w:rFonts w:ascii="Times New Roman" w:hAnsi="Times New Roman" w:cs="Times New Roman" w:hint="eastAsia"/>
+              </w:rPr>
+              <w:t>(</w:t>
+            </w:r>
+            <w:r>
+              <w:rPr>
+                <w:rFonts w:ascii="Times New Roman" w:hAnsi="Times New Roman" w:cs="Times New Roman"/>
+              </w:rPr>
+              <w:t>obesity</w:t>
+            </w:r>
+            <w:r>
+              <w:rPr>
+                <w:rFonts w:ascii="Times New Roman" w:hAnsi="Times New Roman" w:cs="Times New Roman" w:hint="eastAsia"/>
+              </w:rPr>
+              <w:t>)</w:t>
+            </w:r>
+          </w:p>
+        </w:tc>
+        <w:tc>
+          <w:tcPr>
+            <w:tcW w:w="1880" w:type="dxa"/>
+          </w:tcPr>
+          <w:p>
+            <w:pPr>
+              <w:pStyle w:val="a3"/>
+              <w:ind w:leftChars="0" w:left="0"/>
+              <w:jc w:val="right"/>
+              <w:rPr>
+                <w:rFonts w:ascii="Times New Roman" w:hAnsi="Times New Roman" w:cs="Times New Roman"/>
+              </w:rPr>
+            </w:pPr>
+            <w:r>
+              <w:rPr>
+                <w:rFonts w:ascii="Times New Roman" w:hAnsi="Times New Roman" w:cs="Times New Roman"/>
+              </w:rPr>
+              <w:t>0.034443</w:t>
+            </w:r>
+          </w:p>
+        </w:tc>
+      </w:tr>
+    </w:tbl>
+    <w:p>
+      <w:pPr>
+        <w:pStyle w:val="a3"/>
+        <w:ind w:leftChars="0"/>
+        <w:rPr>
+          <w:rFonts w:ascii="Times New Roman" w:hAnsi="Times New Roman" w:cs="Times New Roman"/>
+        </w:rPr>
+      </w:pPr>
+    </w:p>
+    <w:p>
+      <w:pPr>
+        <w:pStyle w:val="a3"/>
+        <w:ind w:leftChars="0"/>
+        <w:rPr>
+          <w:rFonts w:ascii="Times New Roman" w:hAnsi="Times New Roman" w:cs="Times New Roman"/>
+        </w:rPr>
+      </w:pPr>
+      <w:r>
+        <w:rPr>
+          <w:rFonts w:ascii="Times New Roman" w:hAnsi="Times New Roman" w:cs="Times New Roman" w:hint="eastAsia"/>
+        </w:rPr>
+        <w:t>當</w:t>
+      </w:r>
+      <w:r>
+        <w:rPr>
+          <w:rFonts w:ascii="Times New Roman" w:hAnsi="Times New Roman" w:cs="Times New Roman" w:hint="eastAsia"/>
+        </w:rPr>
+        <w:t>La</w:t>
+      </w:r>
+      <w:r>
+        <w:rPr>
+          <w:rFonts w:ascii="Times New Roman" w:hAnsi="Times New Roman" w:cs="Times New Roman"/>
+        </w:rPr>
+        <w:t xml:space="preserve">mbda = </w:t>
+      </w:r>
+      <m:oMath>
+        <m:sSup>
+          <m:sSupPr>
+            <m:ctrlPr>
+              <w:rPr>
+                <w:rFonts w:ascii="Cambria Math" w:hAnsi="Cambria Math" w:cs="Times New Roman"/>
+              </w:rPr>
+            </m:ctrlPr>
+          </m:sSupPr>
+          <m:e>
+            <m:r>
+              <w:rPr>
+                <w:rFonts w:ascii="Cambria Math" w:hAnsi="Cambria Math" w:cs="Times New Roman"/>
+              </w:rPr>
+              <m:t>10</m:t>
+            </m:r>
+          </m:e>
+          <m:sup>
+            <m:r>
+              <w:rPr>
+                <w:rFonts w:ascii="Cambria Math" w:hAnsi="Cambria Math" w:cs="Times New Roman"/>
+              </w:rPr>
+              <m:t>0</m:t>
+            </m:r>
+          </m:sup>
+        </m:sSup>
+      </m:oMath>
+      <w:r>
+        <w:rPr>
+          <w:rFonts w:ascii="Times New Roman" w:hAnsi="Times New Roman" w:cs="Times New Roman"/>
+        </w:rPr>
+        <w:t>:</w:t>
+      </w:r>
+    </w:p>
+    <w:tbl>
+      <w:tblPr>
+        <w:tblStyle w:val="a4"/>
+        <w:tblW w:w="0" w:type="auto"/>
+        <w:tblInd w:w="480" w:type="dxa"/>
+        <w:tblLook w:val="04A0" w:firstRow="1" w:lastRow="0" w:firstColumn="1" w:lastColumn="0" w:noHBand="0" w:noVBand="1"/>
+      </w:tblPr>
+      <w:tblGrid>
+        <w:gridCol w:w="2276"/>
+        <w:gridCol w:w="1880"/>
+      </w:tblGrid>
+      <w:tr>
+        <w:tc>
+          <w:tcPr>
+            <w:tcW w:w="1463" w:type="dxa"/>
+          </w:tcPr>
+          <w:p>
+            <w:pPr>
+              <w:pStyle w:val="a3"/>
+              <w:ind w:leftChars="0" w:left="0"/>
+              <w:rPr>
+                <w:rFonts w:ascii="Times New Roman" w:hAnsi="Times New Roman" w:cs="Times New Roman"/>
+              </w:rPr>
+            </w:pPr>
+          </w:p>
+        </w:tc>
+        <w:tc>
+          <w:tcPr>
+            <w:tcW w:w="1880" w:type="dxa"/>
+          </w:tcPr>
+          <w:p>
+            <w:pPr>
+              <w:pStyle w:val="a3"/>
+              <w:ind w:leftChars="0" w:left="0"/>
+              <w:jc w:val="right"/>
+              <w:rPr>
+                <w:rFonts w:ascii="Times New Roman" w:hAnsi="Times New Roman" w:cs="Times New Roman"/>
+              </w:rPr>
+            </w:pPr>
+            <w:r>
+              <w:rPr>
+                <w:rFonts w:ascii="Times New Roman" w:hAnsi="Times New Roman" w:cs="Times New Roman"/>
+              </w:rPr>
+              <w:t>Coefficient</w:t>
+            </w:r>
+          </w:p>
+        </w:tc>
+      </w:tr>
+      <w:tr>
+        <w:tc>
+          <w:tcPr>
+            <w:tcW w:w="1463" w:type="dxa"/>
+          </w:tcPr>
+          <w:p>
+            <w:pPr>
+              <w:pStyle w:val="a3"/>
+              <w:ind w:leftChars="0" w:left="0"/>
+              <w:rPr>
+                <w:rFonts w:ascii="Times New Roman" w:hAnsi="Times New Roman" w:cs="Times New Roman"/>
+              </w:rPr>
+            </w:pPr>
+            <w:r>
+              <w:rPr>
+                <w:rFonts w:ascii="Times New Roman" w:hAnsi="Times New Roman" w:cs="Times New Roman" w:hint="eastAsia"/>
+              </w:rPr>
+              <w:t>F</w:t>
+            </w:r>
+            <w:r>
+              <w:rPr>
+                <w:rFonts w:ascii="Times New Roman" w:hAnsi="Times New Roman" w:cs="Times New Roman"/>
+              </w:rPr>
+              <w:t>eature1:</w:t>
+            </w:r>
+            <m:oMath>
+              <m:sSub>
+                <m:sSubPr>
+                  <m:ctrlPr>
+                    <w:rPr>
+                      <w:rFonts w:ascii="Cambria Math" w:hAnsi="Cambria Math" w:cs="Times New Roman"/>
+                    </w:rPr>
+                  </m:ctrlPr>
+                </m:sSubPr>
+                <m:e>
+                  <m:r>
+                    <w:rPr>
+                      <w:rFonts w:ascii="Cambria Math" w:hAnsi="Cambria Math" w:cs="Times New Roman"/>
+                    </w:rPr>
+                    <m:t>X</m:t>
+                  </m:r>
+                </m:e>
+                <m:sub>
+                  <m:r>
+                    <w:rPr>
+                      <w:rFonts w:ascii="Cambria Math" w:hAnsi="Cambria Math" w:cs="Times New Roman"/>
+                    </w:rPr>
+                    <m:t>1</m:t>
+                  </m:r>
+                </m:sub>
+              </m:sSub>
+            </m:oMath>
+            <w:r>
+              <w:rPr>
+                <w:rFonts w:ascii="Times New Roman" w:hAnsi="Times New Roman" w:cs="Times New Roman" w:hint="eastAsia"/>
+              </w:rPr>
+              <w:t>(</w:t>
+            </w:r>
+            <w:r>
+              <w:rPr>
+                <w:rFonts w:ascii="Times New Roman" w:hAnsi="Times New Roman" w:cs="Times New Roman"/>
+              </w:rPr>
+              <w:t>seafood</w:t>
+            </w:r>
+            <w:r>
+              <w:rPr>
+                <w:rFonts w:ascii="Times New Roman" w:hAnsi="Times New Roman" w:cs="Times New Roman" w:hint="eastAsia"/>
+              </w:rPr>
+              <w:t>)</w:t>
+            </w:r>
+          </w:p>
+        </w:tc>
+        <w:tc>
+          <w:tcPr>
+            <w:tcW w:w="1880" w:type="dxa"/>
+          </w:tcPr>
+          <w:p>
+            <w:pPr>
+              <w:pStyle w:val="a3"/>
+              <w:ind w:leftChars="0" w:left="0"/>
+              <w:jc w:val="right"/>
+              <w:rPr>
+                <w:rFonts w:ascii="Times New Roman" w:hAnsi="Times New Roman" w:cs="Times New Roman"/>
+              </w:rPr>
+            </w:pPr>
+            <w:r>
+              <w:rPr>
+                <w:rFonts w:ascii="Times New Roman" w:hAnsi="Times New Roman" w:cs="Times New Roman"/>
+              </w:rPr>
+              <w:t>0.083620</w:t>
+            </w:r>
+          </w:p>
+        </w:tc>
+      </w:tr>
+      <w:tr>
+        <w:tc>
+          <w:tcPr>
+            <w:tcW w:w="1463" w:type="dxa"/>
+          </w:tcPr>
+          <w:p>
+            <w:pPr>
+              <w:pStyle w:val="a3"/>
+              <w:ind w:leftChars="0" w:left="0"/>
+              <w:rPr>
+                <w:rFonts w:ascii="Times New Roman" w:hAnsi="Times New Roman" w:cs="Times New Roman"/>
+              </w:rPr>
+            </w:pPr>
+            <w:r>
+              <w:rPr>
+                <w:rFonts w:ascii="Times New Roman" w:hAnsi="Times New Roman" w:cs="Times New Roman" w:hint="eastAsia"/>
+              </w:rPr>
+              <w:t>F</w:t>
+            </w:r>
+            <w:r>
+              <w:rPr>
+                <w:rFonts w:ascii="Times New Roman" w:hAnsi="Times New Roman" w:cs="Times New Roman"/>
+              </w:rPr>
+              <w:t>eature2:</w:t>
+            </w:r>
+            <m:oMath>
+              <m:sSub>
+                <m:sSubPr>
+                  <m:ctrlPr>
+                    <w:rPr>
+                      <w:rFonts w:ascii="Cambria Math" w:hAnsi="Cambria Math" w:cs="Times New Roman"/>
+                    </w:rPr>
+                  </m:ctrlPr>
+                </m:sSubPr>
+                <m:e>
+                  <m:r>
+                    <w:rPr>
+                      <w:rFonts w:ascii="Cambria Math" w:hAnsi="Cambria Math" w:cs="Times New Roman"/>
+                    </w:rPr>
+                    <m:t>X</m:t>
+                  </m:r>
+                </m:e>
+                <m:sub>
+                  <m:r>
+                    <w:rPr>
+                      <w:rFonts w:ascii="Cambria Math" w:hAnsi="Cambria Math" w:cs="Times New Roman"/>
+                    </w:rPr>
+                    <m:t>6</m:t>
+                  </m:r>
+                </m:sub>
+              </m:sSub>
+            </m:oMath>
+            <w:r>
+              <w:rPr>
+                <w:rFonts w:ascii="Times New Roman" w:hAnsi="Times New Roman" w:cs="Times New Roman" w:hint="eastAsia"/>
+              </w:rPr>
+              <w:t>(</w:t>
+            </w:r>
+            <w:r>
+              <w:rPr>
+                <w:rFonts w:ascii="Times New Roman" w:hAnsi="Times New Roman" w:cs="Times New Roman"/>
+              </w:rPr>
+              <w:t>obesity</w:t>
+            </w:r>
+            <w:r>
+              <w:rPr>
+                <w:rFonts w:ascii="Times New Roman" w:hAnsi="Times New Roman" w:cs="Times New Roman" w:hint="eastAsia"/>
+              </w:rPr>
+              <w:t>)</w:t>
+            </w:r>
+          </w:p>
+        </w:tc>
+        <w:tc>
+          <w:tcPr>
+            <w:tcW w:w="1880" w:type="dxa"/>
+          </w:tcPr>
+          <w:p>
+            <w:pPr>
+              <w:pStyle w:val="a3"/>
+              <w:ind w:leftChars="0" w:left="0"/>
+              <w:jc w:val="right"/>
+              <w:rPr>
+                <w:rFonts w:ascii="Times New Roman" w:hAnsi="Times New Roman" w:cs="Times New Roman"/>
+              </w:rPr>
+            </w:pPr>
+            <w:r>
+              <w:rPr>
+                <w:rFonts w:ascii="Times New Roman" w:hAnsi="Times New Roman" w:cs="Times New Roman"/>
+              </w:rPr>
+              <w:t>0.034430</w:t>
+            </w:r>
+          </w:p>
+        </w:tc>
+      </w:tr>
+    </w:tbl>
+    <w:p>
+      <w:pPr>
+        <w:pStyle w:val="a3"/>
+        <w:ind w:leftChars="0"/>
+        <w:rPr>
+          <w:rFonts w:ascii="Times New Roman" w:hAnsi="Times New Roman" w:cs="Times New Roman"/>
+        </w:rPr>
+      </w:pPr>
+    </w:p>
+    <w:p>
+      <w:pPr>
+        <w:pStyle w:val="a3"/>
+        <w:ind w:leftChars="0"/>
+        <w:rPr>
+          <w:rFonts w:ascii="Times New Roman" w:hAnsi="Times New Roman" w:cs="Times New Roman"/>
+        </w:rPr>
+      </w:pPr>
+      <w:r>
+        <w:rPr>
+          <w:rFonts w:ascii="Times New Roman" w:hAnsi="Times New Roman" w:cs="Times New Roman" w:hint="eastAsia"/>
+        </w:rPr>
+        <w:t>當</w:t>
+      </w:r>
+      <w:r>
+        <w:rPr>
+          <w:rFonts w:ascii="Times New Roman" w:hAnsi="Times New Roman" w:cs="Times New Roman" w:hint="eastAsia"/>
+        </w:rPr>
+        <w:t>La</w:t>
+      </w:r>
+      <w:r>
+        <w:rPr>
+          <w:rFonts w:ascii="Times New Roman" w:hAnsi="Times New Roman" w:cs="Times New Roman"/>
+        </w:rPr>
+        <w:t xml:space="preserve">mbda = </w:t>
+      </w:r>
+      <m:oMath>
+        <m:sSup>
+          <m:sSupPr>
+            <m:ctrlPr>
+              <w:rPr>
+                <w:rFonts w:ascii="Cambria Math" w:hAnsi="Cambria Math" w:cs="Times New Roman"/>
+              </w:rPr>
+            </m:ctrlPr>
+          </m:sSupPr>
+          <m:e>
+            <m:r>
+              <w:rPr>
+                <w:rFonts w:ascii="Cambria Math" w:hAnsi="Cambria Math" w:cs="Times New Roman"/>
+              </w:rPr>
+              <m:t>10</m:t>
+            </m:r>
+          </m:e>
+          <m:sup>
+            <m:r>
+              <w:rPr>
+                <w:rFonts w:ascii="Cambria Math" w:hAnsi="Cambria Math" w:cs="Times New Roman"/>
+              </w:rPr>
+              <m:t>0.5</m:t>
+            </m:r>
+          </m:sup>
+        </m:sSup>
+      </m:oMath>
+      <w:r>
+        <w:rPr>
+          <w:rFonts w:ascii="Times New Roman" w:hAnsi="Times New Roman" w:cs="Times New Roman"/>
+        </w:rPr>
+        <w:t>:</w:t>
+      </w:r>
+    </w:p>
+    <w:tbl>
+      <w:tblPr>
+        <w:tblStyle w:val="a4"/>
+        <w:tblW w:w="0" w:type="auto"/>
+        <w:tblInd w:w="480" w:type="dxa"/>
+        <w:tblLook w:val="04A0" w:firstRow="1" w:lastRow="0" w:firstColumn="1" w:lastColumn="0" w:noHBand="0" w:noVBand="1"/>
+      </w:tblPr>
+      <w:tblGrid>
+        <w:gridCol w:w="2276"/>
+        <w:gridCol w:w="1880"/>
+      </w:tblGrid>
+      <w:tr>
+        <w:tc>
+          <w:tcPr>
+            <w:tcW w:w="1463" w:type="dxa"/>
+          </w:tcPr>
+          <w:p>
+            <w:pPr>
+              <w:pStyle w:val="a3"/>
+              <w:ind w:leftChars="0" w:left="0"/>
+              <w:rPr>
+                <w:rFonts w:ascii="Times New Roman" w:hAnsi="Times New Roman" w:cs="Times New Roman"/>
+              </w:rPr>
+            </w:pPr>
+          </w:p>
+        </w:tc>
+        <w:tc>
+          <w:tcPr>
+            <w:tcW w:w="1880" w:type="dxa"/>
+          </w:tcPr>
+          <w:p>
+            <w:pPr>
+              <w:pStyle w:val="a3"/>
+              <w:ind w:leftChars="0" w:left="0"/>
+              <w:jc w:val="right"/>
+              <w:rPr>
+                <w:rFonts w:ascii="Times New Roman" w:hAnsi="Times New Roman" w:cs="Times New Roman"/>
+              </w:rPr>
+            </w:pPr>
+            <w:r>
+              <w:rPr>
+                <w:rFonts w:ascii="Times New Roman" w:hAnsi="Times New Roman" w:cs="Times New Roman"/>
+              </w:rPr>
+              <w:t>Coefficient</w:t>
+            </w:r>
+          </w:p>
+        </w:tc>
+      </w:tr>
+      <w:tr>
+        <w:tc>
+          <w:tcPr>
+            <w:tcW w:w="1463" w:type="dxa"/>
+          </w:tcPr>
+          <w:p>
+            <w:pPr>
+              <w:pStyle w:val="a3"/>
+              <w:ind w:leftChars="0" w:left="0"/>
+              <w:rPr>
+                <w:rFonts w:ascii="Times New Roman" w:hAnsi="Times New Roman" w:cs="Times New Roman"/>
+              </w:rPr>
+            </w:pPr>
+            <w:r>
+              <w:rPr>
+                <w:rFonts w:ascii="Times New Roman" w:hAnsi="Times New Roman" w:cs="Times New Roman" w:hint="eastAsia"/>
+              </w:rPr>
+              <w:t>F</w:t>
+            </w:r>
+            <w:r>
+              <w:rPr>
+                <w:rFonts w:ascii="Times New Roman" w:hAnsi="Times New Roman" w:cs="Times New Roman"/>
+              </w:rPr>
+              <w:t>eature1:</w:t>
+            </w:r>
+            <m:oMath>
+              <m:sSub>
+                <m:sSubPr>
+                  <m:ctrlPr>
+                    <w:rPr>
+                      <w:rFonts w:ascii="Cambria Math" w:hAnsi="Cambria Math" w:cs="Times New Roman"/>
+                    </w:rPr>
+                  </m:ctrlPr>
+                </m:sSubPr>
+                <m:e>
+                  <m:r>
+                    <w:rPr>
+                      <w:rFonts w:ascii="Cambria Math" w:hAnsi="Cambria Math" w:cs="Times New Roman"/>
+                    </w:rPr>
+                    <m:t>X</m:t>
+                  </m:r>
+                </m:e>
+                <m:sub>
+                  <m:r>
+                    <w:rPr>
+                      <w:rFonts w:ascii="Cambria Math" w:hAnsi="Cambria Math" w:cs="Times New Roman"/>
+                    </w:rPr>
+                    <m:t>1</m:t>
+                  </m:r>
+                </m:sub>
+              </m:sSub>
+            </m:oMath>
+            <w:r>
+              <w:rPr>
+                <w:rFonts w:ascii="Times New Roman" w:hAnsi="Times New Roman" w:cs="Times New Roman" w:hint="eastAsia"/>
+              </w:rPr>
+              <w:t>(</w:t>
+            </w:r>
+            <w:r>
+              <w:rPr>
+                <w:rFonts w:ascii="Times New Roman" w:hAnsi="Times New Roman" w:cs="Times New Roman"/>
+              </w:rPr>
+              <w:t>seafood</w:t>
+            </w:r>
+            <w:r>
+              <w:rPr>
+                <w:rFonts w:ascii="Times New Roman" w:hAnsi="Times New Roman" w:cs="Times New Roman" w:hint="eastAsia"/>
+              </w:rPr>
+              <w:t>)</w:t>
+            </w:r>
+          </w:p>
+        </w:tc>
+        <w:tc>
+          <w:tcPr>
+            <w:tcW w:w="1880" w:type="dxa"/>
+          </w:tcPr>
+          <w:p>
+            <w:pPr>
+              <w:pStyle w:val="a3"/>
+              <w:ind w:leftChars="0" w:left="0"/>
+              <w:jc w:val="right"/>
+              <w:rPr>
+                <w:rFonts w:ascii="Times New Roman" w:hAnsi="Times New Roman" w:cs="Times New Roman"/>
+              </w:rPr>
+            </w:pPr>
+            <w:r>
+              <w:rPr>
+                <w:rFonts w:ascii="Times New Roman" w:hAnsi="Times New Roman" w:cs="Times New Roman"/>
+              </w:rPr>
+              <w:t>0.082173</w:t>
+            </w:r>
+          </w:p>
+        </w:tc>
+      </w:tr>
+      <w:tr>
+        <w:tc>
+          <w:tcPr>
+            <w:tcW w:w="1463" w:type="dxa"/>
+          </w:tcPr>
+          <w:p>
+            <w:pPr>
+              <w:pStyle w:val="a3"/>
+              <w:ind w:leftChars="0" w:left="0"/>
+              <w:rPr>
+                <w:rFonts w:ascii="Times New Roman" w:hAnsi="Times New Roman" w:cs="Times New Roman"/>
+              </w:rPr>
+            </w:pPr>
+            <w:r>
+              <w:rPr>
+                <w:rFonts w:ascii="Times New Roman" w:hAnsi="Times New Roman" w:cs="Times New Roman" w:hint="eastAsia"/>
+              </w:rPr>
+              <w:t>F</w:t>
+            </w:r>
+            <w:r>
+              <w:rPr>
+                <w:rFonts w:ascii="Times New Roman" w:hAnsi="Times New Roman" w:cs="Times New Roman"/>
+              </w:rPr>
+              <w:t>eature2:</w:t>
+            </w:r>
+            <m:oMath>
+              <m:sSub>
+                <m:sSubPr>
+                  <m:ctrlPr>
+                    <w:rPr>
+                      <w:rFonts w:ascii="Cambria Math" w:hAnsi="Cambria Math" w:cs="Times New Roman"/>
+                    </w:rPr>
+                  </m:ctrlPr>
+                </m:sSubPr>
+                <m:e>
+                  <m:r>
+                    <w:rPr>
+                      <w:rFonts w:ascii="Cambria Math" w:hAnsi="Cambria Math" w:cs="Times New Roman"/>
+                    </w:rPr>
+                    <m:t>X</m:t>
+                  </m:r>
+                </m:e>
+                <m:sub>
+                  <m:r>
+                    <w:rPr>
+                      <w:rFonts w:ascii="Cambria Math" w:hAnsi="Cambria Math" w:cs="Times New Roman"/>
+                    </w:rPr>
+                    <m:t>6</m:t>
+                  </m:r>
+                </m:sub>
+              </m:sSub>
+            </m:oMath>
+            <w:r>
+              <w:rPr>
+                <w:rFonts w:ascii="Times New Roman" w:hAnsi="Times New Roman" w:cs="Times New Roman" w:hint="eastAsia"/>
+              </w:rPr>
+              <w:t>(</w:t>
+            </w:r>
+            <w:r>
+              <w:rPr>
+                <w:rFonts w:ascii="Times New Roman" w:hAnsi="Times New Roman" w:cs="Times New Roman"/>
+              </w:rPr>
+              <w:t>obesity</w:t>
+            </w:r>
+            <w:r>
+              <w:rPr>
+                <w:rFonts w:ascii="Times New Roman" w:hAnsi="Times New Roman" w:cs="Times New Roman" w:hint="eastAsia"/>
+              </w:rPr>
+              <w:t>)</w:t>
+            </w:r>
+          </w:p>
+        </w:tc>
+        <w:tc>
+          <w:tcPr>
+            <w:tcW w:w="1880" w:type="dxa"/>
+          </w:tcPr>
+          <w:p>
+            <w:pPr>
+              <w:pStyle w:val="a3"/>
+              <w:ind w:leftChars="0" w:left="0"/>
+              <w:jc w:val="right"/>
+              <w:rPr>
+                <w:rFonts w:ascii="Times New Roman" w:hAnsi="Times New Roman" w:cs="Times New Roman"/>
+              </w:rPr>
+            </w:pPr>
+            <w:r>
+              <w:rPr>
+                <w:rFonts w:ascii="Times New Roman" w:hAnsi="Times New Roman" w:cs="Times New Roman"/>
+              </w:rPr>
+              <w:t>0.034390</w:t>
+            </w:r>
+          </w:p>
+        </w:tc>
+      </w:tr>
+    </w:tbl>
+    <w:p>
+      <w:pPr>
+        <w:pStyle w:val="a3"/>
+        <w:ind w:leftChars="0"/>
+        <w:rPr>
+          <w:rFonts w:ascii="Times New Roman" w:hAnsi="Times New Roman" w:cs="Times New Roman"/>
+        </w:rPr>
+      </w:pPr>
+    </w:p>
+    <w:p>
+      <w:pPr>
+        <w:pStyle w:val="a3"/>
+        <w:ind w:leftChars="0"/>
+        <w:rPr>
+          <w:rFonts w:ascii="Times New Roman" w:hAnsi="Times New Roman" w:cs="Times New Roman"/>
+        </w:rPr>
+      </w:pPr>
+      <w:r>
+        <w:rPr>
+          <w:rFonts w:ascii="Times New Roman" w:hAnsi="Times New Roman" w:cs="Times New Roman" w:hint="eastAsia"/>
+        </w:rPr>
+        <w:t>當</w:t>
+      </w:r>
+      <w:r>
+        <w:rPr>
+          <w:rFonts w:ascii="Times New Roman" w:hAnsi="Times New Roman" w:cs="Times New Roman" w:hint="eastAsia"/>
+        </w:rPr>
+        <w:t>La</w:t>
+      </w:r>
+      <w:r>
+        <w:rPr>
+          <w:rFonts w:ascii="Times New Roman" w:hAnsi="Times New Roman" w:cs="Times New Roman"/>
+        </w:rPr>
+        <w:t xml:space="preserve">mbda = </w:t>
+      </w:r>
+      <m:oMath>
+        <m:sSup>
+          <m:sSupPr>
+            <m:ctrlPr>
+              <w:rPr>
+                <w:rFonts w:ascii="Cambria Math" w:hAnsi="Cambria Math" w:cs="Times New Roman"/>
+              </w:rPr>
+            </m:ctrlPr>
+          </m:sSupPr>
+          <m:e>
+            <m:r>
+              <w:rPr>
+                <w:rFonts w:ascii="Cambria Math" w:hAnsi="Cambria Math" w:cs="Times New Roman"/>
+              </w:rPr>
+              <m:t>10</m:t>
+            </m:r>
+          </m:e>
+          <m:sup>
+            <m:r>
+              <w:rPr>
+                <w:rFonts w:ascii="Cambria Math" w:hAnsi="Cambria Math" w:cs="Times New Roman"/>
+              </w:rPr>
+              <m:t>1</m:t>
+            </m:r>
+          </m:sup>
+        </m:sSup>
+      </m:oMath>
+      <w:r>
+        <w:rPr>
+          <w:rFonts w:ascii="Times New Roman" w:hAnsi="Times New Roman" w:cs="Times New Roman"/>
+        </w:rPr>
+        <w:t>:</w:t>
+      </w:r>
+    </w:p>
+    <w:tbl>
+      <w:tblPr>
+        <w:tblStyle w:val="a4"/>
+        <w:tblW w:w="0" w:type="auto"/>
+        <w:tblInd w:w="480" w:type="dxa"/>
+        <w:tblLook w:val="04A0" w:firstRow="1" w:lastRow="0" w:firstColumn="1" w:lastColumn="0" w:noHBand="0" w:noVBand="1"/>
+      </w:tblPr>
+      <w:tblGrid>
+        <w:gridCol w:w="2276"/>
+        <w:gridCol w:w="1880"/>
+      </w:tblGrid>
+      <w:tr>
+        <w:tc>
+          <w:tcPr>
+            <w:tcW w:w="1463" w:type="dxa"/>
+          </w:tcPr>
+          <w:p>
+            <w:pPr>
+              <w:pStyle w:val="a3"/>
+              <w:ind w:leftChars="0" w:left="0"/>
+              <w:rPr>
+                <w:rFonts w:ascii="Times New Roman" w:hAnsi="Times New Roman" w:cs="Times New Roman"/>
+              </w:rPr>
+            </w:pPr>
+          </w:p>
+        </w:tc>
+        <w:tc>
+          <w:tcPr>
+            <w:tcW w:w="1880" w:type="dxa"/>
+          </w:tcPr>
+          <w:p>
+            <w:pPr>
+              <w:pStyle w:val="a3"/>
+              <w:ind w:leftChars="0" w:left="0"/>
+              <w:jc w:val="right"/>
+              <w:rPr>
+                <w:rFonts w:ascii="Times New Roman" w:hAnsi="Times New Roman" w:cs="Times New Roman"/>
+              </w:rPr>
+            </w:pPr>
+            <w:r>
+              <w:rPr>
+                <w:rFonts w:ascii="Times New Roman" w:hAnsi="Times New Roman" w:cs="Times New Roman"/>
+              </w:rPr>
+              <w:t>Coefficient</w:t>
+            </w:r>
+          </w:p>
+        </w:tc>
+        <w:bookmarkStart w:id="0" w:name="_GoBack"/>
+        <w:bookmarkEnd w:id="0"/>
+      </w:tr>
+      <w:tr>
+        <w:tc>
+          <w:tcPr>
+            <w:tcW w:w="1463" w:type="dxa"/>
+          </w:tcPr>
+          <w:p>
+            <w:pPr>
+              <w:pStyle w:val="a3"/>
+              <w:ind w:leftChars="0" w:left="0"/>
+              <w:rPr>
+                <w:rFonts w:ascii="Times New Roman" w:hAnsi="Times New Roman" w:cs="Times New Roman"/>
+              </w:rPr>
+            </w:pPr>
+            <w:r>
+              <w:rPr>
+                <w:rFonts w:ascii="Times New Roman" w:hAnsi="Times New Roman" w:cs="Times New Roman" w:hint="eastAsia"/>
+              </w:rPr>
+              <w:t>F</w:t>
+            </w:r>
+            <w:r>
+              <w:rPr>
+                <w:rFonts w:ascii="Times New Roman" w:hAnsi="Times New Roman" w:cs="Times New Roman"/>
+              </w:rPr>
+              <w:t>eature1:</w:t>
+            </w:r>
+            <m:oMath>
+              <m:sSub>
+                <m:sSubPr>
+                  <m:ctrlPr>
+                    <w:rPr>
+                      <w:rFonts w:ascii="Cambria Math" w:hAnsi="Cambria Math" w:cs="Times New Roman"/>
+                    </w:rPr>
+                  </m:ctrlPr>
+                </m:sSubPr>
+                <m:e>
+                  <m:r>
+                    <w:rPr>
+                      <w:rFonts w:ascii="Cambria Math" w:hAnsi="Cambria Math" w:cs="Times New Roman"/>
+                    </w:rPr>
+                    <m:t>X</m:t>
+                  </m:r>
+                </m:e>
+                <m:sub>
+                  <m:r>
+                    <w:rPr>
+                      <w:rFonts w:ascii="Cambria Math" w:hAnsi="Cambria Math" w:cs="Times New Roman"/>
+                    </w:rPr>
+                    <m:t>1</m:t>
+                  </m:r>
+                </m:sub>
+              </m:sSub>
+            </m:oMath>
+            <w:r>
+              <w:rPr>
+                <w:rFonts w:ascii="Times New Roman" w:hAnsi="Times New Roman" w:cs="Times New Roman" w:hint="eastAsia"/>
+              </w:rPr>
+              <w:t>(</w:t>
+            </w:r>
+            <w:r>
+              <w:rPr>
+                <w:rFonts w:ascii="Times New Roman" w:hAnsi="Times New Roman" w:cs="Times New Roman"/>
+              </w:rPr>
+              <w:t>seafood</w:t>
+            </w:r>
+            <w:r>
+              <w:rPr>
+                <w:rFonts w:ascii="Times New Roman" w:hAnsi="Times New Roman" w:cs="Times New Roman" w:hint="eastAsia"/>
+              </w:rPr>
+              <w:t>)</w:t>
+            </w:r>
+          </w:p>
+        </w:tc>
+        <w:tc>
+          <w:tcPr>
+            <w:tcW w:w="1880" w:type="dxa"/>
+          </w:tcPr>
+          <w:p>
+            <w:pPr>
+              <w:pStyle w:val="a3"/>
+              <w:ind w:leftChars="0" w:left="0"/>
+              <w:jc w:val="right"/>
+              <w:rPr>
+                <w:rFonts w:ascii="Times New Roman" w:hAnsi="Times New Roman" w:cs="Times New Roman"/>
+              </w:rPr>
+            </w:pPr>
+            <w:r>
+              <w:rPr>
+                <w:rFonts w:ascii="Times New Roman" w:hAnsi="Times New Roman" w:cs="Times New Roman"/>
+              </w:rPr>
+              <w:t>0.077908</w:t>
+            </w:r>
+          </w:p>
+        </w:tc>
+      </w:tr>
+      <w:tr>
+        <w:tc>
+          <w:tcPr>
+            <w:tcW w:w="1463" w:type="dxa"/>
+          </w:tcPr>
+          <w:p>
+            <w:pPr>
+              <w:pStyle w:val="a3"/>
+              <w:ind w:leftChars="0" w:left="0"/>
+              <w:rPr>
+                <w:rFonts w:ascii="Times New Roman" w:hAnsi="Times New Roman" w:cs="Times New Roman"/>
+              </w:rPr>
+            </w:pPr>
+            <w:r>
+              <w:rPr>
+                <w:rFonts w:ascii="Times New Roman" w:hAnsi="Times New Roman" w:cs="Times New Roman" w:hint="eastAsia"/>
+              </w:rPr>
+              <w:t>F</w:t>
+            </w:r>
+            <w:r>
+              <w:rPr>
+                <w:rFonts w:ascii="Times New Roman" w:hAnsi="Times New Roman" w:cs="Times New Roman"/>
+              </w:rPr>
+              <w:t>eature2:</w:t>
+            </w:r>
+            <m:oMath>
+              <m:sSub>
+                <m:sSubPr>
+                  <m:ctrlPr>
+                    <w:rPr>
+                      <w:rFonts w:ascii="Cambria Math" w:hAnsi="Cambria Math" w:cs="Times New Roman"/>
+                    </w:rPr>
+                  </m:ctrlPr>
+                </m:sSubPr>
+                <m:e>
+                  <m:r>
+                    <w:rPr>
+                      <w:rFonts w:ascii="Cambria Math" w:hAnsi="Cambria Math" w:cs="Times New Roman"/>
+                    </w:rPr>
+                    <m:t>X</m:t>
+                  </m:r>
+                </m:e>
+                <m:sub>
+                  <m:r>
+                    <w:rPr>
+                      <w:rFonts w:ascii="Cambria Math" w:hAnsi="Cambria Math" w:cs="Times New Roman"/>
+                    </w:rPr>
+                    <m:t>6</m:t>
+                  </m:r>
+                </m:sub>
+              </m:sSub>
+            </m:oMath>
+            <w:r>
+              <w:rPr>
+                <w:rFonts w:ascii="Times New Roman" w:hAnsi="Times New Roman" w:cs="Times New Roman" w:hint="eastAsia"/>
+              </w:rPr>
+              <w:t>(</w:t>
+            </w:r>
+            <w:r>
+              <w:rPr>
+                <w:rFonts w:ascii="Times New Roman" w:hAnsi="Times New Roman" w:cs="Times New Roman"/>
+              </w:rPr>
+              <w:t>obesity</w:t>
+            </w:r>
+            <w:r>
+              <w:rPr>
+                <w:rFonts w:ascii="Times New Roman" w:hAnsi="Times New Roman" w:cs="Times New Roman" w:hint="eastAsia"/>
+              </w:rPr>
+              <w:t>)</w:t>
+            </w:r>
+          </w:p>
+        </w:tc>
+        <w:tc>
+          <w:tcPr>
+            <w:tcW w:w="1880" w:type="dxa"/>
+          </w:tcPr>
+          <w:p>
+            <w:pPr>
+              <w:pStyle w:val="a3"/>
+              <w:ind w:leftChars="0" w:left="0"/>
+              <w:jc w:val="right"/>
+              <w:rPr>
+                <w:rFonts w:ascii="Times New Roman" w:hAnsi="Times New Roman" w:cs="Times New Roman"/>
+              </w:rPr>
+            </w:pPr>
+            <w:r>
+              <w:rPr>
+                <w:rFonts w:ascii="Times New Roman" w:hAnsi="Times New Roman" w:cs="Times New Roman"/>
+              </w:rPr>
+              <w:t>0.034273</w:t>
+            </w:r>
+          </w:p>
+        </w:tc>
+      </w:tr>
+    </w:tbl>
+    <w:p>
+      <w:pPr>
+        <w:pStyle w:val="a3"/>
+        <w:ind w:leftChars="0"/>
+        <w:rPr>
+          <w:rFonts w:ascii="Times New Roman" w:hAnsi="Times New Roman" w:cs="Times New Roman"/>
+        </w:rPr>
+      </w:pPr>
+    </w:p>
+    <w:p>
+      <w:pPr>
+        <w:pStyle w:val="a3"/>
+        <w:ind w:leftChars="0"/>
+        <w:rPr>
+          <w:rFonts w:ascii="Times New Roman" w:hAnsi="Times New Roman" w:cs="Times New Roman"/>
+        </w:rPr>
+      </w:pPr>
+      <w:r>
+        <w:rPr>
+          <w:rFonts w:ascii="Times New Roman" w:hAnsi="Times New Roman" w:cs="Times New Roman" w:hint="eastAsia"/>
+        </w:rPr>
+        <w:t>當</w:t>
+      </w:r>
+      <w:r>
+        <w:rPr>
+          <w:rFonts w:ascii="Times New Roman" w:hAnsi="Times New Roman" w:cs="Times New Roman" w:hint="eastAsia"/>
+        </w:rPr>
+        <w:t>La</w:t>
+      </w:r>
+      <w:r>
+        <w:rPr>
+          <w:rFonts w:ascii="Times New Roman" w:hAnsi="Times New Roman" w:cs="Times New Roman"/>
+        </w:rPr>
+        <w:t xml:space="preserve">mbda = </w:t>
+      </w:r>
+      <m:oMath>
+        <m:sSup>
+          <m:sSupPr>
+            <m:ctrlPr>
+              <w:rPr>
+                <w:rFonts w:ascii="Cambria Math" w:hAnsi="Cambria Math" w:cs="Times New Roman"/>
+              </w:rPr>
+            </m:ctrlPr>
+          </m:sSupPr>
+          <m:e>
+            <m:r>
+              <w:rPr>
+                <w:rFonts w:ascii="Cambria Math" w:hAnsi="Cambria Math" w:cs="Times New Roman"/>
+              </w:rPr>
+              <m:t>10</m:t>
+            </m:r>
+          </m:e>
+          <m:sup>
+            <m:r>
+              <w:rPr>
+                <w:rFonts w:ascii="Cambria Math" w:hAnsi="Cambria Math" w:cs="Times New Roman"/>
+              </w:rPr>
+              <m:t>1</m:t>
+            </m:r>
+            <m:r>
+              <w:rPr>
+                <w:rFonts w:ascii="Cambria Math" w:hAnsi="Cambria Math" w:cs="Times New Roman"/>
+              </w:rPr>
+              <m:t>.5</m:t>
+            </m:r>
+          </m:sup>
+        </m:sSup>
+      </m:oMath>
+      <w:r>
+        <w:rPr>
+          <w:rFonts w:ascii="Times New Roman" w:hAnsi="Times New Roman" w:cs="Times New Roman"/>
+        </w:rPr>
+        <w:t>:</w:t>
+      </w:r>
+    </w:p>
+    <w:tbl>
+      <w:tblPr>
+        <w:tblStyle w:val="a4"/>
+        <w:tblW w:w="0" w:type="auto"/>
+        <w:tblInd w:w="480" w:type="dxa"/>
+        <w:tblLook w:val="04A0" w:firstRow="1" w:lastRow="0" w:firstColumn="1" w:lastColumn="0" w:noHBand="0" w:noVBand="1"/>
+      </w:tblPr>
+      <w:tblGrid>
+        <w:gridCol w:w="2276"/>
+        <w:gridCol w:w="1880"/>
+      </w:tblGrid>
+      <w:tr>
+        <w:tc>
+          <w:tcPr>
+            <w:tcW w:w="1463" w:type="dxa"/>
+          </w:tcPr>
+          <w:p>
+            <w:pPr>
+              <w:pStyle w:val="a3"/>
+              <w:ind w:leftChars="0" w:left="0"/>
+              <w:rPr>
+                <w:rFonts w:ascii="Times New Roman" w:hAnsi="Times New Roman" w:cs="Times New Roman"/>
+              </w:rPr>
+            </w:pPr>
+          </w:p>
+        </w:tc>
+        <w:tc>
+          <w:tcPr>
+            <w:tcW w:w="1880" w:type="dxa"/>
+          </w:tcPr>
+          <w:p>
+            <w:pPr>
+              <w:pStyle w:val="a3"/>
+              <w:ind w:leftChars="0" w:left="0"/>
+              <w:jc w:val="right"/>
+              <w:rPr>
+                <w:rFonts w:ascii="Times New Roman" w:hAnsi="Times New Roman" w:cs="Times New Roman"/>
+              </w:rPr>
+            </w:pPr>
+            <w:r>
+              <w:rPr>
+                <w:rFonts w:ascii="Times New Roman" w:hAnsi="Times New Roman" w:cs="Times New Roman"/>
+              </w:rPr>
+              <w:t>Coefficient</w:t>
+            </w:r>
+          </w:p>
+        </w:tc>
+      </w:tr>
+      <w:tr>
+        <w:tc>
+          <w:tcPr>
+            <w:tcW w:w="1463" w:type="dxa"/>
+          </w:tcPr>
+          <w:p>
+            <w:pPr>
+              <w:pStyle w:val="a3"/>
+              <w:ind w:leftChars="0" w:left="0"/>
+              <w:rPr>
+                <w:rFonts w:ascii="Times New Roman" w:hAnsi="Times New Roman" w:cs="Times New Roman"/>
+              </w:rPr>
+            </w:pPr>
+            <w:r>
+              <w:rPr>
+                <w:rFonts w:ascii="Times New Roman" w:hAnsi="Times New Roman" w:cs="Times New Roman" w:hint="eastAsia"/>
+              </w:rPr>
+              <w:t>F</w:t>
+            </w:r>
+            <w:r>
+              <w:rPr>
+                <w:rFonts w:ascii="Times New Roman" w:hAnsi="Times New Roman" w:cs="Times New Roman"/>
+              </w:rPr>
+              <w:t>eature1:</w:t>
+            </w:r>
+            <m:oMath>
+              <m:sSub>
+                <m:sSubPr>
+                  <m:ctrlPr>
+                    <w:rPr>
+                      <w:rFonts w:ascii="Cambria Math" w:hAnsi="Cambria Math" w:cs="Times New Roman"/>
+                    </w:rPr>
+                  </m:ctrlPr>
+                </m:sSubPr>
+                <m:e>
+                  <m:r>
+                    <w:rPr>
+                      <w:rFonts w:ascii="Cambria Math" w:hAnsi="Cambria Math" w:cs="Times New Roman"/>
+                    </w:rPr>
+                    <m:t>X</m:t>
+                  </m:r>
+                </m:e>
+                <m:sub>
+                  <m:r>
+                    <w:rPr>
+                      <w:rFonts w:ascii="Cambria Math" w:hAnsi="Cambria Math" w:cs="Times New Roman"/>
+                    </w:rPr>
+                    <m:t>1</m:t>
+                  </m:r>
+                </m:sub>
+              </m:sSub>
+            </m:oMath>
+            <w:r>
+              <w:rPr>
+                <w:rFonts w:ascii="Times New Roman" w:hAnsi="Times New Roman" w:cs="Times New Roman" w:hint="eastAsia"/>
+              </w:rPr>
+              <w:t>(</w:t>
+            </w:r>
+            <w:r>
+              <w:rPr>
+                <w:rFonts w:ascii="Times New Roman" w:hAnsi="Times New Roman" w:cs="Times New Roman"/>
+              </w:rPr>
+              <w:t>seafood</w:t>
+            </w:r>
+            <w:r>
+              <w:rPr>
+                <w:rFonts w:ascii="Times New Roman" w:hAnsi="Times New Roman" w:cs="Times New Roman" w:hint="eastAsia"/>
+              </w:rPr>
+              <w:t>)</w:t>
+            </w:r>
+          </w:p>
+        </w:tc>
+        <w:tc>
+          <w:tcPr>
+            <w:tcW w:w="1880" w:type="dxa"/>
+          </w:tcPr>
+          <w:p>
+            <w:pPr>
+              <w:pStyle w:val="a3"/>
+              <w:ind w:leftChars="0" w:left="0"/>
+              <w:jc w:val="right"/>
+              <w:rPr>
+                <w:rFonts w:ascii="Times New Roman" w:hAnsi="Times New Roman" w:cs="Times New Roman"/>
+              </w:rPr>
+            </w:pPr>
+            <w:r>
+              <w:rPr>
+                <w:rFonts w:ascii="Times New Roman" w:hAnsi="Times New Roman" w:cs="Times New Roman"/>
+              </w:rPr>
+              <w:t>0.066905</w:t>
+            </w:r>
+          </w:p>
+        </w:tc>
+      </w:tr>
+      <w:tr>
+        <w:tc>
+          <w:tcPr>
+            <w:tcW w:w="1463" w:type="dxa"/>
+          </w:tcPr>
+          <w:p>
+            <w:pPr>
+              <w:pStyle w:val="a3"/>
+              <w:ind w:leftChars="0" w:left="0"/>
+              <w:rPr>
+                <w:rFonts w:ascii="Times New Roman" w:hAnsi="Times New Roman" w:cs="Times New Roman"/>
+              </w:rPr>
+            </w:pPr>
+            <w:r>
+              <w:rPr>
+                <w:rFonts w:ascii="Times New Roman" w:hAnsi="Times New Roman" w:cs="Times New Roman" w:hint="eastAsia"/>
+              </w:rPr>
+              <w:t>F</w:t>
+            </w:r>
+            <w:r>
+              <w:rPr>
+                <w:rFonts w:ascii="Times New Roman" w:hAnsi="Times New Roman" w:cs="Times New Roman"/>
+              </w:rPr>
+              <w:t>eature2:</w:t>
+            </w:r>
+            <m:oMath>
+              <m:sSub>
+                <m:sSubPr>
+                  <m:ctrlPr>
+                    <w:rPr>
+                      <w:rFonts w:ascii="Cambria Math" w:hAnsi="Cambria Math" w:cs="Times New Roman"/>
+                    </w:rPr>
+                  </m:ctrlPr>
+                </m:sSubPr>
+                <m:e>
+                  <m:r>
+                    <w:rPr>
+                      <w:rFonts w:ascii="Cambria Math" w:hAnsi="Cambria Math" w:cs="Times New Roman"/>
+                    </w:rPr>
+                    <m:t>X</m:t>
+                  </m:r>
+                </m:e>
+                <m:sub>
+                  <m:r>
+                    <w:rPr>
+                      <w:rFonts w:ascii="Cambria Math" w:hAnsi="Cambria Math" w:cs="Times New Roman"/>
+                    </w:rPr>
+                    <m:t>6</m:t>
+                  </m:r>
+                </m:sub>
+              </m:sSub>
+            </m:oMath>
+            <w:r>
+              <w:rPr>
+                <w:rFonts w:ascii="Times New Roman" w:hAnsi="Times New Roman" w:cs="Times New Roman" w:hint="eastAsia"/>
+              </w:rPr>
+              <w:t>(</w:t>
+            </w:r>
+            <w:r>
+              <w:rPr>
+                <w:rFonts w:ascii="Times New Roman" w:hAnsi="Times New Roman" w:cs="Times New Roman"/>
+              </w:rPr>
+              <w:t>obesity</w:t>
+            </w:r>
+            <w:r>
+              <w:rPr>
+                <w:rFonts w:ascii="Times New Roman" w:hAnsi="Times New Roman" w:cs="Times New Roman" w:hint="eastAsia"/>
+              </w:rPr>
+              <w:t>)</w:t>
+            </w:r>
+          </w:p>
+        </w:tc>
+        <w:tc>
+          <w:tcPr>
+            <w:tcW w:w="1880" w:type="dxa"/>
+          </w:tcPr>
+          <w:p>
+            <w:pPr>
+              <w:pStyle w:val="a3"/>
+              <w:ind w:leftChars="0" w:left="0"/>
+              <w:jc w:val="right"/>
+              <w:rPr>
+                <w:rFonts w:ascii="Times New Roman" w:hAnsi="Times New Roman" w:cs="Times New Roman"/>
+              </w:rPr>
+            </w:pPr>
+            <w:r>
+              <w:rPr>
+                <w:rFonts w:ascii="Times New Roman" w:hAnsi="Times New Roman" w:cs="Times New Roman"/>
+              </w:rPr>
+              <w:t>0.033961</w:t>
+            </w:r>
+          </w:p>
+        </w:tc>
+      </w:tr>
+    </w:tbl>
+    <w:p>
+      <w:pPr>
+        <w:pStyle w:val="a3"/>
+        <w:ind w:leftChars="0"/>
+        <w:rPr>
+          <w:rFonts w:ascii="Times New Roman" w:hAnsi="Times New Roman" w:cs="Times New Roman"/>
+        </w:rPr>
+      </w:pPr>
+    </w:p>
+    <w:p>
+      <w:pPr>
+        <w:pStyle w:val="a3"/>
+        <w:ind w:leftChars="0"/>
+        <w:rPr>
+          <w:rFonts w:ascii="Times New Roman" w:hAnsi="Times New Roman" w:cs="Times New Roman"/>
+        </w:rPr>
+      </w:pPr>
+      <w:r>
+        <w:rPr>
+          <w:rFonts w:ascii="Times New Roman" w:hAnsi="Times New Roman" w:cs="Times New Roman" w:hint="eastAsia"/>
+        </w:rPr>
+        <w:t>當</w:t>
+      </w:r>
+      <w:r>
+        <w:rPr>
+          <w:rFonts w:ascii="Times New Roman" w:hAnsi="Times New Roman" w:cs="Times New Roman" w:hint="eastAsia"/>
+        </w:rPr>
+        <w:t>La</w:t>
+      </w:r>
+      <w:r>
+        <w:rPr>
+          <w:rFonts w:ascii="Times New Roman" w:hAnsi="Times New Roman" w:cs="Times New Roman"/>
+        </w:rPr>
+        <w:t xml:space="preserve">mbda = </w:t>
+      </w:r>
+      <m:oMath>
+        <m:sSup>
+          <m:sSupPr>
+            <m:ctrlPr>
+              <w:rPr>
+                <w:rFonts w:ascii="Cambria Math" w:hAnsi="Cambria Math" w:cs="Times New Roman"/>
+              </w:rPr>
+            </m:ctrlPr>
+          </m:sSupPr>
+          <m:e>
+            <m:r>
+              <w:rPr>
+                <w:rFonts w:ascii="Cambria Math" w:hAnsi="Cambria Math" w:cs="Times New Roman"/>
+              </w:rPr>
+              <m:t>10</m:t>
+            </m:r>
+          </m:e>
+          <m:sup>
+            <m:r>
+              <w:rPr>
+                <w:rFonts w:ascii="Cambria Math" w:hAnsi="Cambria Math" w:cs="Times New Roman"/>
+              </w:rPr>
+              <m:t>2</m:t>
+            </m:r>
+          </m:sup>
+        </m:sSup>
+      </m:oMath>
+      <w:r>
+        <w:rPr>
+          <w:rFonts w:ascii="Times New Roman" w:hAnsi="Times New Roman" w:cs="Times New Roman"/>
+        </w:rPr>
+        <w:t>:</w:t>
+      </w:r>
+    </w:p>
+    <w:tbl>
+      <w:tblPr>
+        <w:tblStyle w:val="a4"/>
+        <w:tblW w:w="0" w:type="auto"/>
+        <w:tblInd w:w="480" w:type="dxa"/>
+        <w:tblLook w:val="04A0" w:firstRow="1" w:lastRow="0" w:firstColumn="1" w:lastColumn="0" w:noHBand="0" w:noVBand="1"/>
+      </w:tblPr>
+      <w:tblGrid>
+        <w:gridCol w:w="2276"/>
+        <w:gridCol w:w="1880"/>
+      </w:tblGrid>
+      <w:tr>
+        <w:tc>
+          <w:tcPr>
+            <w:tcW w:w="1463" w:type="dxa"/>
+          </w:tcPr>
+          <w:p>
+            <w:pPr>
+              <w:pStyle w:val="a3"/>
+              <w:ind w:leftChars="0" w:left="0"/>
+              <w:rPr>
+                <w:rFonts w:ascii="Times New Roman" w:hAnsi="Times New Roman" w:cs="Times New Roman"/>
+              </w:rPr>
+            </w:pPr>
+          </w:p>
+        </w:tc>
+        <w:tc>
+          <w:tcPr>
+            <w:tcW w:w="1880" w:type="dxa"/>
+          </w:tcPr>
+          <w:p>
+            <w:pPr>
+              <w:pStyle w:val="a3"/>
+              <w:ind w:leftChars="0" w:left="0"/>
+              <w:jc w:val="right"/>
+              <w:rPr>
+                <w:rFonts w:ascii="Times New Roman" w:hAnsi="Times New Roman" w:cs="Times New Roman"/>
+              </w:rPr>
+            </w:pPr>
+            <w:r>
+              <w:rPr>
+                <w:rFonts w:ascii="Times New Roman" w:hAnsi="Times New Roman" w:cs="Times New Roman"/>
+              </w:rPr>
+              <w:t>Coefficient</w:t>
+            </w:r>
+          </w:p>
+        </w:tc>
+      </w:tr>
+      <w:tr>
+        <w:tc>
+          <w:tcPr>
+            <w:tcW w:w="1463" w:type="dxa"/>
+          </w:tcPr>
+          <w:p>
+            <w:pPr>
+              <w:pStyle w:val="a3"/>
+              <w:ind w:leftChars="0" w:left="0"/>
+              <w:rPr>
+                <w:rFonts w:ascii="Times New Roman" w:hAnsi="Times New Roman" w:cs="Times New Roman"/>
+              </w:rPr>
+            </w:pPr>
+            <w:r>
+              <w:rPr>
+                <w:rFonts w:ascii="Times New Roman" w:hAnsi="Times New Roman" w:cs="Times New Roman" w:hint="eastAsia"/>
+              </w:rPr>
+              <w:t>F</w:t>
+            </w:r>
+            <w:r>
+              <w:rPr>
+                <w:rFonts w:ascii="Times New Roman" w:hAnsi="Times New Roman" w:cs="Times New Roman"/>
+              </w:rPr>
+              <w:t>eature1:</w:t>
+            </w:r>
+            <m:oMath>
+              <m:sSub>
+                <m:sSubPr>
+                  <m:ctrlPr>
+                    <w:rPr>
+                      <w:rFonts w:ascii="Cambria Math" w:hAnsi="Cambria Math" w:cs="Times New Roman"/>
+                    </w:rPr>
+                  </m:ctrlPr>
+                </m:sSubPr>
+                <m:e>
+                  <m:r>
+                    <w:rPr>
+                      <w:rFonts w:ascii="Cambria Math" w:hAnsi="Cambria Math" w:cs="Times New Roman"/>
+                    </w:rPr>
+                    <m:t>X</m:t>
+                  </m:r>
+                </m:e>
+                <m:sub>
+                  <m:r>
+                    <w:rPr>
+                      <w:rFonts w:ascii="Cambria Math" w:hAnsi="Cambria Math" w:cs="Times New Roman"/>
+                    </w:rPr>
+                    <m:t>1</m:t>
+                  </m:r>
+                </m:sub>
+              </m:sSub>
+            </m:oMath>
+            <w:r>
+              <w:rPr>
+                <w:rFonts w:ascii="Times New Roman" w:hAnsi="Times New Roman" w:cs="Times New Roman" w:hint="eastAsia"/>
+              </w:rPr>
+              <w:t>(</w:t>
+            </w:r>
+            <w:r>
+              <w:rPr>
+                <w:rFonts w:ascii="Times New Roman" w:hAnsi="Times New Roman" w:cs="Times New Roman"/>
+              </w:rPr>
+              <w:t>seafood</w:t>
+            </w:r>
+            <w:r>
+              <w:rPr>
+                <w:rFonts w:ascii="Times New Roman" w:hAnsi="Times New Roman" w:cs="Times New Roman" w:hint="eastAsia"/>
+              </w:rPr>
+              <w:t>)</w:t>
+            </w:r>
+          </w:p>
+        </w:tc>
+        <w:tc>
+          <w:tcPr>
+            <w:tcW w:w="1880" w:type="dxa"/>
+          </w:tcPr>
+          <w:p>
+            <w:pPr>
+              <w:pStyle w:val="a3"/>
+              <w:ind w:leftChars="0" w:left="0"/>
+              <w:jc w:val="right"/>
+              <w:rPr>
+                <w:rFonts w:ascii="Times New Roman" w:hAnsi="Times New Roman" w:cs="Times New Roman"/>
+              </w:rPr>
+            </w:pPr>
+            <w:r>
+              <w:rPr>
+                <w:rFonts w:ascii="Times New Roman" w:hAnsi="Times New Roman" w:cs="Times New Roman"/>
+              </w:rPr>
+              <w:t>0.046156</w:t>
+            </w:r>
+          </w:p>
+        </w:tc>
+      </w:tr>
+      <w:tr>
+        <w:tc>
+          <w:tcPr>
+            <w:tcW w:w="1463" w:type="dxa"/>
+          </w:tcPr>
+          <w:p>
+            <w:pPr>
+              <w:pStyle w:val="a3"/>
+              <w:ind w:leftChars="0" w:left="0"/>
+              <w:rPr>
+                <w:rFonts w:ascii="Times New Roman" w:hAnsi="Times New Roman" w:cs="Times New Roman"/>
+              </w:rPr>
+            </w:pPr>
+            <w:r>
+              <w:rPr>
+                <w:rFonts w:ascii="Times New Roman" w:hAnsi="Times New Roman" w:cs="Times New Roman" w:hint="eastAsia"/>
+              </w:rPr>
+              <w:t>F</w:t>
+            </w:r>
+            <w:r>
+              <w:rPr>
+                <w:rFonts w:ascii="Times New Roman" w:hAnsi="Times New Roman" w:cs="Times New Roman"/>
+              </w:rPr>
+              <w:t>eature2:</w:t>
+            </w:r>
+            <m:oMath>
+              <m:sSub>
+                <m:sSubPr>
+                  <m:ctrlPr>
+                    <w:rPr>
+                      <w:rFonts w:ascii="Cambria Math" w:hAnsi="Cambria Math" w:cs="Times New Roman"/>
+                    </w:rPr>
+                  </m:ctrlPr>
+                </m:sSubPr>
+                <m:e>
+                  <m:r>
+                    <w:rPr>
+                      <w:rFonts w:ascii="Cambria Math" w:hAnsi="Cambria Math" w:cs="Times New Roman"/>
+                    </w:rPr>
+                    <m:t>X</m:t>
+                  </m:r>
+                </m:e>
+                <m:sub>
+                  <m:r>
+                    <w:rPr>
+                      <w:rFonts w:ascii="Cambria Math" w:hAnsi="Cambria Math" w:cs="Times New Roman"/>
+                    </w:rPr>
+                    <m:t>6</m:t>
+                  </m:r>
+                </m:sub>
+              </m:sSub>
+            </m:oMath>
+            <w:r>
+              <w:rPr>
+                <w:rFonts w:ascii="Times New Roman" w:hAnsi="Times New Roman" w:cs="Times New Roman" w:hint="eastAsia"/>
+              </w:rPr>
+              <w:t>(</w:t>
+            </w:r>
+            <w:r>
+              <w:rPr>
+                <w:rFonts w:ascii="Times New Roman" w:hAnsi="Times New Roman" w:cs="Times New Roman"/>
+              </w:rPr>
+              <w:t>obesity</w:t>
+            </w:r>
+            <w:r>
+              <w:rPr>
+                <w:rFonts w:ascii="Times New Roman" w:hAnsi="Times New Roman" w:cs="Times New Roman" w:hint="eastAsia"/>
+              </w:rPr>
+              <w:t>)</w:t>
+            </w:r>
+          </w:p>
+        </w:tc>
+        <w:tc>
+          <w:tcPr>
+            <w:tcW w:w="1880" w:type="dxa"/>
+          </w:tcPr>
+          <w:p>
+            <w:pPr>
+              <w:pStyle w:val="a3"/>
+              <w:ind w:leftChars="0" w:left="0"/>
+              <w:jc w:val="right"/>
+              <w:rPr>
+                <w:rFonts w:ascii="Times New Roman" w:hAnsi="Times New Roman" w:cs="Times New Roman"/>
+              </w:rPr>
+            </w:pPr>
+            <w:r>
+              <w:rPr>
+                <w:rFonts w:ascii="Times New Roman" w:hAnsi="Times New Roman" w:cs="Times New Roman"/>
+              </w:rPr>
+              <w:t>0.033307</w:t>
+            </w:r>
+          </w:p>
+        </w:tc>
+      </w:tr>
+    </w:tbl>
+    <w:p>
+      <w:pPr>
+        <w:pStyle w:val="a3"/>
+        <w:ind w:leftChars="0"/>
+        <w:rPr>
+          <w:rFonts w:ascii="Times New Roman" w:hAnsi="Times New Roman" w:cs="Times New Roman"/>
+        </w:rPr>
+      </w:pPr>
+    </w:p>
+    <w:p>
+      <w:pPr>
+        <w:pStyle w:val="a3"/>
+        <w:ind w:leftChars="0"/>
+        <w:rPr>
+          <w:rFonts w:ascii="Times New Roman" w:hAnsi="Times New Roman" w:cs="Times New Roman"/>
+          <w:color w:val="FF0000"/>
+        </w:rPr>
+      </w:pPr>
+      <w:r>
+        <w:rPr>
+          <w:rFonts w:ascii="Times New Roman" w:hAnsi="Times New Roman" w:cs="Times New Roman" w:hint="eastAsia"/>
+          <w:color w:val="FF0000"/>
+        </w:rPr>
+        <w:t>當</w:t>
+      </w:r>
+      <w:r>
+        <w:rPr>
+          <w:rFonts w:ascii="Times New Roman" w:hAnsi="Times New Roman" w:cs="Times New Roman" w:hint="eastAsia"/>
+          <w:color w:val="FF0000"/>
+        </w:rPr>
+        <w:t>La</w:t>
+      </w:r>
+      <w:r>
+        <w:rPr>
+          <w:rFonts w:ascii="Times New Roman" w:hAnsi="Times New Roman" w:cs="Times New Roman"/>
+          <w:color w:val="FF0000"/>
+        </w:rPr>
+        <w:t xml:space="preserve">mbda = </w:t>
+      </w:r>
+      <m:oMath>
+        <m:sSup>
+          <m:sSupPr>
+            <m:ctrlPr>
+              <w:rPr>
+                <w:rFonts w:ascii="Cambria Math" w:hAnsi="Cambria Math" w:cs="Times New Roman"/>
+                <w:color w:val="FF0000"/>
+              </w:rPr>
+            </m:ctrlPr>
+          </m:sSupPr>
+          <m:e>
+            <m:r>
+              <w:rPr>
+                <w:rFonts w:ascii="Cambria Math" w:hAnsi="Cambria Math" w:cs="Times New Roman"/>
+                <w:color w:val="FF0000"/>
+              </w:rPr>
+              <m:t>10</m:t>
+            </m:r>
+          </m:e>
+          <m:sup>
+            <m:r>
+              <w:rPr>
+                <w:rFonts w:ascii="Cambria Math" w:hAnsi="Cambria Math" w:cs="Times New Roman"/>
+                <w:color w:val="FF0000"/>
+              </w:rPr>
+              <m:t>2</m:t>
+            </m:r>
+            <m:r>
+              <w:rPr>
+                <w:rFonts w:ascii="Cambria Math" w:hAnsi="Cambria Math" w:cs="Times New Roman"/>
+                <w:color w:val="FF0000"/>
+              </w:rPr>
+              <m:t>.5</m:t>
+            </m:r>
+          </m:sup>
+        </m:sSup>
+      </m:oMath>
+      <w:r>
+        <w:rPr>
+          <w:rFonts w:ascii="Times New Roman" w:hAnsi="Times New Roman" w:cs="Times New Roman" w:hint="eastAsia"/>
+          <w:color w:val="FF0000"/>
+        </w:rPr>
+        <w:t>: (</w:t>
+      </w:r>
+      <w:r>
+        <w:rPr>
+          <w:rFonts w:ascii="Times New Roman" w:hAnsi="Times New Roman" w:cs="Times New Roman" w:hint="eastAsia"/>
+          <w:color w:val="FF0000"/>
+        </w:rPr>
+        <w:t>Cross-Validation Error</w:t>
+      </w:r>
+      <w:r>
+        <w:rPr>
+          <w:rFonts w:ascii="Times New Roman" w:hAnsi="Times New Roman" w:cs="Times New Roman" w:hint="eastAsia"/>
+          <w:color w:val="FF0000"/>
+        </w:rPr>
+        <w:t>最小</w:t>
+      </w:r>
+      <w:r>
+        <w:rPr>
+          <w:rFonts w:ascii="Times New Roman" w:hAnsi="Times New Roman" w:cs="Times New Roman" w:hint="eastAsia"/>
+          <w:color w:val="FF0000"/>
+        </w:rPr>
+        <w:t>)</w:t>
+      </w:r>
+    </w:p>
+    <w:tbl>
+      <w:tblPr>
+        <w:tblStyle w:val="a4"/>
+        <w:tblW w:w="0" w:type="auto"/>
+        <w:tblInd w:w="480" w:type="dxa"/>
+        <w:tblLook w:val="04A0" w:firstRow="1" w:lastRow="0" w:firstColumn="1" w:lastColumn="0" w:noHBand="0" w:noVBand="1"/>
+      </w:tblPr>
+      <w:tblGrid>
+        <w:gridCol w:w="2276"/>
+        <w:gridCol w:w="1880"/>
+      </w:tblGrid>
+      <w:tr>
+        <w:tc>
+          <w:tcPr>
+            <w:tcW w:w="1463" w:type="dxa"/>
+          </w:tcPr>
+          <w:p>
+            <w:pPr>
+              <w:pStyle w:val="a3"/>
+              <w:ind w:leftChars="0" w:left="0"/>
+              <w:rPr>
+                <w:rFonts w:ascii="Times New Roman" w:hAnsi="Times New Roman" w:cs="Times New Roman"/>
+                <w:color w:val="FF0000"/>
+              </w:rPr>
+            </w:pPr>
+          </w:p>
+        </w:tc>
+        <w:tc>
+          <w:tcPr>
+            <w:tcW w:w="1880" w:type="dxa"/>
+          </w:tcPr>
+          <w:p>
+            <w:pPr>
+              <w:pStyle w:val="a3"/>
+              <w:ind w:leftChars="0" w:left="0"/>
+              <w:jc w:val="right"/>
+              <w:rPr>
+                <w:rFonts w:ascii="Times New Roman" w:hAnsi="Times New Roman" w:cs="Times New Roman"/>
+                <w:color w:val="FF0000"/>
+              </w:rPr>
+            </w:pPr>
+            <w:r>
+              <w:rPr>
+                <w:rFonts w:ascii="Times New Roman" w:hAnsi="Times New Roman" w:cs="Times New Roman"/>
+                <w:color w:val="FF0000"/>
+              </w:rPr>
+              <w:t>Coefficient</w:t>
+            </w:r>
+          </w:p>
+        </w:tc>
+      </w:tr>
+      <w:tr>
+        <w:tc>
+          <w:tcPr>
+            <w:tcW w:w="1463" w:type="dxa"/>
+          </w:tcPr>
+          <w:p>
+            <w:pPr>
+              <w:pStyle w:val="a3"/>
+              <w:ind w:leftChars="0" w:left="0"/>
+              <w:rPr>
+                <w:rFonts w:ascii="Times New Roman" w:hAnsi="Times New Roman" w:cs="Times New Roman"/>
+                <w:color w:val="FF0000"/>
+              </w:rPr>
+            </w:pPr>
+            <w:r>
+              <w:rPr>
+                <w:rFonts w:ascii="Times New Roman" w:hAnsi="Times New Roman" w:cs="Times New Roman" w:hint="eastAsia"/>
+                <w:color w:val="FF0000"/>
+              </w:rPr>
+              <w:t>F</w:t>
+            </w:r>
+            <w:r>
+              <w:rPr>
+                <w:rFonts w:ascii="Times New Roman" w:hAnsi="Times New Roman" w:cs="Times New Roman"/>
+                <w:color w:val="FF0000"/>
+              </w:rPr>
+              <w:t>eature1:</w:t>
+            </w:r>
+            <m:oMath>
+              <m:sSub>
+                <m:sSubPr>
+                  <m:ctrlPr>
+                    <w:rPr>
+                      <w:rFonts w:ascii="Cambria Math" w:hAnsi="Cambria Math" w:cs="Times New Roman"/>
+                      <w:color w:val="FF0000"/>
+                    </w:rPr>
+                  </m:ctrlPr>
+                </m:sSubPr>
+                <m:e>
+                  <m:r>
+                    <w:rPr>
+                      <w:rFonts w:ascii="Cambria Math" w:hAnsi="Cambria Math" w:cs="Times New Roman"/>
+                      <w:color w:val="FF0000"/>
+                    </w:rPr>
+                    <m:t>X</m:t>
+                  </m:r>
+                </m:e>
+                <m:sub>
+                  <m:r>
+                    <w:rPr>
+                      <w:rFonts w:ascii="Cambria Math" w:hAnsi="Cambria Math" w:cs="Times New Roman"/>
+                      <w:color w:val="FF0000"/>
+                    </w:rPr>
+                    <m:t>1</m:t>
+                  </m:r>
+                </m:sub>
+              </m:sSub>
+            </m:oMath>
+            <w:r>
+              <w:rPr>
+                <w:rFonts w:ascii="Times New Roman" w:hAnsi="Times New Roman" w:cs="Times New Roman" w:hint="eastAsia"/>
+                <w:color w:val="FF0000"/>
+              </w:rPr>
+              <w:t>(</w:t>
+            </w:r>
+            <w:r>
+              <w:rPr>
+                <w:rFonts w:ascii="Times New Roman" w:hAnsi="Times New Roman" w:cs="Times New Roman"/>
+                <w:color w:val="FF0000"/>
+              </w:rPr>
+              <w:t>seafood</w:t>
+            </w:r>
+            <w:r>
+              <w:rPr>
+                <w:rFonts w:ascii="Times New Roman" w:hAnsi="Times New Roman" w:cs="Times New Roman" w:hint="eastAsia"/>
+                <w:color w:val="FF0000"/>
+              </w:rPr>
+              <w:t>)</w:t>
+            </w:r>
+          </w:p>
+        </w:tc>
+        <w:tc>
+          <w:tcPr>
+            <w:tcW w:w="1880" w:type="dxa"/>
+          </w:tcPr>
+          <w:p>
+            <w:pPr>
+              <w:pStyle w:val="a3"/>
+              <w:ind w:leftChars="0" w:left="0"/>
+              <w:jc w:val="right"/>
+              <w:rPr>
+                <w:rFonts w:ascii="Times New Roman" w:hAnsi="Times New Roman" w:cs="Times New Roman"/>
+                <w:color w:val="FF0000"/>
+              </w:rPr>
+            </w:pPr>
+            <w:r>
+              <w:rPr>
+                <w:rFonts w:ascii="Times New Roman" w:hAnsi="Times New Roman" w:cs="Times New Roman"/>
+                <w:color w:val="FF0000"/>
+              </w:rPr>
+              <w:t>0.023068</w:t>
+            </w:r>
+          </w:p>
+        </w:tc>
+      </w:tr>
+      <w:tr>
+        <w:tc>
+          <w:tcPr>
+            <w:tcW w:w="1463" w:type="dxa"/>
+          </w:tcPr>
+          <w:p>
+            <w:pPr>
+              <w:pStyle w:val="a3"/>
+              <w:ind w:leftChars="0" w:left="0"/>
+              <w:rPr>
+                <w:rFonts w:ascii="Times New Roman" w:hAnsi="Times New Roman" w:cs="Times New Roman"/>
+                <w:color w:val="FF0000"/>
+              </w:rPr>
+            </w:pPr>
+            <w:r>
+              <w:rPr>
+                <w:rFonts w:ascii="Times New Roman" w:hAnsi="Times New Roman" w:cs="Times New Roman" w:hint="eastAsia"/>
+                <w:color w:val="FF0000"/>
+              </w:rPr>
+              <w:t>F</w:t>
+            </w:r>
+            <w:r>
+              <w:rPr>
+                <w:rFonts w:ascii="Times New Roman" w:hAnsi="Times New Roman" w:cs="Times New Roman"/>
+                <w:color w:val="FF0000"/>
+              </w:rPr>
+              <w:t>eature2:</w:t>
+            </w:r>
+            <m:oMath>
+              <m:sSub>
+                <m:sSubPr>
+                  <m:ctrlPr>
+                    <w:rPr>
+                      <w:rFonts w:ascii="Cambria Math" w:hAnsi="Cambria Math" w:cs="Times New Roman"/>
+                      <w:color w:val="FF0000"/>
+                    </w:rPr>
+                  </m:ctrlPr>
+                </m:sSubPr>
+                <m:e>
+                  <m:r>
+                    <w:rPr>
+                      <w:rFonts w:ascii="Cambria Math" w:hAnsi="Cambria Math" w:cs="Times New Roman"/>
+                      <w:color w:val="FF0000"/>
+                    </w:rPr>
+                    <m:t>X</m:t>
+                  </m:r>
+                </m:e>
+                <m:sub>
+                  <m:r>
+                    <w:rPr>
+                      <w:rFonts w:ascii="Cambria Math" w:hAnsi="Cambria Math" w:cs="Times New Roman"/>
+                      <w:color w:val="FF0000"/>
+                    </w:rPr>
+                    <m:t>6</m:t>
+                  </m:r>
+                </m:sub>
+              </m:sSub>
+            </m:oMath>
+            <w:r>
+              <w:rPr>
+                <w:rFonts w:ascii="Times New Roman" w:hAnsi="Times New Roman" w:cs="Times New Roman" w:hint="eastAsia"/>
+                <w:color w:val="FF0000"/>
+              </w:rPr>
+              <w:t>(</w:t>
+            </w:r>
+            <w:r>
+              <w:rPr>
+                <w:rFonts w:ascii="Times New Roman" w:hAnsi="Times New Roman" w:cs="Times New Roman"/>
+                <w:color w:val="FF0000"/>
+              </w:rPr>
+              <w:t>obesity</w:t>
+            </w:r>
+            <w:r>
+              <w:rPr>
+                <w:rFonts w:ascii="Times New Roman" w:hAnsi="Times New Roman" w:cs="Times New Roman" w:hint="eastAsia"/>
+                <w:color w:val="FF0000"/>
+              </w:rPr>
+              <w:t>)</w:t>
+            </w:r>
+          </w:p>
+        </w:tc>
+        <w:tc>
+          <w:tcPr>
+            <w:tcW w:w="1880" w:type="dxa"/>
+          </w:tcPr>
+          <w:p>
+            <w:pPr>
+              <w:pStyle w:val="a3"/>
+              <w:ind w:leftChars="0" w:left="0"/>
+              <w:jc w:val="right"/>
+              <w:rPr>
+                <w:rFonts w:ascii="Times New Roman" w:hAnsi="Times New Roman" w:cs="Times New Roman"/>
+                <w:color w:val="FF0000"/>
+              </w:rPr>
+            </w:pPr>
+            <w:r>
+              <w:rPr>
+                <w:rFonts w:ascii="Times New Roman" w:hAnsi="Times New Roman" w:cs="Times New Roman"/>
+                <w:color w:val="FF0000"/>
+              </w:rPr>
+              <w:t>0.032261</w:t>
+            </w:r>
+          </w:p>
+        </w:tc>
+      </w:tr>
+    </w:tbl>
+    <w:p>
+      <w:pPr>
+        <w:pStyle w:val="a3"/>
+        <w:ind w:leftChars="0"/>
+        <w:rPr>
+          <w:rFonts w:ascii="Times New Roman" w:hAnsi="Times New Roman" w:cs="Times New Roman"/>
+        </w:rPr>
+      </w:pPr>
+    </w:p>
+    <w:p>
+      <w:pPr>
+        <w:pStyle w:val="a3"/>
+        <w:ind w:leftChars="0"/>
+        <w:rPr>
+          <w:rFonts w:ascii="Times New Roman" w:hAnsi="Times New Roman" w:cs="Times New Roman"/>
+        </w:rPr>
+      </w:pPr>
+      <w:r>
+        <w:rPr>
+          <w:rFonts w:ascii="Times New Roman" w:hAnsi="Times New Roman" w:cs="Times New Roman" w:hint="eastAsia"/>
+        </w:rPr>
+        <w:t>當</w:t>
+      </w:r>
+      <w:r>
+        <w:rPr>
+          <w:rFonts w:ascii="Times New Roman" w:hAnsi="Times New Roman" w:cs="Times New Roman" w:hint="eastAsia"/>
+        </w:rPr>
+        <w:t>La</w:t>
+      </w:r>
+      <w:r>
+        <w:rPr>
+          <w:rFonts w:ascii="Times New Roman" w:hAnsi="Times New Roman" w:cs="Times New Roman"/>
+        </w:rPr>
+        <w:t xml:space="preserve">mbda = </w:t>
+      </w:r>
+      <m:oMath>
+        <m:sSup>
+          <m:sSupPr>
+            <m:ctrlPr>
+              <w:rPr>
+                <w:rFonts w:ascii="Cambria Math" w:hAnsi="Cambria Math" w:cs="Times New Roman"/>
+              </w:rPr>
+            </m:ctrlPr>
+          </m:sSupPr>
+          <m:e>
+            <m:r>
+              <w:rPr>
+                <w:rFonts w:ascii="Cambria Math" w:hAnsi="Cambria Math" w:cs="Times New Roman"/>
+              </w:rPr>
+              <m:t>10</m:t>
+            </m:r>
+          </m:e>
+          <m:sup>
+            <m:r>
+              <w:rPr>
+                <w:rFonts w:ascii="Cambria Math" w:hAnsi="Cambria Math" w:cs="Times New Roman"/>
+              </w:rPr>
+              <m:t>3</m:t>
+            </m:r>
+          </m:sup>
+        </m:sSup>
+      </m:oMath>
+      <w:r>
+        <w:rPr>
+          <w:rFonts w:ascii="Times New Roman" w:hAnsi="Times New Roman" w:cs="Times New Roman"/>
+        </w:rPr>
+        <w:t>:</w:t>
+      </w:r>
+    </w:p>
+    <w:tbl>
+      <w:tblPr>
+        <w:tblStyle w:val="a4"/>
+        <w:tblW w:w="0" w:type="auto"/>
+        <w:tblInd w:w="480" w:type="dxa"/>
+        <w:tblLook w:val="04A0" w:firstRow="1" w:lastRow="0" w:firstColumn="1" w:lastColumn="0" w:noHBand="0" w:noVBand="1"/>
+      </w:tblPr>
+      <w:tblGrid>
+        <w:gridCol w:w="2229"/>
+        <w:gridCol w:w="1880"/>
+      </w:tblGrid>
+      <w:tr>
+        <w:tc>
+          <w:tcPr>
+            <w:tcW w:w="1463" w:type="dxa"/>
+          </w:tcPr>
+          <w:p>
+            <w:pPr>
+              <w:pStyle w:val="a3"/>
+              <w:ind w:leftChars="0" w:left="0"/>
+              <w:rPr>
+                <w:rFonts w:ascii="Times New Roman" w:hAnsi="Times New Roman" w:cs="Times New Roman"/>
+              </w:rPr>
+            </w:pPr>
+          </w:p>
+        </w:tc>
+        <w:tc>
+          <w:tcPr>
+            <w:tcW w:w="1880" w:type="dxa"/>
+          </w:tcPr>
+          <w:p>
+            <w:pPr>
+              <w:pStyle w:val="a3"/>
+              <w:ind w:leftChars="0" w:left="0"/>
+              <w:jc w:val="right"/>
+              <w:rPr>
+                <w:rFonts w:ascii="Times New Roman" w:hAnsi="Times New Roman" w:cs="Times New Roman"/>
+              </w:rPr>
+            </w:pPr>
+            <w:r>
+              <w:rPr>
+                <w:rFonts w:ascii="Times New Roman" w:hAnsi="Times New Roman" w:cs="Times New Roman"/>
+              </w:rPr>
+              <w:t>Coefficient</w:t>
+            </w:r>
+          </w:p>
+        </w:tc>
+      </w:tr>
+      <w:tr>
+        <w:tc>
+          <w:tcPr>
+            <w:tcW w:w="1463" w:type="dxa"/>
+          </w:tcPr>
+          <w:p>
+            <w:pPr>
+              <w:pStyle w:val="a3"/>
+              <w:ind w:leftChars="0" w:left="0"/>
+              <w:rPr>
+                <w:rFonts w:ascii="Times New Roman" w:hAnsi="Times New Roman" w:cs="Times New Roman"/>
+              </w:rPr>
+            </w:pPr>
+            <w:r>
+              <w:rPr>
+                <w:rFonts w:ascii="Times New Roman" w:hAnsi="Times New Roman" w:cs="Times New Roman" w:hint="eastAsia"/>
+              </w:rPr>
+              <w:t>F</w:t>
+            </w:r>
+            <w:r>
+              <w:rPr>
+                <w:rFonts w:ascii="Times New Roman" w:hAnsi="Times New Roman" w:cs="Times New Roman"/>
+              </w:rPr>
+              <w:t>eature1:</w:t>
+            </w:r>
+            <m:oMath>
+              <m:sSub>
+                <m:sSubPr>
+                  <m:ctrlPr>
+                    <w:rPr>
+                      <w:rFonts w:ascii="Cambria Math" w:hAnsi="Cambria Math" w:cs="Times New Roman"/>
+                    </w:rPr>
+                  </m:ctrlPr>
+                </m:sSubPr>
+                <m:e>
+                  <m:r>
+                    <w:rPr>
+                      <w:rFonts w:ascii="Cambria Math" w:hAnsi="Cambria Math" w:cs="Times New Roman"/>
+                    </w:rPr>
+                    <m:t>X</m:t>
+                  </m:r>
+                </m:e>
+                <m:sub>
+                  <m:r>
+                    <w:rPr>
+                      <w:rFonts w:ascii="Cambria Math" w:hAnsi="Cambria Math" w:cs="Times New Roman"/>
+                    </w:rPr>
+                    <m:t>2</m:t>
+                  </m:r>
+                </m:sub>
+              </m:sSub>
+            </m:oMath>
+            <w:r>
+              <w:rPr>
+                <w:rFonts w:ascii="Times New Roman" w:hAnsi="Times New Roman" w:cs="Times New Roman" w:hint="eastAsia"/>
+              </w:rPr>
+              <w:t>(</w:t>
+            </w:r>
+            <w:r>
+              <w:rPr>
+                <w:rFonts w:ascii="Times New Roman" w:hAnsi="Times New Roman" w:cs="Times New Roman"/>
+              </w:rPr>
+              <w:t>meat</w:t>
+            </w:r>
+            <w:r>
+              <w:rPr>
+                <w:rFonts w:ascii="Times New Roman" w:hAnsi="Times New Roman" w:cs="Times New Roman" w:hint="eastAsia"/>
+              </w:rPr>
+              <w:t>)</w:t>
+            </w:r>
+          </w:p>
+        </w:tc>
+        <w:tc>
+          <w:tcPr>
+            <w:tcW w:w="1880" w:type="dxa"/>
+          </w:tcPr>
+          <w:p>
+            <w:pPr>
+              <w:pStyle w:val="a3"/>
+              <w:ind w:leftChars="0" w:left="0"/>
+              <w:jc w:val="right"/>
+              <w:rPr>
+                <w:rFonts w:ascii="Times New Roman" w:hAnsi="Times New Roman" w:cs="Times New Roman"/>
+              </w:rPr>
+            </w:pPr>
+            <w:r>
+              <w:rPr>
+                <w:rFonts w:ascii="Times New Roman" w:hAnsi="Times New Roman" w:cs="Times New Roman"/>
+              </w:rPr>
+              <w:t>0.005253</w:t>
+            </w:r>
+          </w:p>
+        </w:tc>
+      </w:tr>
+      <w:tr>
+        <w:tc>
+          <w:tcPr>
+            <w:tcW w:w="1463" w:type="dxa"/>
+          </w:tcPr>
+          <w:p>
+            <w:pPr>
+              <w:pStyle w:val="a3"/>
+              <w:ind w:leftChars="0" w:left="0"/>
+              <w:rPr>
+                <w:rFonts w:ascii="Times New Roman" w:hAnsi="Times New Roman" w:cs="Times New Roman"/>
+              </w:rPr>
+            </w:pPr>
+            <w:r>
+              <w:rPr>
+                <w:rFonts w:ascii="Times New Roman" w:hAnsi="Times New Roman" w:cs="Times New Roman" w:hint="eastAsia"/>
+              </w:rPr>
+              <w:t>F</w:t>
+            </w:r>
+            <w:r>
+              <w:rPr>
+                <w:rFonts w:ascii="Times New Roman" w:hAnsi="Times New Roman" w:cs="Times New Roman"/>
+              </w:rPr>
+              <w:t>eature2:</w:t>
+            </w:r>
+            <m:oMath>
+              <m:sSub>
+                <m:sSubPr>
+                  <m:ctrlPr>
+                    <w:rPr>
+                      <w:rFonts w:ascii="Cambria Math" w:hAnsi="Cambria Math" w:cs="Times New Roman"/>
+                    </w:rPr>
+                  </m:ctrlPr>
+                </m:sSubPr>
+                <m:e>
+                  <m:r>
+                    <w:rPr>
+                      <w:rFonts w:ascii="Cambria Math" w:hAnsi="Cambria Math" w:cs="Times New Roman"/>
+                    </w:rPr>
+                    <m:t>X</m:t>
+                  </m:r>
+                </m:e>
+                <m:sub>
+                  <m:r>
+                    <w:rPr>
+                      <w:rFonts w:ascii="Cambria Math" w:hAnsi="Cambria Math" w:cs="Times New Roman"/>
+                    </w:rPr>
+                    <m:t>6</m:t>
+                  </m:r>
+                </m:sub>
+              </m:sSub>
+            </m:oMath>
+            <w:r>
+              <w:rPr>
+                <w:rFonts w:ascii="Times New Roman" w:hAnsi="Times New Roman" w:cs="Times New Roman" w:hint="eastAsia"/>
+              </w:rPr>
+              <w:t>(</w:t>
+            </w:r>
+            <w:r>
+              <w:rPr>
+                <w:rFonts w:ascii="Times New Roman" w:hAnsi="Times New Roman" w:cs="Times New Roman"/>
+              </w:rPr>
+              <w:t>obesity</w:t>
+            </w:r>
+            <w:r>
+              <w:rPr>
+                <w:rFonts w:ascii="Times New Roman" w:hAnsi="Times New Roman" w:cs="Times New Roman" w:hint="eastAsia"/>
+              </w:rPr>
+              <w:t>)</w:t>
+            </w:r>
+          </w:p>
+        </w:tc>
+        <w:tc>
+          <w:tcPr>
+            <w:tcW w:w="1880" w:type="dxa"/>
+          </w:tcPr>
+          <w:p>
+            <w:pPr>
+              <w:pStyle w:val="a3"/>
+              <w:ind w:leftChars="0" w:left="0"/>
+              <w:jc w:val="right"/>
+              <w:rPr>
+                <w:rFonts w:ascii="Times New Roman" w:hAnsi="Times New Roman" w:cs="Times New Roman"/>
+              </w:rPr>
+            </w:pPr>
+            <w:r>
+              <w:rPr>
+                <w:rFonts w:ascii="Times New Roman" w:hAnsi="Times New Roman" w:cs="Times New Roman"/>
+              </w:rPr>
+              <w:t>0.029620</w:t>
+            </w:r>
+          </w:p>
+        </w:tc>
+      </w:tr>
+    </w:tbl>
+    <w:p>
+      <w:pPr>
+        <w:pStyle w:val="a3"/>
+        <w:ind w:leftChars="0"/>
+        <w:rPr>
+          <w:rFonts w:ascii="Times New Roman" w:hAnsi="Times New Roman" w:cs="Times New Roman" w:hint="eastAsia"/>
+        </w:rPr>
+      </w:pPr>
+    </w:p>
+    <w:p>
+      <w:pPr>
+        <w:pStyle w:val="a3"/>
+        <w:ind w:leftChars="0"/>
+        <w:rPr>
+          <w:rFonts w:ascii="Times New Roman" w:hAnsi="Times New Roman" w:cs="Times New Roman" w:hint="eastAsia"/>
+        </w:rPr>
+      </w:pPr>
+      <w:r>
+        <w:rPr>
           <w:rFonts w:ascii="Times New Roman" w:hAnsi="Times New Roman" w:cs="Times New Roman"/>
           <w:noProof/>
         </w:rPr>
+        <w:lastRenderedPageBreak/>
         <w:drawing>
-          <wp:inline distT="0" distB="0" distL="0" distR="0" wp14:anchorId="4D0A3787" wp14:editId="328A37B2">
-            <wp:extent cx="4439248" cy="3187700"/>
-            <wp:effectExtent l="0" t="0" r="0" b="0"/>
-            <wp:docPr id="2" name="圖片 2"/>
+          <wp:inline distT="0" distB="0" distL="0" distR="0" wp14:anchorId="553E6D9B" wp14:editId="56FFC7F9">
+            <wp:extent cx="3571362" cy="3156668"/>
+            <wp:effectExtent l="0" t="0" r="0" b="5715"/>
+            <wp:docPr id="5" name="圖片 5"/>
             <wp:cNvGraphicFramePr>
               <a:graphicFrameLocks xmlns:a="http://schemas.openxmlformats.org/drawingml/2006/main" noChangeAspect="1"/>
             </wp:cNvGraphicFramePr>
@@ -1844,7 +7238,7 @@
                   <pic:spPr bwMode="auto">
                     <a:xfrm>
                       <a:off x="0" y="0"/>
-                      <a:ext cx="4470967" cy="3210477"/>
+                      <a:ext cx="3592332" cy="3175203"/>
                     </a:xfrm>
                     <a:prstGeom prst="rect">
                       <a:avLst/>
@@ -1866,109 +7260,83 @@
         <w:pStyle w:val="a3"/>
         <w:ind w:leftChars="0"/>
         <w:rPr>
-          <w:rFonts w:ascii="Times New Roman" w:hAnsi="Times New Roman" w:cs="Times New Roman"/>
+          <w:rFonts w:ascii="Times New Roman" w:hAnsi="Times New Roman" w:cs="Times New Roman" w:hint="eastAsia"/>
         </w:rPr>
       </w:pPr>
       <w:r>
         <w:rPr>
           <w:rFonts w:ascii="Times New Roman" w:hAnsi="Times New Roman" w:cs="Times New Roman" w:hint="eastAsia"/>
         </w:rPr>
-        <w:lastRenderedPageBreak/>
-        <w:t>透過</w:t>
-      </w:r>
-      <w:r>
-        <w:rPr>
-          <w:rFonts w:ascii="Times New Roman" w:hAnsi="Times New Roman" w:cs="Times New Roman"/>
-        </w:rPr>
-        <w:t>ridge regression</w:t>
-      </w:r>
-      <w:r>
-        <w:rPr>
-          <w:rFonts w:ascii="Times New Roman" w:hAnsi="Times New Roman" w:cs="Times New Roman" w:hint="eastAsia"/>
-        </w:rPr>
-        <w:t>，在各種</w:t>
-      </w:r>
-      <w:proofErr w:type="spellStart"/>
-      <w:r>
-        <w:rPr>
-          <w:rFonts w:ascii="Times New Roman" w:hAnsi="Times New Roman" w:cs="Times New Roman" w:hint="eastAsia"/>
-        </w:rPr>
-        <w:t>l</w:t>
-      </w:r>
-      <w:r>
-        <w:rPr>
-          <w:rFonts w:ascii="Times New Roman" w:hAnsi="Times New Roman" w:cs="Times New Roman"/>
-        </w:rPr>
-        <w:t>amda</w:t>
-      </w:r>
-      <w:proofErr w:type="spellEnd"/>
-      <w:r>
-        <w:rPr>
-          <w:rFonts w:ascii="Times New Roman" w:hAnsi="Times New Roman" w:cs="Times New Roman" w:hint="eastAsia"/>
-        </w:rPr>
-        <w:t>的搭配下，最小的</w:t>
-      </w:r>
-      <w:r>
-        <w:rPr>
-          <w:rFonts w:ascii="Times New Roman" w:hAnsi="Times New Roman" w:cs="Times New Roman" w:hint="eastAsia"/>
-        </w:rPr>
-        <w:t>RSS</w:t>
-      </w:r>
-      <w:r>
-        <w:rPr>
-          <w:rFonts w:ascii="Times New Roman" w:hAnsi="Times New Roman" w:cs="Times New Roman" w:hint="eastAsia"/>
-        </w:rPr>
-        <w:t>都是由</w:t>
-      </w:r>
-      <w:r>
-        <w:rPr>
-          <w:rFonts w:ascii="Times New Roman" w:hAnsi="Times New Roman" w:cs="Times New Roman"/>
-        </w:rPr>
-        <w:t>seafood(X1)</w:t>
-      </w:r>
-      <w:r>
-        <w:rPr>
-          <w:rFonts w:ascii="Times New Roman" w:hAnsi="Times New Roman" w:cs="Times New Roman" w:hint="eastAsia"/>
-        </w:rPr>
-        <w:t xml:space="preserve"> &amp; </w:t>
-      </w:r>
-      <w:r>
-        <w:rPr>
-          <w:rFonts w:ascii="Times New Roman" w:hAnsi="Times New Roman" w:cs="Times New Roman"/>
-        </w:rPr>
-        <w:t>obesity(X6)</w:t>
-      </w:r>
-      <w:r>
-        <w:rPr>
-          <w:rFonts w:ascii="Times New Roman" w:hAnsi="Times New Roman" w:cs="Times New Roman" w:hint="eastAsia"/>
-        </w:rPr>
-        <w:t>此兩</w:t>
-      </w:r>
-      <w:proofErr w:type="gramStart"/>
-      <w:r>
-        <w:rPr>
-          <w:rFonts w:ascii="Times New Roman" w:hAnsi="Times New Roman" w:cs="Times New Roman" w:hint="eastAsia"/>
-        </w:rPr>
-        <w:t>個</w:t>
-      </w:r>
-      <w:proofErr w:type="gramEnd"/>
-      <w:r>
-        <w:rPr>
-          <w:rFonts w:ascii="Times New Roman" w:hAnsi="Times New Roman" w:cs="Times New Roman" w:hint="eastAsia"/>
-        </w:rPr>
-        <w:t>f</w:t>
-      </w:r>
-      <w:r>
-        <w:rPr>
-          <w:rFonts w:ascii="Times New Roman" w:hAnsi="Times New Roman" w:cs="Times New Roman"/>
-        </w:rPr>
-        <w:t>eatures</w:t>
-      </w:r>
-      <w:r>
-        <w:rPr>
-          <w:rFonts w:ascii="Times New Roman" w:hAnsi="Times New Roman" w:cs="Times New Roman" w:hint="eastAsia"/>
-        </w:rPr>
-        <w:t>產生</w:t>
+        <w:t>由上圖所示，</w:t>
+      </w:r>
+      <w:r>
+        <w:rPr>
+          <w:rFonts w:ascii="Times New Roman" w:hAnsi="Times New Roman" w:cs="Times New Roman" w:hint="eastAsia"/>
+        </w:rPr>
+        <w:t>當</w:t>
+      </w:r>
+      <w:r>
+        <w:rPr>
+          <w:rFonts w:ascii="Times New Roman" w:hAnsi="Times New Roman" w:cs="Times New Roman" w:hint="eastAsia"/>
+        </w:rPr>
+        <w:t>lam</w:t>
+      </w:r>
+      <w:r>
+        <w:rPr>
+          <w:rFonts w:ascii="Times New Roman" w:hAnsi="Times New Roman" w:cs="Times New Roman"/>
+        </w:rPr>
+        <w:t>b</w:t>
+      </w:r>
+      <w:r>
+        <w:rPr>
+          <w:rFonts w:ascii="Times New Roman" w:hAnsi="Times New Roman" w:cs="Times New Roman" w:hint="eastAsia"/>
+        </w:rPr>
+        <w:t>da =</w:t>
+      </w:r>
+      <m:oMath>
+        <m:sSup>
+          <m:sSupPr>
+            <m:ctrlPr>
+              <w:rPr>
+                <w:rFonts w:ascii="Cambria Math" w:hAnsi="Cambria Math" w:cs="Times New Roman"/>
+              </w:rPr>
+            </m:ctrlPr>
+          </m:sSupPr>
+          <m:e>
+            <m:r>
+              <w:rPr>
+                <w:rFonts w:ascii="Cambria Math" w:hAnsi="Cambria Math" w:cs="Times New Roman"/>
+              </w:rPr>
+              <m:t>10</m:t>
+            </m:r>
+          </m:e>
+          <m:sup>
+            <m:r>
+              <w:rPr>
+                <w:rFonts w:ascii="Cambria Math" w:hAnsi="Cambria Math" w:cs="Times New Roman"/>
+              </w:rPr>
+              <m:t>2.5</m:t>
+            </m:r>
+          </m:sup>
+        </m:sSup>
+      </m:oMath>
+      <w:r>
+        <w:rPr>
+          <w:rFonts w:ascii="Times New Roman" w:hAnsi="Times New Roman" w:cs="Times New Roman" w:hint="eastAsia"/>
+        </w:rPr>
+        <w:t>，</w:t>
+      </w:r>
+      <w:r>
+        <w:rPr>
+          <w:rFonts w:ascii="Times New Roman" w:hAnsi="Times New Roman" w:cs="Times New Roman" w:hint="eastAsia"/>
+        </w:rPr>
+        <w:t>Cross-Validation Error</w:t>
+      </w:r>
+      <w:r>
+        <w:rPr>
+          <w:rFonts w:ascii="Times New Roman" w:hAnsi="Times New Roman" w:cs="Times New Roman" w:hint="eastAsia"/>
+        </w:rPr>
+        <w:t>最小</w:t>
       </w:r>
       <w:r>
         <w:rPr>
@@ -1980,298 +7348,8 @@
         <w:rPr>
           <w:rFonts w:ascii="Times New Roman" w:hAnsi="Times New Roman" w:cs="Times New Roman" w:hint="eastAsia"/>
         </w:rPr>
-        <w:t>由上圖所示，</w:t>
-      </w:r>
-      <w:r>
-        <w:rPr>
-          <w:rFonts w:ascii="Times New Roman" w:hAnsi="Times New Roman" w:cs="Times New Roman" w:hint="eastAsia"/>
-        </w:rPr>
-        <w:t>當</w:t>
-      </w:r>
-      <w:proofErr w:type="spellStart"/>
-      <w:r>
-        <w:rPr>
-          <w:rFonts w:ascii="Times New Roman" w:hAnsi="Times New Roman" w:cs="Times New Roman" w:hint="eastAsia"/>
-        </w:rPr>
-        <w:t>lamda</w:t>
-      </w:r>
-      <w:proofErr w:type="spellEnd"/>
-      <w:r>
-        <w:rPr>
-          <w:rFonts w:ascii="Times New Roman" w:hAnsi="Times New Roman" w:cs="Times New Roman" w:hint="eastAsia"/>
-        </w:rPr>
-        <w:t xml:space="preserve"> = 1000.000000</w:t>
-      </w:r>
-      <w:r>
-        <w:rPr>
-          <w:rFonts w:ascii="Times New Roman" w:hAnsi="Times New Roman" w:cs="Times New Roman" w:hint="eastAsia"/>
-        </w:rPr>
-        <w:t>時，</w:t>
-      </w:r>
-      <w:r>
-        <w:rPr>
-          <w:rFonts w:ascii="Times New Roman" w:hAnsi="Times New Roman" w:cs="Times New Roman" w:hint="eastAsia"/>
-        </w:rPr>
-        <w:t>Cross-Validation Error</w:t>
-      </w:r>
-      <w:r>
-        <w:rPr>
-          <w:rFonts w:ascii="Times New Roman" w:hAnsi="Times New Roman" w:cs="Times New Roman" w:hint="eastAsia"/>
-        </w:rPr>
-        <w:t>最小</w:t>
-      </w:r>
-      <w:r>
-        <w:rPr>
-          <w:rFonts w:ascii="Times New Roman" w:hAnsi="Times New Roman" w:cs="Times New Roman" w:hint="eastAsia"/>
-        </w:rPr>
-        <w:t>。</w:t>
-      </w:r>
-    </w:p>
-    <w:tbl>
-      <w:tblPr>
-        <w:tblStyle w:val="a4"/>
-        <w:tblW w:w="0" w:type="auto"/>
-        <w:tblInd w:w="480" w:type="dxa"/>
-        <w:tblLook w:val="04A0" w:firstRow="1" w:lastRow="0" w:firstColumn="1" w:lastColumn="0" w:noHBand="0" w:noVBand="1"/>
-      </w:tblPr>
-      <w:tblGrid>
-        <w:gridCol w:w="2276"/>
-        <w:gridCol w:w="1880"/>
-      </w:tblGrid>
-      <w:tr>
-        <w:tc>
-          <w:tcPr>
-            <w:tcW w:w="1463" w:type="dxa"/>
-          </w:tcPr>
-          <w:p>
-            <w:pPr>
-              <w:pStyle w:val="a3"/>
-              <w:ind w:leftChars="0" w:left="0"/>
-              <w:rPr>
-                <w:rFonts w:ascii="Times New Roman" w:hAnsi="Times New Roman" w:cs="Times New Roman"/>
-              </w:rPr>
-            </w:pPr>
-          </w:p>
-        </w:tc>
-        <w:tc>
-          <w:tcPr>
-            <w:tcW w:w="1880" w:type="dxa"/>
-          </w:tcPr>
-          <w:p>
-            <w:pPr>
-              <w:pStyle w:val="a3"/>
-              <w:ind w:leftChars="0" w:left="0"/>
-              <w:jc w:val="center"/>
-              <w:rPr>
-                <w:rFonts w:ascii="Times New Roman" w:hAnsi="Times New Roman" w:cs="Times New Roman"/>
-              </w:rPr>
-            </w:pPr>
-            <w:r>
-              <w:rPr>
-                <w:rFonts w:ascii="Times New Roman" w:hAnsi="Times New Roman" w:cs="Times New Roman"/>
-              </w:rPr>
-              <w:t>Coefficient</w:t>
-            </w:r>
-          </w:p>
-        </w:tc>
-      </w:tr>
-      <w:tr>
-        <w:tc>
-          <w:tcPr>
-            <w:tcW w:w="1463" w:type="dxa"/>
-          </w:tcPr>
-          <w:p>
-            <w:pPr>
-              <w:pStyle w:val="a3"/>
-              <w:ind w:leftChars="0" w:left="0"/>
-              <w:jc w:val="center"/>
-              <w:rPr>
-                <w:rFonts w:ascii="Times New Roman" w:hAnsi="Times New Roman" w:cs="Times New Roman"/>
-              </w:rPr>
-            </w:pPr>
-            <w:r>
-              <w:rPr>
-                <w:rFonts w:ascii="Times New Roman" w:hAnsi="Times New Roman" w:cs="Times New Roman" w:hint="eastAsia"/>
-              </w:rPr>
-              <w:t>F</w:t>
-            </w:r>
-            <w:r>
-              <w:rPr>
-                <w:rFonts w:ascii="Times New Roman" w:hAnsi="Times New Roman" w:cs="Times New Roman"/>
-              </w:rPr>
-              <w:t>eature1:</w:t>
-            </w:r>
-            <m:oMath>
-              <m:sSub>
-                <m:sSubPr>
-                  <m:ctrlPr>
-                    <w:rPr>
-                      <w:rFonts w:ascii="Cambria Math" w:hAnsi="Cambria Math" w:cs="Times New Roman"/>
-                    </w:rPr>
-                  </m:ctrlPr>
-                </m:sSubPr>
-                <m:e>
-                  <m:r>
-                    <w:rPr>
-                      <w:rFonts w:ascii="Cambria Math" w:hAnsi="Cambria Math" w:cs="Times New Roman"/>
-                    </w:rPr>
-                    <m:t>X</m:t>
-                  </m:r>
-                </m:e>
-                <m:sub>
-                  <m:r>
-                    <w:rPr>
-                      <w:rFonts w:ascii="Cambria Math" w:hAnsi="Cambria Math" w:cs="Times New Roman"/>
-                    </w:rPr>
-                    <m:t>1</m:t>
-                  </m:r>
-                </m:sub>
-              </m:sSub>
-            </m:oMath>
-            <w:r>
-              <w:rPr>
-                <w:rFonts w:ascii="Times New Roman" w:hAnsi="Times New Roman" w:cs="Times New Roman" w:hint="eastAsia"/>
-              </w:rPr>
-              <w:t>(</w:t>
-            </w:r>
-            <w:r>
-              <w:rPr>
-                <w:rFonts w:ascii="Times New Roman" w:hAnsi="Times New Roman" w:cs="Times New Roman"/>
-              </w:rPr>
-              <w:t>seafood</w:t>
-            </w:r>
-            <w:r>
-              <w:rPr>
-                <w:rFonts w:ascii="Times New Roman" w:hAnsi="Times New Roman" w:cs="Times New Roman" w:hint="eastAsia"/>
-              </w:rPr>
-              <w:t>)</w:t>
-            </w:r>
-          </w:p>
-        </w:tc>
-        <w:tc>
-          <w:tcPr>
-            <w:tcW w:w="1880" w:type="dxa"/>
-          </w:tcPr>
-          <w:p>
-            <w:pPr>
-              <w:pStyle w:val="a3"/>
-              <w:ind w:leftChars="0" w:left="0"/>
-              <w:jc w:val="right"/>
-              <w:rPr>
-                <w:rFonts w:ascii="Times New Roman" w:hAnsi="Times New Roman" w:cs="Times New Roman"/>
-              </w:rPr>
-            </w:pPr>
-            <w:r>
-              <w:rPr>
-                <w:rFonts w:ascii="Times New Roman" w:hAnsi="Times New Roman" w:cs="Times New Roman"/>
-              </w:rPr>
-              <w:t>0.008600</w:t>
-            </w:r>
-          </w:p>
-        </w:tc>
-      </w:tr>
-      <w:tr>
-        <w:tc>
-          <w:tcPr>
-            <w:tcW w:w="1463" w:type="dxa"/>
-          </w:tcPr>
-          <w:p>
-            <w:pPr>
-              <w:pStyle w:val="a3"/>
-              <w:ind w:leftChars="0" w:left="0"/>
-              <w:jc w:val="center"/>
-              <w:rPr>
-                <w:rFonts w:ascii="Times New Roman" w:hAnsi="Times New Roman" w:cs="Times New Roman"/>
-              </w:rPr>
-            </w:pPr>
-            <w:r>
-              <w:rPr>
-                <w:rFonts w:ascii="Times New Roman" w:hAnsi="Times New Roman" w:cs="Times New Roman" w:hint="eastAsia"/>
-              </w:rPr>
-              <w:t>F</w:t>
-            </w:r>
-            <w:r>
-              <w:rPr>
-                <w:rFonts w:ascii="Times New Roman" w:hAnsi="Times New Roman" w:cs="Times New Roman"/>
-              </w:rPr>
-              <w:t>eature2:</w:t>
-            </w:r>
-            <m:oMath>
-              <m:sSub>
-                <m:sSubPr>
-                  <m:ctrlPr>
-                    <w:rPr>
-                      <w:rFonts w:ascii="Cambria Math" w:hAnsi="Cambria Math" w:cs="Times New Roman"/>
-                    </w:rPr>
-                  </m:ctrlPr>
-                </m:sSubPr>
-                <m:e>
-                  <m:r>
-                    <w:rPr>
-                      <w:rFonts w:ascii="Cambria Math" w:hAnsi="Cambria Math" w:cs="Times New Roman"/>
-                    </w:rPr>
-                    <m:t>X</m:t>
-                  </m:r>
-                </m:e>
-                <m:sub>
-                  <m:r>
-                    <w:rPr>
-                      <w:rFonts w:ascii="Cambria Math" w:hAnsi="Cambria Math" w:cs="Times New Roman"/>
-                    </w:rPr>
-                    <m:t>6</m:t>
-                  </m:r>
-                </m:sub>
-              </m:sSub>
-            </m:oMath>
-            <w:r>
-              <w:rPr>
-                <w:rFonts w:ascii="Times New Roman" w:hAnsi="Times New Roman" w:cs="Times New Roman" w:hint="eastAsia"/>
-              </w:rPr>
-              <w:t>(</w:t>
-            </w:r>
-            <w:r>
-              <w:rPr>
-                <w:rFonts w:ascii="Times New Roman" w:hAnsi="Times New Roman" w:cs="Times New Roman"/>
-              </w:rPr>
-              <w:t>obesity</w:t>
-            </w:r>
-            <w:r>
-              <w:rPr>
-                <w:rFonts w:ascii="Times New Roman" w:hAnsi="Times New Roman" w:cs="Times New Roman" w:hint="eastAsia"/>
-              </w:rPr>
-              <w:t>)</w:t>
-            </w:r>
-          </w:p>
-        </w:tc>
-        <w:tc>
-          <w:tcPr>
-            <w:tcW w:w="1880" w:type="dxa"/>
-          </w:tcPr>
-          <w:p>
-            <w:pPr>
-              <w:pStyle w:val="a3"/>
-              <w:ind w:leftChars="0" w:left="0"/>
-              <w:jc w:val="right"/>
-              <w:rPr>
-                <w:rFonts w:ascii="Times New Roman" w:hAnsi="Times New Roman" w:cs="Times New Roman"/>
-              </w:rPr>
-            </w:pPr>
-            <w:r>
-              <w:rPr>
-                <w:rFonts w:ascii="Times New Roman" w:hAnsi="Times New Roman" w:cs="Times New Roman"/>
-              </w:rPr>
-              <w:t>0.030436</w:t>
-            </w:r>
-          </w:p>
-        </w:tc>
-      </w:tr>
-    </w:tbl>
-    <w:p>
-      <w:pPr>
-        <w:rPr>
-          <w:rFonts w:ascii="Times New Roman" w:hAnsi="Times New Roman" w:cs="Times New Roman"/>
-        </w:rPr>
-      </w:pPr>
+        <w:t>而此時的</w:t>
+      </w:r>
     </w:p>
     <w:p>
       <w:pPr>
@@ -2291,7 +7369,7 @@
         <w:rPr>
           <w:rFonts w:ascii="Times New Roman" w:hAnsi="Times New Roman" w:cs="Times New Roman"/>
         </w:rPr>
-        <w:t>0.6072550960783837</w:t>
+        <w:t>0.6056579702852556</w:t>
       </w:r>
     </w:p>
     <w:p>
@@ -2347,18 +7425,25 @@
             <m:sty m:val="p"/>
           </m:rPr>
           <w:rPr>
+            <w:rFonts w:ascii="Cambria Math" w:hAnsi="Cambria Math" w:cs="Times New Roman" w:hint="eastAsia"/>
+          </w:rPr>
+          <m:t xml:space="preserve"> </m:t>
+        </m:r>
+        <m:r>
+          <m:rPr>
+            <m:sty m:val="p"/>
+          </m:rPr>
+          <w:rPr>
             <w:rFonts w:ascii="Cambria Math" w:hAnsi="Cambria Math" w:cs="Times New Roman"/>
           </w:rPr>
-          <m:t xml:space="preserve"> 0.19989638340371307</m:t>
+          <m:t>0.2040995121721606</m:t>
         </m:r>
       </m:oMath>
     </w:p>
     <w:p>
       <w:pPr>
-        <w:pStyle w:val="a3"/>
-        <w:ind w:leftChars="0"/>
-        <w:rPr>
-          <w:rFonts w:ascii="Times New Roman" w:hAnsi="Times New Roman" w:cs="Times New Roman"/>
+        <w:rPr>
+          <w:rFonts w:ascii="Times New Roman" w:hAnsi="Times New Roman" w:cs="Times New Roman" w:hint="eastAsia"/>
         </w:rPr>
       </w:pPr>
     </w:p>
@@ -2743,6 +7828,15 @@
     <w:p>
       <w:pPr>
         <w:pStyle w:val="a3"/>
+        <w:ind w:leftChars="0"/>
+        <w:rPr>
+          <w:rFonts w:ascii="Times New Roman" w:hAnsi="Times New Roman" w:cs="Times New Roman" w:hint="eastAsia"/>
+        </w:rPr>
+      </w:pPr>
+    </w:p>
+    <w:p>
+      <w:pPr>
+        <w:pStyle w:val="a3"/>
         <w:numPr>
           <w:ilvl w:val="0"/>
           <w:numId w:val="1"/>
@@ -2756,6 +7850,7 @@
         <w:rPr>
           <w:rFonts w:ascii="Times New Roman" w:hAnsi="Times New Roman" w:cs="Times New Roman"/>
         </w:rPr>
+        <w:lastRenderedPageBreak/>
         <w:t>problem</w:t>
       </w:r>
       <w:r>
@@ -2951,7 +8046,6 @@
           <w:rFonts w:ascii="Times New Roman" w:hAnsi="Times New Roman" w:cs="Times New Roman"/>
           <w:noProof/>
         </w:rPr>
-        <w:lastRenderedPageBreak/>
         <w:drawing>
           <wp:inline distT="0" distB="0" distL="0" distR="0" wp14:anchorId="4EC02396" wp14:editId="1C645788">
             <wp:extent cx="4337050" cy="3114315"/>
